--- a/Getting business started.docx
+++ b/Getting business started.docx
@@ -9,6 +9,36 @@
     </w:p>
     <w:p>
       <w:pPr>
+        <w:rPr>
+          <w:rFonts w:ascii="Helvetica Neue Condensed" w:hAnsi="Helvetica Neue Condensed"/>
+          <w:b/>
+          <w:bCs/>
+          <w:color w:val="00B0F0"/>
+          <w:sz w:val="32"/>
+          <w:szCs w:val="32"/>
+          <w:u w:val="single"/>
+        </w:rPr>
+      </w:pPr>
+      <w:r>
+        <w:rPr>
+          <w:rFonts w:ascii="Helvetica Neue Condensed" w:hAnsi="Helvetica Neue Condensed"/>
+          <w:b/>
+          <w:bCs/>
+          <w:color w:val="00B0F0"/>
+          <w:sz w:val="32"/>
+          <w:szCs w:val="32"/>
+          <w:u w:val="single"/>
+        </w:rPr>
+        <w:t>To Do List</w:t>
+      </w:r>
+    </w:p>
+    <w:p>
+      <w:pPr>
+        <w:pStyle w:val="ListParagraph"/>
+      </w:pPr>
+    </w:p>
+    <w:p>
+      <w:pPr>
         <w:pStyle w:val="ListParagraph"/>
         <w:numPr>
           <w:ilvl w:val="0"/>
@@ -83,6 +113,15 @@
       <w:pPr>
         <w:pStyle w:val="ListParagraph"/>
         <w:numPr>
+          <w:ilvl w:val="2"/>
+          <w:numId w:val="1"/>
+        </w:numPr>
+      </w:pPr>
+    </w:p>
+    <w:p>
+      <w:pPr>
+        <w:pStyle w:val="ListParagraph"/>
+        <w:numPr>
           <w:ilvl w:val="1"/>
           <w:numId w:val="1"/>
         </w:numPr>
@@ -95,6 +134,18 @@
       <w:pPr>
         <w:pStyle w:val="ListParagraph"/>
         <w:numPr>
+          <w:ilvl w:val="2"/>
+          <w:numId w:val="1"/>
+        </w:numPr>
+      </w:pPr>
+      <w:r>
+        <w:t>Fit Bod</w:t>
+      </w:r>
+    </w:p>
+    <w:p>
+      <w:pPr>
+        <w:pStyle w:val="ListParagraph"/>
+        <w:numPr>
           <w:ilvl w:val="0"/>
           <w:numId w:val="1"/>
         </w:numPr>
@@ -114,9 +165,6 @@
       <w:r>
         <w:t>Reach out to following USC Entrepreneurship Orgs</w:t>
       </w:r>
-      <w:r>
-        <w:br/>
-      </w:r>
     </w:p>
     <w:p>
       <w:pPr>
@@ -127,6 +175,21 @@
         </w:numPr>
       </w:pPr>
       <w:r>
+        <w:t>Make a survey</w:t>
+      </w:r>
+      <w:r>
+        <w:br/>
+      </w:r>
+    </w:p>
+    <w:p>
+      <w:pPr>
+        <w:pStyle w:val="ListParagraph"/>
+        <w:numPr>
+          <w:ilvl w:val="0"/>
+          <w:numId w:val="1"/>
+        </w:numPr>
+      </w:pPr>
+      <w:r>
         <w:t>Get Team together</w:t>
       </w:r>
     </w:p>
@@ -154,16 +217,6548 @@
         <w:t>Conferences</w:t>
       </w:r>
     </w:p>
+    <w:p/>
+    <w:p/>
+    <w:p>
+      <w:pPr>
+        <w:pStyle w:val="ListParagraph"/>
+        <w:numPr>
+          <w:ilvl w:val="0"/>
+          <w:numId w:val="2"/>
+        </w:numPr>
+      </w:pPr>
+      <w:r>
+        <w:t xml:space="preserve">Upcoming Pitch Competitions </w:t>
+      </w:r>
+    </w:p>
     <w:p>
       <w:pPr>
         <w:pStyle w:val="ListParagraph"/>
         <w:numPr>
           <w:ilvl w:val="1"/>
-          <w:numId w:val="1"/>
-        </w:numPr>
+          <w:numId w:val="2"/>
+        </w:numPr>
+      </w:pPr>
+      <w:r>
+        <w:t>MEPC (November 1</w:t>
+      </w:r>
+      <w:r>
+        <w:rPr>
+          <w:vertAlign w:val="superscript"/>
+        </w:rPr>
+        <w:t>st</w:t>
+      </w:r>
+      <w:r>
+        <w:t>)</w:t>
+      </w:r>
+      <w:r>
+        <w:t xml:space="preserve"> – Maseeh </w:t>
+      </w:r>
+      <w:r>
+        <w:t>Entrepreneurship</w:t>
+      </w:r>
+      <w:r>
+        <w:t xml:space="preserve"> Prize Competition</w:t>
+      </w:r>
+    </w:p>
+    <w:p>
+      <w:pPr>
+        <w:pStyle w:val="ListParagraph"/>
+        <w:numPr>
+          <w:ilvl w:val="2"/>
+          <w:numId w:val="2"/>
+        </w:numPr>
+      </w:pPr>
+      <w:hyperlink r:id="rId7" w:history="1">
+        <w:r>
+          <w:rPr>
+            <w:rStyle w:val="Hyperlink"/>
+          </w:rPr>
+          <w:t>https://viterbiinnovation.usc.edu/mepc/</w:t>
+        </w:r>
+      </w:hyperlink>
+    </w:p>
+    <w:p>
+      <w:pPr>
+        <w:pStyle w:val="ListParagraph"/>
+        <w:numPr>
+          <w:ilvl w:val="1"/>
+          <w:numId w:val="2"/>
+        </w:numPr>
+      </w:pPr>
+      <w:r>
+        <w:t xml:space="preserve">NSF (National </w:t>
+      </w:r>
+      <w:r>
+        <w:t>Science</w:t>
+      </w:r>
+      <w:r>
+        <w:t xml:space="preserve"> Foundation) – Grants</w:t>
+      </w:r>
+    </w:p>
+    <w:p/>
+    <w:p>
+      <w:pPr>
+        <w:rPr>
+          <w:rFonts w:ascii="Helvetica Neue Light" w:hAnsi="Helvetica Neue Light"/>
+        </w:rPr>
+      </w:pPr>
+    </w:p>
+    <w:p>
+      <w:pPr>
+        <w:rPr>
+          <w:rFonts w:ascii="Helvetica Neue Light" w:hAnsi="Helvetica Neue Light"/>
+        </w:rPr>
+      </w:pPr>
+    </w:p>
+    <w:p>
+      <w:pPr>
+        <w:rPr>
+          <w:rFonts w:ascii="Helvetica Neue Light" w:hAnsi="Helvetica Neue Light"/>
+        </w:rPr>
+      </w:pPr>
+    </w:p>
+    <w:p>
+      <w:pPr>
+        <w:rPr>
+          <w:rFonts w:ascii="Helvetica Neue Light" w:hAnsi="Helvetica Neue Light"/>
+        </w:rPr>
+      </w:pPr>
+    </w:p>
+    <w:p>
+      <w:pPr>
+        <w:rPr>
+          <w:rFonts w:ascii="Helvetica Neue Light" w:hAnsi="Helvetica Neue Light"/>
+        </w:rPr>
+      </w:pPr>
+    </w:p>
+    <w:p>
+      <w:pPr>
+        <w:rPr>
+          <w:rFonts w:ascii="Helvetica Neue Light" w:hAnsi="Helvetica Neue Light"/>
+        </w:rPr>
+      </w:pPr>
+    </w:p>
+    <w:p>
+      <w:pPr>
+        <w:rPr>
+          <w:rFonts w:ascii="Helvetica Neue Light" w:hAnsi="Helvetica Neue Light"/>
+        </w:rPr>
+      </w:pPr>
+    </w:p>
+    <w:p>
+      <w:pPr>
+        <w:rPr>
+          <w:rFonts w:ascii="Helvetica Neue Light" w:hAnsi="Helvetica Neue Light"/>
+        </w:rPr>
+      </w:pPr>
+    </w:p>
+    <w:p>
+      <w:pPr>
+        <w:rPr>
+          <w:rFonts w:ascii="Helvetica Neue Light" w:hAnsi="Helvetica Neue Light"/>
+        </w:rPr>
+      </w:pPr>
+    </w:p>
+    <w:p>
+      <w:pPr>
+        <w:rPr>
+          <w:rFonts w:ascii="Helvetica Neue Light" w:hAnsi="Helvetica Neue Light"/>
+        </w:rPr>
+      </w:pPr>
+    </w:p>
+    <w:p>
+      <w:pPr>
+        <w:rPr>
+          <w:rFonts w:ascii="Helvetica Neue Light" w:hAnsi="Helvetica Neue Light"/>
+        </w:rPr>
+      </w:pPr>
+    </w:p>
+    <w:p>
+      <w:pPr>
+        <w:rPr>
+          <w:rFonts w:ascii="Helvetica Neue Light" w:hAnsi="Helvetica Neue Light"/>
+        </w:rPr>
+      </w:pPr>
+    </w:p>
+    <w:p>
+      <w:pPr>
+        <w:rPr>
+          <w:rFonts w:ascii="Helvetica Neue Light" w:hAnsi="Helvetica Neue Light"/>
+        </w:rPr>
+      </w:pPr>
+    </w:p>
+    <w:p>
+      <w:pPr>
+        <w:rPr>
+          <w:rFonts w:ascii="Helvetica Neue Light" w:hAnsi="Helvetica Neue Light"/>
+        </w:rPr>
+      </w:pPr>
+    </w:p>
+    <w:p>
+      <w:pPr>
+        <w:rPr>
+          <w:rFonts w:ascii="Helvetica Neue Light" w:hAnsi="Helvetica Neue Light"/>
+        </w:rPr>
+      </w:pPr>
+    </w:p>
+    <w:p>
+      <w:pPr>
+        <w:rPr>
+          <w:rFonts w:ascii="Helvetica Neue Light" w:hAnsi="Helvetica Neue Light"/>
+        </w:rPr>
+      </w:pPr>
+    </w:p>
+    <w:p>
+      <w:pPr>
+        <w:rPr>
+          <w:rFonts w:ascii="Helvetica Neue Light" w:hAnsi="Helvetica Neue Light"/>
+        </w:rPr>
+      </w:pPr>
+    </w:p>
+    <w:p>
+      <w:pPr>
+        <w:rPr>
+          <w:rFonts w:ascii="Helvetica Neue Light" w:hAnsi="Helvetica Neue Light"/>
+        </w:rPr>
+      </w:pPr>
+    </w:p>
+    <w:p>
+      <w:pPr>
+        <w:rPr>
+          <w:rFonts w:ascii="Helvetica Neue Light" w:hAnsi="Helvetica Neue Light"/>
+          <w:b/>
+          <w:bCs/>
+          <w:color w:val="00B0F0"/>
+          <w:u w:val="single"/>
+        </w:rPr>
+      </w:pPr>
+      <w:r>
+        <w:rPr>
+          <w:rFonts w:ascii="Helvetica Neue Light" w:hAnsi="Helvetica Neue Light"/>
+          <w:b/>
+          <w:bCs/>
+          <w:color w:val="00B0F0"/>
+          <w:u w:val="single"/>
+        </w:rPr>
+        <w:lastRenderedPageBreak/>
+        <w:t>Design Team: Pitch Competition Brief</w:t>
+      </w:r>
+    </w:p>
+    <w:p>
+      <w:pPr>
+        <w:pStyle w:val="ListParagraph"/>
+        <w:numPr>
+          <w:ilvl w:val="0"/>
+          <w:numId w:val="2"/>
+        </w:numPr>
+        <w:rPr>
+          <w:rFonts w:ascii="Helvetica Neue Light" w:hAnsi="Helvetica Neue Light"/>
+          <w:u w:val="single"/>
+        </w:rPr>
+      </w:pPr>
+      <w:r>
+        <w:rPr>
+          <w:rFonts w:ascii="Helvetica Neue Light" w:hAnsi="Helvetica Neue Light"/>
+          <w:u w:val="single"/>
+        </w:rPr>
+        <w:t>Deliverables and descriptions</w:t>
+      </w:r>
+    </w:p>
+    <w:p>
+      <w:pPr>
+        <w:pStyle w:val="ListParagraph"/>
+        <w:numPr>
+          <w:ilvl w:val="1"/>
+          <w:numId w:val="2"/>
+        </w:numPr>
+        <w:rPr>
+          <w:rFonts w:ascii="Helvetica Neue Light" w:hAnsi="Helvetica Neue Light"/>
+        </w:rPr>
+      </w:pPr>
+      <w:r>
+        <w:rPr>
+          <w:rFonts w:ascii="Helvetica Neue Light" w:hAnsi="Helvetica Neue Light"/>
+        </w:rPr>
+        <w:t xml:space="preserve">3 mobile app </w:t>
+      </w:r>
+      <w:r>
+        <w:rPr>
+          <w:rFonts w:ascii="Helvetica Neue Light" w:hAnsi="Helvetica Neue Light"/>
+        </w:rPr>
+        <w:t xml:space="preserve">page </w:t>
+      </w:r>
+      <w:r>
+        <w:rPr>
+          <w:rFonts w:ascii="Helvetica Neue Light" w:hAnsi="Helvetica Neue Light"/>
+        </w:rPr>
+        <w:t>designs for the following features</w:t>
+      </w:r>
+    </w:p>
+    <w:p>
+      <w:pPr>
+        <w:pStyle w:val="ListParagraph"/>
+        <w:numPr>
+          <w:ilvl w:val="2"/>
+          <w:numId w:val="2"/>
+        </w:numPr>
+        <w:rPr>
+          <w:rFonts w:ascii="Helvetica Neue Light" w:hAnsi="Helvetica Neue Light"/>
+        </w:rPr>
+      </w:pPr>
+      <w:r>
+        <w:rPr>
+          <w:rFonts w:ascii="Helvetica Neue Light" w:hAnsi="Helvetica Neue Light"/>
+        </w:rPr>
+        <w:t>Competing with friends and comparing data</w:t>
+      </w:r>
+    </w:p>
+    <w:p>
+      <w:pPr>
+        <w:pStyle w:val="ListParagraph"/>
+        <w:numPr>
+          <w:ilvl w:val="2"/>
+          <w:numId w:val="2"/>
+        </w:numPr>
+        <w:rPr>
+          <w:rFonts w:ascii="Helvetica Neue Light" w:hAnsi="Helvetica Neue Light"/>
+        </w:rPr>
+      </w:pPr>
+      <w:r>
+        <w:rPr>
+          <w:rFonts w:ascii="Helvetica Neue Light" w:hAnsi="Helvetica Neue Light"/>
+        </w:rPr>
+        <w:t>A user</w:t>
+      </w:r>
+      <w:r>
+        <w:rPr>
+          <w:rFonts w:ascii="Helvetica Neue Light" w:hAnsi="Helvetica Neue Light"/>
+        </w:rPr>
+        <w:t>’</w:t>
+      </w:r>
+      <w:r>
+        <w:rPr>
+          <w:rFonts w:ascii="Helvetica Neue Light" w:hAnsi="Helvetica Neue Light"/>
+        </w:rPr>
+        <w:t>s personal dashboard</w:t>
+      </w:r>
+    </w:p>
+    <w:p>
+      <w:pPr>
+        <w:pStyle w:val="ListParagraph"/>
+        <w:numPr>
+          <w:ilvl w:val="2"/>
+          <w:numId w:val="2"/>
+        </w:numPr>
+        <w:rPr>
+          <w:rFonts w:ascii="Helvetica Neue Light" w:hAnsi="Helvetica Neue Light"/>
+        </w:rPr>
+      </w:pPr>
+      <w:r>
+        <w:rPr>
+          <w:rFonts w:ascii="Helvetica Neue Light" w:hAnsi="Helvetica Neue Light"/>
+        </w:rPr>
+        <w:t>Social Feed: other people’s workouts and progress towards goals</w:t>
+      </w:r>
+    </w:p>
+    <w:p>
+      <w:pPr>
+        <w:pStyle w:val="ListParagraph"/>
+        <w:numPr>
+          <w:ilvl w:val="1"/>
+          <w:numId w:val="2"/>
+        </w:numPr>
+        <w:rPr>
+          <w:rFonts w:ascii="Helvetica Neue Light" w:hAnsi="Helvetica Neue Light"/>
+        </w:rPr>
+      </w:pPr>
+      <w:r>
+        <w:rPr>
+          <w:rFonts w:ascii="Helvetica Neue Light" w:hAnsi="Helvetica Neue Light"/>
+        </w:rPr>
+        <w:t>Concept design for Dumbbells</w:t>
+      </w:r>
+    </w:p>
+    <w:p>
+      <w:pPr>
+        <w:pStyle w:val="ListParagraph"/>
+        <w:numPr>
+          <w:ilvl w:val="1"/>
+          <w:numId w:val="2"/>
+        </w:numPr>
+        <w:rPr>
+          <w:rFonts w:ascii="Helvetica Neue Light" w:hAnsi="Helvetica Neue Light"/>
+        </w:rPr>
+      </w:pPr>
+      <w:r>
+        <w:rPr>
+          <w:rFonts w:ascii="Helvetica Neue Light" w:hAnsi="Helvetica Neue Light"/>
+        </w:rPr>
+        <w:t>If you have time and get bored, just start brain storming logo designs</w:t>
+      </w:r>
+    </w:p>
+    <w:p>
+      <w:pPr>
+        <w:pStyle w:val="ListParagraph"/>
+        <w:numPr>
+          <w:ilvl w:val="0"/>
+          <w:numId w:val="2"/>
+        </w:numPr>
+        <w:rPr>
+          <w:rFonts w:ascii="Helvetica Neue Light" w:hAnsi="Helvetica Neue Light"/>
+        </w:rPr>
+      </w:pPr>
+      <w:r>
+        <w:rPr>
+          <w:rFonts w:ascii="Helvetica Neue Light" w:hAnsi="Helvetica Neue Light"/>
+        </w:rPr>
+        <w:t>Characteristics for the company (always open to modify)</w:t>
+      </w:r>
+    </w:p>
+    <w:p>
+      <w:pPr>
+        <w:pStyle w:val="ListParagraph"/>
+        <w:numPr>
+          <w:ilvl w:val="1"/>
+          <w:numId w:val="2"/>
+        </w:numPr>
+        <w:rPr>
+          <w:rFonts w:ascii="Helvetica Neue Light" w:hAnsi="Helvetica Neue Light"/>
+        </w:rPr>
+      </w:pPr>
+      <w:r>
+        <w:rPr>
+          <w:rFonts w:ascii="Helvetica Neue Light" w:hAnsi="Helvetica Neue Light"/>
+        </w:rPr>
+        <w:t>Color pallet: 2 current options (must look modern and innovative)</w:t>
+      </w:r>
+    </w:p>
+    <w:p>
+      <w:pPr>
+        <w:pStyle w:val="ListParagraph"/>
+        <w:numPr>
+          <w:ilvl w:val="2"/>
+          <w:numId w:val="2"/>
+        </w:numPr>
+        <w:rPr>
+          <w:rFonts w:ascii="Helvetica Neue Light" w:hAnsi="Helvetica Neue Light"/>
+        </w:rPr>
+      </w:pPr>
+      <w:r>
+        <w:rPr>
+          <w:rFonts w:ascii="Helvetica Neue Light" w:hAnsi="Helvetica Neue Light"/>
+          <w:b/>
+          <w:bCs/>
+          <w:color w:val="00B0F0"/>
+          <w:u w:val="single"/>
+        </w:rPr>
+        <w:t xml:space="preserve">This Blue </w:t>
+      </w:r>
+      <w:r>
+        <w:rPr>
+          <w:rFonts w:ascii="Helvetica Neue Light" w:hAnsi="Helvetica Neue Light"/>
+          <w:b/>
+          <w:bCs/>
+          <w:color w:val="000000" w:themeColor="text1"/>
+          <w:u w:val="single"/>
+        </w:rPr>
+        <w:t xml:space="preserve">and white </w:t>
+      </w:r>
+      <w:r>
+        <w:rPr>
+          <w:rFonts w:ascii="Helvetica Neue Light" w:hAnsi="Helvetica Neue Light"/>
+          <w:b/>
+          <w:bCs/>
+          <w:color w:val="00B0F0"/>
+          <w:u w:val="single"/>
+        </w:rPr>
+        <w:t>or</w:t>
+      </w:r>
+      <w:r>
+        <w:rPr>
+          <w:rFonts w:ascii="Helvetica Neue Light" w:hAnsi="Helvetica Neue Light"/>
+          <w:b/>
+          <w:bCs/>
+          <w:color w:val="000000" w:themeColor="text1"/>
+          <w:u w:val="single"/>
+        </w:rPr>
+        <w:t xml:space="preserve"> some </w:t>
+      </w:r>
+      <w:r>
+        <w:rPr>
+          <w:rFonts w:ascii="Helvetica Neue Light" w:hAnsi="Helvetica Neue Light"/>
+          <w:b/>
+          <w:bCs/>
+          <w:color w:val="00B0F0"/>
+          <w:u w:val="single"/>
+        </w:rPr>
+        <w:t>black</w:t>
+      </w:r>
+      <w:r>
+        <w:rPr>
+          <w:rFonts w:ascii="Helvetica Neue Light" w:hAnsi="Helvetica Neue Light"/>
+          <w:b/>
+          <w:bCs/>
+          <w:color w:val="00B0F0"/>
+          <w:u w:val="single"/>
+        </w:rPr>
+        <w:t xml:space="preserve">: </w:t>
+      </w:r>
+      <w:r>
+        <w:rPr>
+          <w:rFonts w:ascii="Helvetica Neue Light" w:hAnsi="Helvetica Neue Light"/>
+          <w:color w:val="000000" w:themeColor="text1"/>
+        </w:rPr>
+        <w:t>Th</w:t>
+      </w:r>
+      <w:r>
+        <w:rPr>
+          <w:rFonts w:ascii="Helvetica Neue Light" w:hAnsi="Helvetica Neue Light"/>
+          <w:color w:val="000000" w:themeColor="text1"/>
+        </w:rPr>
+        <w:t xml:space="preserve">e </w:t>
+      </w:r>
+      <w:r>
+        <w:rPr>
+          <w:rFonts w:ascii="Helvetica Neue Light" w:hAnsi="Helvetica Neue Light"/>
+          <w:color w:val="000000" w:themeColor="text1"/>
+        </w:rPr>
+        <w:t>on</w:t>
+      </w:r>
+      <w:r>
+        <w:rPr>
+          <w:rFonts w:ascii="Helvetica Neue Light" w:hAnsi="Helvetica Neue Light"/>
+          <w:color w:val="000000" w:themeColor="text1"/>
+        </w:rPr>
+        <w:t>e</w:t>
+      </w:r>
+      <w:r>
+        <w:rPr>
+          <w:rFonts w:ascii="Helvetica Neue Light" w:hAnsi="Helvetica Neue Light"/>
+          <w:color w:val="000000" w:themeColor="text1"/>
+        </w:rPr>
+        <w:t xml:space="preserve"> below is really cool</w:t>
+      </w:r>
+    </w:p>
+    <w:p>
+      <w:pPr>
+        <w:rPr>
+          <w:rFonts w:ascii="Helvetica Neue Light" w:hAnsi="Helvetica Neue Light"/>
+        </w:rPr>
+      </w:pPr>
+      <w:r>
+        <w:rPr>
+          <w:noProof/>
+        </w:rPr>
+        <mc:AlternateContent>
+          <mc:Choice Requires="wps">
+            <w:drawing>
+              <wp:anchor distT="0" distB="0" distL="114300" distR="114300" simplePos="0" relativeHeight="251661312" behindDoc="0" locked="0" layoutInCell="1" allowOverlap="1" wp14:anchorId="2E65A000" wp14:editId="41392B47">
+                <wp:simplePos x="0" y="0"/>
+                <wp:positionH relativeFrom="column">
+                  <wp:posOffset>1402080</wp:posOffset>
+                </wp:positionH>
+                <wp:positionV relativeFrom="paragraph">
+                  <wp:posOffset>30480</wp:posOffset>
+                </wp:positionV>
+                <wp:extent cx="2636520" cy="1417320"/>
+                <wp:effectExtent l="0" t="0" r="5080" b="5080"/>
+                <wp:wrapNone/>
+                <wp:docPr id="2" name="Rectangle 2"/>
+                <wp:cNvGraphicFramePr/>
+                <a:graphic xmlns:a="http://schemas.openxmlformats.org/drawingml/2006/main">
+                  <a:graphicData uri="http://schemas.microsoft.com/office/word/2010/wordprocessingShape">
+                    <wps:wsp>
+                      <wps:cNvSpPr/>
+                      <wps:spPr>
+                        <a:xfrm>
+                          <a:off x="0" y="0"/>
+                          <a:ext cx="2636520" cy="1417320"/>
+                        </a:xfrm>
+                        <a:prstGeom prst="rect">
+                          <a:avLst/>
+                        </a:prstGeom>
+                        <a:blipFill dpi="0" rotWithShape="1">
+                          <a:blip r:embed="rId8" cstate="print">
+                            <a:extLst>
+                              <a:ext uri="{28A0092B-C50C-407E-A947-70E740481C1C}">
+                                <a14:useLocalDpi xmlns:a14="http://schemas.microsoft.com/office/drawing/2010/main" val="0"/>
+                              </a:ext>
+                            </a:extLst>
+                          </a:blip>
+                          <a:srcRect/>
+                          <a:stretch>
+                            <a:fillRect/>
+                          </a:stretch>
+                        </a:blipFill>
+                        <a:ln>
+                          <a:noFill/>
+                        </a:ln>
+                      </wps:spPr>
+                      <wps:style>
+                        <a:lnRef idx="2">
+                          <a:schemeClr val="accent1">
+                            <a:shade val="50000"/>
+                          </a:schemeClr>
+                        </a:lnRef>
+                        <a:fillRef idx="1">
+                          <a:schemeClr val="accent1"/>
+                        </a:fillRef>
+                        <a:effectRef idx="0">
+                          <a:schemeClr val="accent1"/>
+                        </a:effectRef>
+                        <a:fontRef idx="minor">
+                          <a:schemeClr val="lt1"/>
+                        </a:fontRef>
+                      </wps:style>
+                      <wps:bodyPr rot="0" spcFirstLastPara="0" vertOverflow="overflow" horzOverflow="overflow" vert="horz" wrap="square" lIns="91440" tIns="45720" rIns="91440" bIns="45720" numCol="1" spcCol="0" rtlCol="0" fromWordArt="0" anchor="ctr" anchorCtr="0" forceAA="0" compatLnSpc="1">
+                        <a:prstTxWarp prst="textNoShape">
+                          <a:avLst/>
+                        </a:prstTxWarp>
+                        <a:noAutofit/>
+                      </wps:bodyPr>
+                    </wps:wsp>
+                  </a:graphicData>
+                </a:graphic>
+                <wp14:sizeRelH relativeFrom="margin">
+                  <wp14:pctWidth>0</wp14:pctWidth>
+                </wp14:sizeRelH>
+                <wp14:sizeRelV relativeFrom="margin">
+                  <wp14:pctHeight>0</wp14:pctHeight>
+                </wp14:sizeRelV>
+              </wp:anchor>
+            </w:drawing>
+          </mc:Choice>
+          <mc:Fallback>
+            <w:pict>
+              <v:rect w14:anchorId="3C580E13" id="Rectangle 2" o:spid="_x0000_s1026" style="position:absolute;margin-left:110.4pt;margin-top:2.4pt;width:207.6pt;height:111.6pt;z-index:251661312;visibility:visible;mso-wrap-style:square;mso-width-percent:0;mso-height-percent:0;mso-wrap-distance-left:9pt;mso-wrap-distance-top:0;mso-wrap-distance-right:9pt;mso-wrap-distance-bottom:0;mso-position-horizontal:absolute;mso-position-horizontal-relative:text;mso-position-vertical:absolute;mso-position-vertical-relative:text;mso-width-percent:0;mso-height-percent:0;mso-width-relative:margin;mso-height-relative:margin;v-text-anchor:middle" o:gfxdata="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" stroked="f" strokeweight="1pt">
+                <v:fill r:id="rId9" o:title="" recolor="t" rotate="t" type="frame"/>
+              </v:rect>
+            </w:pict>
+          </mc:Fallback>
+        </mc:AlternateContent>
+      </w:r>
+    </w:p>
+    <w:p>
+      <w:pPr>
+        <w:rPr>
+          <w:rFonts w:ascii="Helvetica Neue Light" w:hAnsi="Helvetica Neue Light"/>
+        </w:rPr>
+      </w:pPr>
+    </w:p>
+    <w:p>
+      <w:pPr>
+        <w:rPr>
+          <w:rFonts w:ascii="Helvetica Neue Light" w:hAnsi="Helvetica Neue Light"/>
+        </w:rPr>
+      </w:pPr>
+    </w:p>
+    <w:p>
+      <w:pPr>
+        <w:rPr>
+          <w:rFonts w:ascii="Helvetica Neue Light" w:hAnsi="Helvetica Neue Light"/>
+        </w:rPr>
+      </w:pPr>
+    </w:p>
+    <w:p>
+      <w:pPr>
+        <w:rPr>
+          <w:rFonts w:ascii="Helvetica Neue Light" w:hAnsi="Helvetica Neue Light"/>
+        </w:rPr>
+      </w:pPr>
+    </w:p>
+    <w:p>
+      <w:pPr>
+        <w:rPr>
+          <w:rFonts w:ascii="Helvetica Neue Light" w:hAnsi="Helvetica Neue Light"/>
+        </w:rPr>
+      </w:pPr>
+    </w:p>
+    <w:p>
+      <w:pPr>
+        <w:rPr>
+          <w:rFonts w:ascii="Helvetica Neue Light" w:hAnsi="Helvetica Neue Light"/>
+        </w:rPr>
+      </w:pPr>
+    </w:p>
+    <w:p>
+      <w:pPr>
+        <w:rPr>
+          <w:rFonts w:ascii="Helvetica Neue Light" w:hAnsi="Helvetica Neue Light"/>
+        </w:rPr>
+      </w:pPr>
+    </w:p>
+    <w:p>
+      <w:pPr>
+        <w:pStyle w:val="ListParagraph"/>
+        <w:numPr>
+          <w:ilvl w:val="2"/>
+          <w:numId w:val="2"/>
+        </w:numPr>
+        <w:rPr>
+          <w:rFonts w:ascii="Helvetica Neue Light" w:hAnsi="Helvetica Neue Light"/>
+        </w:rPr>
+      </w:pPr>
+      <w:r>
+        <w:rPr>
+          <w:rFonts w:ascii="Helvetica Neue Light" w:hAnsi="Helvetica Neue Light"/>
+          <w:color w:val="000000" w:themeColor="text1"/>
+        </w:rPr>
+        <w:t>This color combo is cool:</w:t>
+      </w:r>
+    </w:p>
+    <w:p>
+      <w:pPr>
+        <w:ind w:left="2520"/>
+        <w:rPr>
+          <w:rFonts w:ascii="Helvetica Neue Light" w:hAnsi="Helvetica Neue Light"/>
+        </w:rPr>
+      </w:pPr>
+      <w:r>
+        <w:rPr>
+          <w:noProof/>
+        </w:rPr>
+        <mc:AlternateContent>
+          <mc:Choice Requires="wps">
+            <w:drawing>
+              <wp:anchor distT="0" distB="0" distL="114300" distR="114300" simplePos="0" relativeHeight="251659264" behindDoc="0" locked="0" layoutInCell="1" allowOverlap="1" wp14:anchorId="69C3971E" wp14:editId="52E906E2">
+                <wp:simplePos x="0" y="0"/>
+                <wp:positionH relativeFrom="column">
+                  <wp:posOffset>1341120</wp:posOffset>
+                </wp:positionH>
+                <wp:positionV relativeFrom="paragraph">
+                  <wp:posOffset>53975</wp:posOffset>
+                </wp:positionV>
+                <wp:extent cx="1882140" cy="1028700"/>
+                <wp:effectExtent l="0" t="0" r="0" b="0"/>
+                <wp:wrapNone/>
+                <wp:docPr id="1" name="Rectangle 1"/>
+                <wp:cNvGraphicFramePr/>
+                <a:graphic xmlns:a="http://schemas.openxmlformats.org/drawingml/2006/main">
+                  <a:graphicData uri="http://schemas.microsoft.com/office/word/2010/wordprocessingShape">
+                    <wps:wsp>
+                      <wps:cNvSpPr/>
+                      <wps:spPr>
+                        <a:xfrm>
+                          <a:off x="0" y="0"/>
+                          <a:ext cx="1882140" cy="1028700"/>
+                        </a:xfrm>
+                        <a:prstGeom prst="rect">
+                          <a:avLst/>
+                        </a:prstGeom>
+                        <a:blipFill dpi="0" rotWithShape="1">
+                          <a:blip r:embed="rId10">
+                            <a:extLst>
+                              <a:ext uri="{28A0092B-C50C-407E-A947-70E740481C1C}">
+                                <a14:useLocalDpi xmlns:a14="http://schemas.microsoft.com/office/drawing/2010/main" val="0"/>
+                              </a:ext>
+                            </a:extLst>
+                          </a:blip>
+                          <a:srcRect/>
+                          <a:stretch>
+                            <a:fillRect/>
+                          </a:stretch>
+                        </a:blipFill>
+                        <a:ln>
+                          <a:noFill/>
+                        </a:ln>
+                      </wps:spPr>
+                      <wps:style>
+                        <a:lnRef idx="2">
+                          <a:schemeClr val="accent1">
+                            <a:shade val="50000"/>
+                          </a:schemeClr>
+                        </a:lnRef>
+                        <a:fillRef idx="1">
+                          <a:schemeClr val="accent1"/>
+                        </a:fillRef>
+                        <a:effectRef idx="0">
+                          <a:schemeClr val="accent1"/>
+                        </a:effectRef>
+                        <a:fontRef idx="minor">
+                          <a:schemeClr val="lt1"/>
+                        </a:fontRef>
+                      </wps:style>
+                      <wps:bodyPr rot="0" spcFirstLastPara="0" vertOverflow="overflow" horzOverflow="overflow" vert="horz" wrap="square" lIns="91440" tIns="45720" rIns="91440" bIns="45720" numCol="1" spcCol="0" rtlCol="0" fromWordArt="0" anchor="ctr" anchorCtr="0" forceAA="0" compatLnSpc="1">
+                        <a:prstTxWarp prst="textNoShape">
+                          <a:avLst/>
+                        </a:prstTxWarp>
+                        <a:noAutofit/>
+                      </wps:bodyPr>
+                    </wps:wsp>
+                  </a:graphicData>
+                </a:graphic>
+                <wp14:sizeRelH relativeFrom="margin">
+                  <wp14:pctWidth>0</wp14:pctWidth>
+                </wp14:sizeRelH>
+                <wp14:sizeRelV relativeFrom="margin">
+                  <wp14:pctHeight>0</wp14:pctHeight>
+                </wp14:sizeRelV>
+              </wp:anchor>
+            </w:drawing>
+          </mc:Choice>
+          <mc:Fallback>
+            <w:pict>
+              <v:rect w14:anchorId="1DD75C2C" id="Rectangle 1" o:spid="_x0000_s1026" style="position:absolute;margin-left:105.6pt;margin-top:4.25pt;width:148.2pt;height:81pt;z-index:251659264;visibility:visible;mso-wrap-style:square;mso-width-percent:0;mso-height-percent:0;mso-wrap-distance-left:9pt;mso-wrap-distance-top:0;mso-wrap-distance-right:9pt;mso-wrap-distance-bottom:0;mso-position-horizontal:absolute;mso-position-horizontal-relative:text;mso-position-vertical:absolute;mso-position-vertical-relative:text;mso-width-percent:0;mso-height-percent:0;mso-width-relative:margin;mso-height-relative:margin;v-text-anchor:middle" o:gfxdata="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" stroked="f" strokeweight="1pt">
+                <v:fill r:id="rId11" o:title="" recolor="t" rotate="t" type="frame"/>
+              </v:rect>
+            </w:pict>
+          </mc:Fallback>
+        </mc:AlternateContent>
+      </w:r>
+    </w:p>
+    <w:p>
+      <w:pPr>
+        <w:ind w:left="2520"/>
+        <w:rPr>
+          <w:rFonts w:ascii="Helvetica Neue Light" w:hAnsi="Helvetica Neue Light"/>
+        </w:rPr>
+      </w:pPr>
+    </w:p>
+    <w:p>
+      <w:pPr>
+        <w:ind w:left="2520"/>
+        <w:rPr>
+          <w:rFonts w:ascii="Helvetica Neue Light" w:hAnsi="Helvetica Neue Light"/>
+        </w:rPr>
+      </w:pPr>
+    </w:p>
+    <w:p>
+      <w:pPr>
+        <w:ind w:left="2520"/>
+        <w:rPr>
+          <w:rFonts w:ascii="Helvetica Neue Light" w:hAnsi="Helvetica Neue Light"/>
+        </w:rPr>
+      </w:pPr>
+    </w:p>
+    <w:p>
+      <w:pPr>
+        <w:ind w:left="2520"/>
+        <w:rPr>
+          <w:rFonts w:ascii="Helvetica Neue Light" w:hAnsi="Helvetica Neue Light"/>
+        </w:rPr>
+      </w:pPr>
+    </w:p>
+    <w:p>
+      <w:pPr>
+        <w:ind w:left="2520"/>
+        <w:rPr>
+          <w:rFonts w:ascii="Helvetica Neue Light" w:hAnsi="Helvetica Neue Light"/>
+        </w:rPr>
+      </w:pPr>
+    </w:p>
+    <w:p>
+      <w:pPr>
+        <w:pStyle w:val="ListParagraph"/>
+        <w:numPr>
+          <w:ilvl w:val="2"/>
+          <w:numId w:val="2"/>
+        </w:numPr>
+        <w:rPr>
+          <w:rFonts w:ascii="Helvetica Neue Light" w:hAnsi="Helvetica Neue Light"/>
+        </w:rPr>
+      </w:pPr>
+      <w:r>
+        <w:rPr>
+          <w:rFonts w:ascii="Helvetica Neue Light" w:hAnsi="Helvetica Neue Light"/>
+          <w:color w:val="000000" w:themeColor="text1"/>
+        </w:rPr>
+        <w:t xml:space="preserve">White </w:t>
+      </w:r>
+      <w:r>
+        <w:rPr>
+          <w:rFonts w:ascii="Helvetica Neue Light" w:hAnsi="Helvetica Neue Light"/>
+          <w:b/>
+          <w:bCs/>
+          <w:color w:val="D81020"/>
+        </w:rPr>
+        <w:t>and red</w:t>
+      </w:r>
+      <w:r>
+        <w:rPr>
+          <w:rFonts w:ascii="Helvetica Neue Light" w:hAnsi="Helvetica Neue Light"/>
+          <w:b/>
+          <w:bCs/>
+          <w:color w:val="D81020"/>
+        </w:rPr>
+        <w:t>:</w:t>
+      </w:r>
+      <w:r>
+        <w:rPr>
+          <w:rFonts w:ascii="Helvetica Neue Light" w:hAnsi="Helvetica Neue Light"/>
+          <w:color w:val="000000" w:themeColor="text1"/>
+        </w:rPr>
+        <w:t xml:space="preserve"> similar to the above with shirt and pants</w:t>
+      </w:r>
+    </w:p>
+    <w:p>
+      <w:pPr>
+        <w:rPr>
+          <w:rFonts w:ascii="Helvetica Neue Light" w:hAnsi="Helvetica Neue Light"/>
+        </w:rPr>
+      </w:pPr>
+    </w:p>
+    <w:p>
+      <w:pPr>
+        <w:rPr>
+          <w:rFonts w:ascii="Helvetica Neue Light" w:hAnsi="Helvetica Neue Light"/>
+        </w:rPr>
+      </w:pPr>
+    </w:p>
+    <w:p>
+      <w:pPr>
+        <w:rPr>
+          <w:rFonts w:ascii="Helvetica Neue Light" w:hAnsi="Helvetica Neue Light"/>
+        </w:rPr>
+      </w:pPr>
+    </w:p>
+    <w:p>
+      <w:pPr>
+        <w:rPr>
+          <w:rFonts w:ascii="Helvetica Neue Light" w:hAnsi="Helvetica Neue Light"/>
+        </w:rPr>
+      </w:pPr>
+    </w:p>
+    <w:p>
+      <w:pPr>
+        <w:rPr>
+          <w:rFonts w:ascii="Helvetica Neue Light" w:hAnsi="Helvetica Neue Light"/>
+        </w:rPr>
+      </w:pPr>
+    </w:p>
+    <w:p>
+      <w:pPr>
+        <w:rPr>
+          <w:rFonts w:ascii="Helvetica Neue Light" w:hAnsi="Helvetica Neue Light"/>
+        </w:rPr>
+      </w:pPr>
+    </w:p>
+    <w:p>
+      <w:pPr>
+        <w:rPr>
+          <w:rFonts w:ascii="Helvetica Neue Light" w:hAnsi="Helvetica Neue Light"/>
+        </w:rPr>
+      </w:pPr>
+    </w:p>
+    <w:p>
+      <w:pPr>
+        <w:rPr>
+          <w:rFonts w:ascii="Helvetica Neue Light" w:hAnsi="Helvetica Neue Light"/>
+        </w:rPr>
+      </w:pPr>
+    </w:p>
+    <w:p>
+      <w:pPr>
+        <w:rPr>
+          <w:rFonts w:ascii="Helvetica Neue Light" w:hAnsi="Helvetica Neue Light"/>
+        </w:rPr>
+      </w:pPr>
+    </w:p>
+    <w:p>
+      <w:pPr>
+        <w:rPr>
+          <w:rFonts w:ascii="Helvetica Neue Light" w:hAnsi="Helvetica Neue Light"/>
+        </w:rPr>
+      </w:pPr>
+    </w:p>
+    <w:p>
+      <w:pPr>
+        <w:rPr>
+          <w:rFonts w:ascii="Helvetica Neue Light" w:hAnsi="Helvetica Neue Light"/>
+        </w:rPr>
+      </w:pPr>
+    </w:p>
+    <w:p>
+      <w:pPr>
+        <w:rPr>
+          <w:rFonts w:ascii="Helvetica Neue Light" w:hAnsi="Helvetica Neue Light"/>
+        </w:rPr>
+      </w:pPr>
+    </w:p>
+    <w:p>
+      <w:pPr>
+        <w:rPr>
+          <w:rFonts w:ascii="Helvetica Neue Light" w:hAnsi="Helvetica Neue Light"/>
+        </w:rPr>
+      </w:pPr>
+    </w:p>
+    <w:p>
+      <w:pPr>
+        <w:rPr>
+          <w:rFonts w:ascii="Helvetica Neue Light" w:hAnsi="Helvetica Neue Light"/>
+        </w:rPr>
+      </w:pPr>
+    </w:p>
+    <w:p>
+      <w:pPr>
+        <w:rPr>
+          <w:rFonts w:ascii="Helvetica Neue Light" w:hAnsi="Helvetica Neue Light"/>
+        </w:rPr>
+      </w:pPr>
+    </w:p>
+    <w:p>
+      <w:pPr>
+        <w:rPr>
+          <w:rFonts w:ascii="Helvetica Neue Light" w:hAnsi="Helvetica Neue Light"/>
+        </w:rPr>
+      </w:pPr>
+    </w:p>
+    <w:p/>
+    <w:p>
+      <w:pPr>
+        <w:rPr>
+          <w:rFonts w:ascii="Helvetica Neue Condensed" w:hAnsi="Helvetica Neue Condensed"/>
+          <w:b/>
+          <w:bCs/>
+          <w:color w:val="00B0F0"/>
+          <w:sz w:val="32"/>
+          <w:szCs w:val="32"/>
+          <w:u w:val="single"/>
+        </w:rPr>
+      </w:pPr>
+      <w:r>
+        <w:rPr>
+          <w:rFonts w:ascii="Helvetica Neue Condensed" w:hAnsi="Helvetica Neue Condensed"/>
+          <w:b/>
+          <w:bCs/>
+          <w:color w:val="00B0F0"/>
+          <w:sz w:val="32"/>
+          <w:szCs w:val="32"/>
+          <w:u w:val="single"/>
+        </w:rPr>
+        <w:lastRenderedPageBreak/>
+        <w:t>Survey</w:t>
+      </w:r>
+    </w:p>
+    <w:p>
+      <w:pPr>
+        <w:rPr>
+          <w:rFonts w:ascii="Helvetica Neue Condensed" w:hAnsi="Helvetica Neue Condensed"/>
+          <w:b/>
+          <w:bCs/>
+          <w:color w:val="00B0F0"/>
+          <w:sz w:val="32"/>
+          <w:szCs w:val="32"/>
+          <w:u w:val="single"/>
+        </w:rPr>
+      </w:pPr>
+    </w:p>
+    <w:p>
+      <w:pPr>
+        <w:rPr>
+          <w:rFonts w:ascii="Helvetica Neue Light" w:hAnsi="Helvetica Neue Light"/>
+          <w:b/>
+          <w:bCs/>
+          <w:color w:val="000000" w:themeColor="text1"/>
+          <w:u w:val="single"/>
+        </w:rPr>
+      </w:pPr>
+      <w:r>
+        <w:rPr>
+          <w:rFonts w:ascii="Helvetica Neue Light" w:hAnsi="Helvetica Neue Light"/>
+          <w:b/>
+          <w:bCs/>
+          <w:color w:val="000000" w:themeColor="text1"/>
+          <w:u w:val="single"/>
+        </w:rPr>
+        <w:t>3 Questions we must answer</w:t>
+      </w:r>
+    </w:p>
+    <w:p>
+      <w:pPr>
+        <w:pStyle w:val="ListParagraph"/>
+        <w:numPr>
+          <w:ilvl w:val="0"/>
+          <w:numId w:val="3"/>
+        </w:numPr>
+        <w:rPr>
+          <w:rFonts w:ascii="Helvetica Neue Light" w:hAnsi="Helvetica Neue Light"/>
+          <w:color w:val="000000" w:themeColor="text1"/>
+        </w:rPr>
+      </w:pPr>
+      <w:r>
+        <w:rPr>
+          <w:rFonts w:ascii="Helvetica Neue Light" w:hAnsi="Helvetica Neue Light"/>
+          <w:color w:val="000000" w:themeColor="text1"/>
+        </w:rPr>
+        <w:t>Who is</w:t>
+      </w:r>
+      <w:r>
+        <w:rPr>
+          <w:rFonts w:ascii="Helvetica Neue Light" w:hAnsi="Helvetica Neue Light"/>
+          <w:color w:val="000000" w:themeColor="text1"/>
+        </w:rPr>
+        <w:t xml:space="preserve"> my </w:t>
+      </w:r>
+      <w:r>
+        <w:rPr>
+          <w:rFonts w:ascii="Helvetica Neue Light" w:hAnsi="Helvetica Neue Light"/>
+          <w:color w:val="000000" w:themeColor="text1"/>
+          <w:u w:val="single"/>
+        </w:rPr>
+        <w:t>TARGET MARKET</w:t>
+      </w:r>
+      <w:r>
+        <w:rPr>
+          <w:rFonts w:ascii="Helvetica Neue Light" w:hAnsi="Helvetica Neue Light"/>
+          <w:color w:val="000000" w:themeColor="text1"/>
+        </w:rPr>
+        <w:t>?</w:t>
+      </w:r>
+    </w:p>
+    <w:p>
+      <w:pPr>
+        <w:pStyle w:val="ListParagraph"/>
+        <w:numPr>
+          <w:ilvl w:val="0"/>
+          <w:numId w:val="3"/>
+        </w:numPr>
+        <w:rPr>
+          <w:rFonts w:ascii="Helvetica Neue Light" w:hAnsi="Helvetica Neue Light"/>
+          <w:color w:val="000000" w:themeColor="text1"/>
+        </w:rPr>
+      </w:pPr>
+      <w:r>
+        <w:rPr>
+          <w:rFonts w:ascii="Helvetica Neue Light" w:hAnsi="Helvetica Neue Light"/>
+          <w:color w:val="000000" w:themeColor="text1"/>
+        </w:rPr>
+        <w:t xml:space="preserve">Is my product idea </w:t>
+      </w:r>
+      <w:r>
+        <w:rPr>
+          <w:rFonts w:ascii="Helvetica Neue Light" w:hAnsi="Helvetica Neue Light"/>
+          <w:color w:val="000000" w:themeColor="text1"/>
+          <w:u w:val="single"/>
+        </w:rPr>
+        <w:t>IN DEMAND?</w:t>
+      </w:r>
+    </w:p>
+    <w:p>
+      <w:pPr>
+        <w:pStyle w:val="ListParagraph"/>
+        <w:numPr>
+          <w:ilvl w:val="0"/>
+          <w:numId w:val="3"/>
+        </w:numPr>
+        <w:rPr>
+          <w:rFonts w:ascii="Helvetica Neue Light" w:hAnsi="Helvetica Neue Light"/>
+          <w:color w:val="000000" w:themeColor="text1"/>
+        </w:rPr>
+      </w:pPr>
+      <w:r>
+        <w:rPr>
+          <w:rFonts w:ascii="Helvetica Neue Light" w:hAnsi="Helvetica Neue Light"/>
+          <w:color w:val="000000" w:themeColor="text1"/>
+        </w:rPr>
+        <w:t xml:space="preserve">How much are people </w:t>
+      </w:r>
+      <w:r>
+        <w:rPr>
+          <w:rFonts w:ascii="Helvetica Neue Light" w:hAnsi="Helvetica Neue Light"/>
+          <w:color w:val="000000" w:themeColor="text1"/>
+          <w:u w:val="single"/>
+        </w:rPr>
+        <w:t>WILLING TO PAY</w:t>
+      </w:r>
+      <w:r>
+        <w:rPr>
+          <w:rFonts w:ascii="Helvetica Neue Light" w:hAnsi="Helvetica Neue Light"/>
+          <w:color w:val="000000" w:themeColor="text1"/>
+        </w:rPr>
+        <w:t xml:space="preserve"> </w:t>
+      </w:r>
+      <w:r>
+        <w:rPr>
+          <w:rFonts w:ascii="Helvetica Neue Light" w:hAnsi="Helvetica Neue Light"/>
+          <w:color w:val="000000" w:themeColor="text1"/>
+        </w:rPr>
+        <w:t>for my product?</w:t>
+      </w:r>
+    </w:p>
+    <w:p>
+      <w:pPr>
+        <w:rPr>
+          <w:rFonts w:ascii="Helvetica Neue Light" w:hAnsi="Helvetica Neue Light"/>
+          <w:color w:val="000000" w:themeColor="text1"/>
+        </w:rPr>
+      </w:pPr>
+    </w:p>
+    <w:p>
+      <w:pPr>
+        <w:rPr>
+          <w:rFonts w:ascii="Helvetica Neue Light" w:hAnsi="Helvetica Neue Light"/>
+          <w:b/>
+          <w:bCs/>
+          <w:color w:val="000000" w:themeColor="text1"/>
+          <w:u w:val="single"/>
+        </w:rPr>
+      </w:pPr>
+      <w:r>
+        <w:rPr>
+          <w:rFonts w:ascii="Helvetica Neue Light" w:hAnsi="Helvetica Neue Light"/>
+          <w:b/>
+          <w:bCs/>
+          <w:color w:val="000000" w:themeColor="text1"/>
+          <w:u w:val="single"/>
+        </w:rPr>
+        <w:t>Current Survey Tools (</w:t>
+      </w:r>
+      <w:r>
+        <w:rPr>
+          <w:rFonts w:ascii="Helvetica Neue Light" w:hAnsi="Helvetica Neue Light"/>
+          <w:b/>
+          <w:bCs/>
+          <w:color w:val="000000" w:themeColor="text1"/>
+          <w:u w:val="single"/>
+        </w:rPr>
+        <w:t>Make decision</w:t>
+      </w:r>
+      <w:r>
+        <w:rPr>
+          <w:rFonts w:ascii="Helvetica Neue Light" w:hAnsi="Helvetica Neue Light"/>
+          <w:b/>
+          <w:bCs/>
+          <w:color w:val="000000" w:themeColor="text1"/>
+          <w:u w:val="single"/>
+        </w:rPr>
+        <w:t>)</w:t>
+      </w:r>
+    </w:p>
+    <w:p>
+      <w:pPr>
+        <w:pStyle w:val="ListParagraph"/>
+        <w:numPr>
+          <w:ilvl w:val="0"/>
+          <w:numId w:val="7"/>
+        </w:numPr>
+        <w:rPr>
+          <w:rFonts w:ascii="Helvetica Neue Light" w:hAnsi="Helvetica Neue Light"/>
+          <w:color w:val="000000" w:themeColor="text1"/>
+        </w:rPr>
+      </w:pPr>
+      <w:r>
+        <w:rPr>
+          <w:rFonts w:ascii="Helvetica Neue Light" w:hAnsi="Helvetica Neue Light"/>
+          <w:color w:val="000000" w:themeColor="text1"/>
+        </w:rPr>
+        <w:t>Alchemer</w:t>
+      </w:r>
+    </w:p>
+    <w:p>
+      <w:pPr>
+        <w:pStyle w:val="ListParagraph"/>
+        <w:numPr>
+          <w:ilvl w:val="1"/>
+          <w:numId w:val="7"/>
+        </w:numPr>
+        <w:rPr>
+          <w:rFonts w:ascii="Helvetica Neue Light" w:hAnsi="Helvetica Neue Light"/>
+          <w:color w:val="000000" w:themeColor="text1"/>
+        </w:rPr>
+      </w:pPr>
+      <w:hyperlink r:id="rId12" w:history="1">
+        <w:r>
+          <w:rPr>
+            <w:rStyle w:val="Hyperlink"/>
+            <w:rFonts w:ascii="Helvetica Neue Light" w:hAnsi="Helvetica Neue Light"/>
+          </w:rPr>
+          <w:t>https://app.alchemer.com/account</w:t>
+        </w:r>
+      </w:hyperlink>
+    </w:p>
+    <w:p>
+      <w:pPr>
+        <w:pStyle w:val="ListParagraph"/>
+        <w:numPr>
+          <w:ilvl w:val="0"/>
+          <w:numId w:val="7"/>
+        </w:numPr>
+        <w:rPr>
+          <w:rFonts w:ascii="Helvetica Neue Light" w:hAnsi="Helvetica Neue Light"/>
+          <w:color w:val="000000" w:themeColor="text1"/>
+        </w:rPr>
+      </w:pPr>
+      <w:r>
+        <w:rPr>
+          <w:rFonts w:ascii="Helvetica Neue Light" w:hAnsi="Helvetica Neue Light"/>
+          <w:color w:val="000000" w:themeColor="text1"/>
+        </w:rPr>
+        <w:t>Client Heartbeat</w:t>
+      </w:r>
+    </w:p>
+    <w:p>
+      <w:pPr>
+        <w:pStyle w:val="ListParagraph"/>
+        <w:numPr>
+          <w:ilvl w:val="1"/>
+          <w:numId w:val="7"/>
+        </w:numPr>
+        <w:rPr>
+          <w:rFonts w:ascii="Helvetica Neue Light" w:hAnsi="Helvetica Neue Light"/>
+          <w:color w:val="000000" w:themeColor="text1"/>
+        </w:rPr>
+      </w:pPr>
+      <w:hyperlink r:id="rId13" w:history="1">
+        <w:r>
+          <w:rPr>
+            <w:rStyle w:val="Hyperlink"/>
+            <w:rFonts w:ascii="Helvetica Neue Light" w:hAnsi="Helvetica Neue Light"/>
+          </w:rPr>
+          <w:t>https://heat.clientheartbeat.com/</w:t>
+        </w:r>
+      </w:hyperlink>
+    </w:p>
+    <w:p>
+      <w:pPr>
+        <w:pStyle w:val="ListParagraph"/>
+        <w:numPr>
+          <w:ilvl w:val="0"/>
+          <w:numId w:val="7"/>
+        </w:numPr>
+        <w:rPr>
+          <w:rFonts w:ascii="Helvetica Neue Light" w:hAnsi="Helvetica Neue Light"/>
+          <w:b/>
+          <w:bCs/>
+          <w:color w:val="000000" w:themeColor="text1"/>
+          <w:u w:val="single"/>
+        </w:rPr>
+      </w:pPr>
+      <w:r>
+        <w:rPr>
+          <w:rFonts w:ascii="Helvetica Neue Light" w:hAnsi="Helvetica Neue Light"/>
+          <w:b/>
+          <w:bCs/>
+          <w:color w:val="000000" w:themeColor="text1"/>
+          <w:u w:val="single"/>
+        </w:rPr>
+        <w:t>Typeform</w:t>
+      </w:r>
+      <w:r>
+        <w:rPr>
+          <w:rFonts w:ascii="Helvetica Neue Light" w:hAnsi="Helvetica Neue Light"/>
+          <w:b/>
+          <w:bCs/>
+          <w:color w:val="000000" w:themeColor="text1"/>
+          <w:u w:val="single"/>
+        </w:rPr>
+        <w:t xml:space="preserve"> (so far have completed the survey)</w:t>
+      </w:r>
+    </w:p>
+    <w:p>
+      <w:pPr>
+        <w:pStyle w:val="ListParagraph"/>
+        <w:numPr>
+          <w:ilvl w:val="1"/>
+          <w:numId w:val="7"/>
+        </w:numPr>
+        <w:rPr>
+          <w:rFonts w:ascii="Helvetica Neue Light" w:hAnsi="Helvetica Neue Light"/>
+          <w:color w:val="000000" w:themeColor="text1"/>
+        </w:rPr>
+      </w:pPr>
+      <w:hyperlink r:id="rId14" w:history="1">
+        <w:r>
+          <w:rPr>
+            <w:rStyle w:val="Hyperlink"/>
+            <w:rFonts w:ascii="Helvetica Neue Light" w:hAnsi="Helvetica Neue Light"/>
+          </w:rPr>
+          <w:t>https://admin.typeform.com/accounts/01EN4XR5XKE4WHHCC2APJ5RJR3/workspaces/43GKqD</w:t>
+        </w:r>
+      </w:hyperlink>
+    </w:p>
+    <w:p>
+      <w:pPr>
+        <w:pStyle w:val="ListParagraph"/>
+        <w:numPr>
+          <w:ilvl w:val="0"/>
+          <w:numId w:val="7"/>
+        </w:numPr>
+        <w:rPr>
+          <w:rFonts w:ascii="Helvetica Neue Light" w:hAnsi="Helvetica Neue Light"/>
+          <w:color w:val="000000" w:themeColor="text1"/>
+        </w:rPr>
+      </w:pPr>
+      <w:r>
+        <w:rPr>
+          <w:rFonts w:ascii="Helvetica Neue Light" w:hAnsi="Helvetica Neue Light"/>
+          <w:color w:val="000000" w:themeColor="text1"/>
+        </w:rPr>
+        <w:t>Survey Planet</w:t>
+      </w:r>
+    </w:p>
+    <w:p>
+      <w:pPr>
+        <w:pStyle w:val="ListParagraph"/>
+        <w:numPr>
+          <w:ilvl w:val="1"/>
+          <w:numId w:val="7"/>
+        </w:numPr>
+        <w:rPr>
+          <w:rFonts w:ascii="Helvetica Neue Light" w:hAnsi="Helvetica Neue Light"/>
+          <w:color w:val="000000" w:themeColor="text1"/>
+        </w:rPr>
+      </w:pPr>
+      <w:hyperlink r:id="rId15" w:history="1">
+        <w:r>
+          <w:rPr>
+            <w:rStyle w:val="Hyperlink"/>
+            <w:rFonts w:ascii="Helvetica Neue Light" w:hAnsi="Helvetica Neue Light"/>
+          </w:rPr>
+          <w:t>https://app.surveyplanet.com/</w:t>
+        </w:r>
+      </w:hyperlink>
+    </w:p>
+    <w:p>
+      <w:pPr>
+        <w:pStyle w:val="ListParagraph"/>
+        <w:numPr>
+          <w:ilvl w:val="0"/>
+          <w:numId w:val="7"/>
+        </w:numPr>
+        <w:rPr>
+          <w:rFonts w:ascii="Helvetica Neue Light" w:hAnsi="Helvetica Neue Light"/>
+          <w:color w:val="000000" w:themeColor="text1"/>
+        </w:rPr>
+      </w:pPr>
+      <w:r>
+        <w:rPr>
+          <w:rFonts w:ascii="Helvetica Neue Light" w:hAnsi="Helvetica Neue Light"/>
+          <w:color w:val="000000" w:themeColor="text1"/>
+        </w:rPr>
+        <w:t>Survey Kiwi</w:t>
+      </w:r>
+    </w:p>
+    <w:p>
+      <w:pPr>
+        <w:pStyle w:val="ListParagraph"/>
+        <w:numPr>
+          <w:ilvl w:val="1"/>
+          <w:numId w:val="7"/>
+        </w:numPr>
+        <w:rPr>
+          <w:rFonts w:ascii="Helvetica Neue Light" w:hAnsi="Helvetica Neue Light"/>
+          <w:color w:val="000000" w:themeColor="text1"/>
+        </w:rPr>
+      </w:pPr>
+      <w:hyperlink r:id="rId16" w:history="1">
+        <w:r>
+          <w:rPr>
+            <w:rStyle w:val="Hyperlink"/>
+            <w:rFonts w:ascii="Helvetica Neue Light" w:hAnsi="Helvetica Neue Light"/>
+          </w:rPr>
+          <w:t>https://surveykiwi.com/clients/templates</w:t>
+        </w:r>
+      </w:hyperlink>
+    </w:p>
+    <w:p>
+      <w:pPr>
+        <w:rPr>
+          <w:rFonts w:ascii="Helvetica Neue Light" w:hAnsi="Helvetica Neue Light"/>
+          <w:color w:val="000000" w:themeColor="text1"/>
+        </w:rPr>
+      </w:pPr>
+    </w:p>
+    <w:p>
+      <w:pPr>
+        <w:rPr>
+          <w:rFonts w:ascii="Helvetica Neue Light" w:hAnsi="Helvetica Neue Light"/>
+          <w:color w:val="000000" w:themeColor="text1"/>
+        </w:rPr>
+      </w:pPr>
+      <w:r>
+        <w:rPr>
+          <w:rFonts w:ascii="Helvetica Neue Light" w:hAnsi="Helvetica Neue Light"/>
+          <w:color w:val="000000" w:themeColor="text1"/>
+        </w:rPr>
+        <w:br/>
+      </w:r>
+    </w:p>
+    <w:p>
+      <w:pPr>
+        <w:rPr>
+          <w:rFonts w:ascii="Helvetica Neue Light" w:hAnsi="Helvetica Neue Light"/>
+          <w:b/>
+          <w:bCs/>
+          <w:color w:val="000000" w:themeColor="text1"/>
+          <w:u w:val="single"/>
+        </w:rPr>
+      </w:pPr>
+      <w:r>
+        <w:rPr>
+          <w:rFonts w:ascii="Helvetica Neue Light" w:hAnsi="Helvetica Neue Light"/>
+          <w:b/>
+          <w:bCs/>
+          <w:color w:val="000000" w:themeColor="text1"/>
+          <w:u w:val="single"/>
+        </w:rPr>
+        <w:t>Survey Questions</w:t>
+      </w:r>
+    </w:p>
+    <w:p>
+      <w:pPr>
+        <w:pStyle w:val="ListParagraph"/>
+        <w:numPr>
+          <w:ilvl w:val="0"/>
+          <w:numId w:val="4"/>
+        </w:numPr>
+        <w:rPr>
+          <w:rFonts w:ascii="Helvetica Neue Light" w:hAnsi="Helvetica Neue Light"/>
+          <w:color w:val="00B0F0"/>
+        </w:rPr>
+      </w:pPr>
+      <w:r>
+        <w:rPr>
+          <w:rFonts w:ascii="Helvetica Neue Light" w:hAnsi="Helvetica Neue Light"/>
+          <w:color w:val="00B0F0"/>
+        </w:rPr>
+        <w:t>Target Market</w:t>
+      </w:r>
+    </w:p>
+    <w:p>
+      <w:pPr>
+        <w:pStyle w:val="ListParagraph"/>
+        <w:numPr>
+          <w:ilvl w:val="1"/>
+          <w:numId w:val="4"/>
+        </w:numPr>
+        <w:rPr>
+          <w:rFonts w:ascii="Helvetica Neue Light" w:hAnsi="Helvetica Neue Light"/>
+          <w:color w:val="000000" w:themeColor="text1"/>
+        </w:rPr>
+      </w:pPr>
+      <w:r>
+        <w:rPr>
+          <w:rFonts w:ascii="Helvetica Neue Light" w:hAnsi="Helvetica Neue Light"/>
+          <w:color w:val="000000" w:themeColor="text1"/>
+        </w:rPr>
+        <w:t>Demographic Questions:</w:t>
+      </w:r>
+    </w:p>
+    <w:p>
+      <w:pPr>
+        <w:pStyle w:val="ListParagraph"/>
+        <w:numPr>
+          <w:ilvl w:val="2"/>
+          <w:numId w:val="4"/>
+        </w:numPr>
+        <w:rPr>
+          <w:rFonts w:ascii="Helvetica Neue Light" w:hAnsi="Helvetica Neue Light"/>
+          <w:color w:val="000000" w:themeColor="text1"/>
+        </w:rPr>
+      </w:pPr>
+      <w:r>
+        <w:rPr>
+          <w:rFonts w:ascii="Helvetica Neue Light" w:hAnsi="Helvetica Neue Light"/>
+          <w:color w:val="000000" w:themeColor="text1"/>
+        </w:rPr>
+        <w:t xml:space="preserve">Gender </w:t>
+      </w:r>
+    </w:p>
+    <w:p>
+      <w:pPr>
+        <w:pStyle w:val="ListParagraph"/>
+        <w:numPr>
+          <w:ilvl w:val="2"/>
+          <w:numId w:val="4"/>
+        </w:numPr>
+        <w:rPr>
+          <w:rFonts w:ascii="Helvetica Neue Light" w:hAnsi="Helvetica Neue Light"/>
+          <w:color w:val="000000" w:themeColor="text1"/>
+        </w:rPr>
+      </w:pPr>
+      <w:r>
+        <w:rPr>
+          <w:rFonts w:ascii="Helvetica Neue Light" w:hAnsi="Helvetica Neue Light"/>
+          <w:color w:val="000000" w:themeColor="text1"/>
+        </w:rPr>
+        <w:t xml:space="preserve">Age </w:t>
+      </w:r>
+    </w:p>
+    <w:p>
+      <w:pPr>
+        <w:pStyle w:val="ListParagraph"/>
+        <w:numPr>
+          <w:ilvl w:val="2"/>
+          <w:numId w:val="4"/>
+        </w:numPr>
+        <w:rPr>
+          <w:rFonts w:ascii="Helvetica Neue Light" w:hAnsi="Helvetica Neue Light"/>
+          <w:color w:val="000000" w:themeColor="text1"/>
+        </w:rPr>
+      </w:pPr>
+      <w:r>
+        <w:rPr>
+          <w:rFonts w:ascii="Helvetica Neue Light" w:hAnsi="Helvetica Neue Light"/>
+          <w:color w:val="000000" w:themeColor="text1"/>
+        </w:rPr>
+        <w:t>Household Income</w:t>
+      </w:r>
+    </w:p>
+    <w:p>
+      <w:pPr>
+        <w:pStyle w:val="ListParagraph"/>
+        <w:numPr>
+          <w:ilvl w:val="2"/>
+          <w:numId w:val="4"/>
+        </w:numPr>
+        <w:rPr>
+          <w:rFonts w:ascii="Helvetica Neue Light" w:hAnsi="Helvetica Neue Light"/>
+          <w:color w:val="000000" w:themeColor="text1"/>
+        </w:rPr>
+      </w:pPr>
+      <w:r>
+        <w:rPr>
+          <w:rFonts w:ascii="Helvetica Neue Light" w:hAnsi="Helvetica Neue Light"/>
+          <w:color w:val="000000" w:themeColor="text1"/>
+        </w:rPr>
+        <w:t>Do you live within 5 miles of a gym or other fitness studio?</w:t>
+      </w:r>
+    </w:p>
+    <w:p>
+      <w:pPr>
+        <w:rPr>
+          <w:rFonts w:ascii="Helvetica Neue Light" w:hAnsi="Helvetica Neue Light"/>
+          <w:color w:val="000000" w:themeColor="text1"/>
+        </w:rPr>
+      </w:pPr>
+    </w:p>
+    <w:p>
+      <w:pPr>
+        <w:pStyle w:val="ListParagraph"/>
+        <w:numPr>
+          <w:ilvl w:val="1"/>
+          <w:numId w:val="4"/>
+        </w:numPr>
+        <w:rPr>
+          <w:rFonts w:ascii="Helvetica Neue Light" w:hAnsi="Helvetica Neue Light"/>
+          <w:color w:val="000000" w:themeColor="text1"/>
+        </w:rPr>
+      </w:pPr>
+      <w:r>
+        <w:rPr>
+          <w:rFonts w:ascii="Helvetica Neue Light" w:hAnsi="Helvetica Neue Light"/>
+          <w:color w:val="000000" w:themeColor="text1"/>
+        </w:rPr>
+        <w:t>Behavioral Questions</w:t>
+      </w:r>
+    </w:p>
+    <w:p>
+      <w:pPr>
+        <w:pStyle w:val="ListParagraph"/>
+        <w:numPr>
+          <w:ilvl w:val="2"/>
+          <w:numId w:val="4"/>
+        </w:numPr>
+        <w:rPr>
+          <w:rFonts w:ascii="Helvetica Neue Light" w:hAnsi="Helvetica Neue Light"/>
+          <w:color w:val="000000" w:themeColor="text1"/>
+        </w:rPr>
+      </w:pPr>
+      <w:r>
+        <w:rPr>
+          <w:rFonts w:ascii="Helvetica Neue Light" w:hAnsi="Helvetica Neue Light"/>
+          <w:color w:val="000000" w:themeColor="text1"/>
+        </w:rPr>
+        <w:t>How many times a week do</w:t>
+      </w:r>
+      <w:r>
+        <w:rPr>
+          <w:rFonts w:ascii="Helvetica Neue Light" w:hAnsi="Helvetica Neue Light"/>
+          <w:color w:val="000000" w:themeColor="text1"/>
+        </w:rPr>
+        <w:t xml:space="preserve"> </w:t>
+      </w:r>
+      <w:r>
+        <w:rPr>
+          <w:rFonts w:ascii="Helvetica Neue Light" w:hAnsi="Helvetica Neue Light"/>
+          <w:color w:val="000000" w:themeColor="text1"/>
+        </w:rPr>
+        <w:t>you</w:t>
+      </w:r>
+      <w:r>
+        <w:rPr>
+          <w:rFonts w:ascii="Helvetica Neue Light" w:hAnsi="Helvetica Neue Light"/>
+          <w:color w:val="000000" w:themeColor="text1"/>
+        </w:rPr>
+        <w:t xml:space="preserve"> </w:t>
+      </w:r>
+      <w:r>
+        <w:rPr>
+          <w:rFonts w:ascii="Helvetica Neue Light" w:hAnsi="Helvetica Neue Light"/>
+          <w:color w:val="000000" w:themeColor="text1"/>
+        </w:rPr>
+        <w:t>work out</w:t>
+      </w:r>
+      <w:r>
+        <w:rPr>
+          <w:rFonts w:ascii="Helvetica Neue Light" w:hAnsi="Helvetica Neue Light"/>
+          <w:color w:val="000000" w:themeColor="text1"/>
+        </w:rPr>
+        <w:t>?</w:t>
+      </w:r>
+    </w:p>
+    <w:p>
+      <w:pPr>
+        <w:pStyle w:val="ListParagraph"/>
+        <w:numPr>
+          <w:ilvl w:val="2"/>
+          <w:numId w:val="4"/>
+        </w:numPr>
+        <w:rPr>
+          <w:rFonts w:ascii="Helvetica Neue Light" w:hAnsi="Helvetica Neue Light"/>
+          <w:color w:val="000000" w:themeColor="text1"/>
+        </w:rPr>
+      </w:pPr>
+      <w:r>
+        <w:rPr>
+          <w:rFonts w:ascii="Helvetica Neue Light" w:hAnsi="Helvetica Neue Light"/>
+          <w:color w:val="000000" w:themeColor="text1"/>
+        </w:rPr>
+        <w:t>On average, how much do you spend on fitness every year (including gym memberships, classes, supplements or equipment)?</w:t>
+      </w:r>
+    </w:p>
+    <w:p>
+      <w:pPr>
+        <w:pStyle w:val="ListParagraph"/>
+        <w:numPr>
+          <w:ilvl w:val="2"/>
+          <w:numId w:val="4"/>
+        </w:numPr>
+        <w:rPr>
+          <w:rFonts w:ascii="Helvetica Neue Light" w:hAnsi="Helvetica Neue Light"/>
+          <w:color w:val="000000" w:themeColor="text1"/>
+        </w:rPr>
+      </w:pPr>
+      <w:r>
+        <w:rPr>
+          <w:rFonts w:ascii="Helvetica Neue Light" w:hAnsi="Helvetica Neue Light"/>
+          <w:color w:val="000000" w:themeColor="text1"/>
+        </w:rPr>
+        <w:t>Since March of this year, w</w:t>
+      </w:r>
+      <w:r>
+        <w:rPr>
+          <w:rFonts w:ascii="Helvetica Neue Light" w:hAnsi="Helvetica Neue Light"/>
+          <w:color w:val="000000" w:themeColor="text1"/>
+        </w:rPr>
+        <w:t>here do you usually work out</w:t>
+      </w:r>
+      <w:r>
+        <w:rPr>
+          <w:rFonts w:ascii="Helvetica Neue Light" w:hAnsi="Helvetica Neue Light"/>
+          <w:color w:val="000000" w:themeColor="text1"/>
+        </w:rPr>
+        <w:t xml:space="preserve"> (Check all that apply)</w:t>
+      </w:r>
+      <w:r>
+        <w:rPr>
+          <w:rFonts w:ascii="Helvetica Neue Light" w:hAnsi="Helvetica Neue Light"/>
+          <w:color w:val="000000" w:themeColor="text1"/>
+        </w:rPr>
+        <w:t>?</w:t>
+      </w:r>
+    </w:p>
+    <w:p>
+      <w:pPr>
+        <w:pStyle w:val="ListParagraph"/>
+        <w:numPr>
+          <w:ilvl w:val="3"/>
+          <w:numId w:val="4"/>
+        </w:numPr>
+        <w:rPr>
+          <w:rFonts w:ascii="Helvetica Neue Light" w:hAnsi="Helvetica Neue Light"/>
+          <w:color w:val="000000" w:themeColor="text1"/>
+        </w:rPr>
+      </w:pPr>
+      <w:r>
+        <w:rPr>
+          <w:rFonts w:ascii="Helvetica Neue Light" w:hAnsi="Helvetica Neue Light"/>
+          <w:color w:val="000000" w:themeColor="text1"/>
+        </w:rPr>
+        <w:t>At home</w:t>
+      </w:r>
+    </w:p>
+    <w:p>
+      <w:pPr>
+        <w:pStyle w:val="ListParagraph"/>
+        <w:numPr>
+          <w:ilvl w:val="3"/>
+          <w:numId w:val="4"/>
+        </w:numPr>
+        <w:rPr>
+          <w:rFonts w:ascii="Helvetica Neue Light" w:hAnsi="Helvetica Neue Light"/>
+          <w:color w:val="000000" w:themeColor="text1"/>
+        </w:rPr>
+      </w:pPr>
+      <w:r>
+        <w:rPr>
+          <w:rFonts w:ascii="Helvetica Neue Light" w:hAnsi="Helvetica Neue Light"/>
+          <w:color w:val="000000" w:themeColor="text1"/>
+        </w:rPr>
+        <w:t>Large gym (</w:t>
+      </w:r>
+      <w:r>
+        <w:rPr>
+          <w:rFonts w:ascii="Helvetica Neue Light" w:hAnsi="Helvetica Neue Light"/>
+          <w:color w:val="000000" w:themeColor="text1"/>
+        </w:rPr>
+        <w:t xml:space="preserve">like </w:t>
+      </w:r>
+      <w:r>
+        <w:rPr>
+          <w:rFonts w:ascii="Helvetica Neue Light" w:hAnsi="Helvetica Neue Light"/>
+          <w:color w:val="000000" w:themeColor="text1"/>
+        </w:rPr>
+        <w:t>24-Hour Fitness</w:t>
+      </w:r>
+      <w:r>
+        <w:rPr>
+          <w:rFonts w:ascii="Helvetica Neue Light" w:hAnsi="Helvetica Neue Light"/>
+          <w:color w:val="000000" w:themeColor="text1"/>
+        </w:rPr>
+        <w:t xml:space="preserve"> </w:t>
+      </w:r>
+      <w:r>
+        <w:rPr>
+          <w:rFonts w:ascii="Helvetica Neue Light" w:hAnsi="Helvetica Neue Light"/>
+          <w:color w:val="000000" w:themeColor="text1"/>
+        </w:rPr>
+        <w:t>or Gold’s Gym</w:t>
+      </w:r>
+      <w:r>
+        <w:rPr>
+          <w:rFonts w:ascii="Helvetica Neue Light" w:hAnsi="Helvetica Neue Light"/>
+          <w:color w:val="000000" w:themeColor="text1"/>
+        </w:rPr>
+        <w:t>)</w:t>
+      </w:r>
+    </w:p>
+    <w:p>
+      <w:pPr>
+        <w:pStyle w:val="ListParagraph"/>
+        <w:numPr>
+          <w:ilvl w:val="3"/>
+          <w:numId w:val="4"/>
+        </w:numPr>
+        <w:rPr>
+          <w:rFonts w:ascii="Helvetica Neue Light" w:hAnsi="Helvetica Neue Light"/>
+          <w:color w:val="000000" w:themeColor="text1"/>
+        </w:rPr>
+      </w:pPr>
+      <w:r>
+        <w:rPr>
+          <w:rFonts w:ascii="Helvetica Neue Light" w:hAnsi="Helvetica Neue Light"/>
+          <w:color w:val="000000" w:themeColor="text1"/>
+        </w:rPr>
+        <w:t>Sport Specific fitness classes (like boxing, yoga, or spin classes)</w:t>
+      </w:r>
+    </w:p>
+    <w:p>
+      <w:pPr>
+        <w:pStyle w:val="ListParagraph"/>
+        <w:numPr>
+          <w:ilvl w:val="3"/>
+          <w:numId w:val="4"/>
+        </w:numPr>
+        <w:rPr>
+          <w:rFonts w:ascii="Helvetica Neue Light" w:hAnsi="Helvetica Neue Light"/>
+          <w:color w:val="000000" w:themeColor="text1"/>
+        </w:rPr>
+      </w:pPr>
+      <w:r>
+        <w:rPr>
+          <w:rFonts w:ascii="Helvetica Neue Light" w:hAnsi="Helvetica Neue Light"/>
+          <w:color w:val="000000" w:themeColor="text1"/>
+        </w:rPr>
+        <w:t>Group Training Gyms (Like Orange Theory</w:t>
+      </w:r>
+      <w:r>
+        <w:rPr>
+          <w:rFonts w:ascii="Helvetica Neue Light" w:hAnsi="Helvetica Neue Light"/>
+          <w:color w:val="000000" w:themeColor="text1"/>
+        </w:rPr>
+        <w:t xml:space="preserve"> or</w:t>
+      </w:r>
+      <w:r>
+        <w:rPr>
+          <w:rFonts w:ascii="Helvetica Neue Light" w:hAnsi="Helvetica Neue Light"/>
+          <w:color w:val="000000" w:themeColor="text1"/>
+        </w:rPr>
+        <w:t xml:space="preserve"> </w:t>
+      </w:r>
+      <w:r>
+        <w:rPr>
+          <w:rFonts w:ascii="Helvetica Neue Light" w:hAnsi="Helvetica Neue Light"/>
+          <w:color w:val="000000" w:themeColor="text1"/>
+        </w:rPr>
+        <w:t>any other</w:t>
+      </w:r>
+      <w:r>
+        <w:rPr>
+          <w:rFonts w:ascii="Helvetica Neue Light" w:hAnsi="Helvetica Neue Light"/>
+          <w:color w:val="000000" w:themeColor="text1"/>
+        </w:rPr>
+        <w:t xml:space="preserve"> boutique</w:t>
+      </w:r>
+      <w:r>
+        <w:rPr>
+          <w:rFonts w:ascii="Helvetica Neue Light" w:hAnsi="Helvetica Neue Light"/>
+          <w:color w:val="000000" w:themeColor="text1"/>
+        </w:rPr>
+        <w:t xml:space="preserve"> fitness</w:t>
+      </w:r>
+      <w:r>
+        <w:rPr>
+          <w:rFonts w:ascii="Helvetica Neue Light" w:hAnsi="Helvetica Neue Light"/>
+          <w:color w:val="000000" w:themeColor="text1"/>
+        </w:rPr>
+        <w:t xml:space="preserve"> classes, </w:t>
+      </w:r>
+      <w:r>
+        <w:rPr>
+          <w:rFonts w:ascii="Helvetica Neue Light" w:hAnsi="Helvetica Neue Light"/>
+          <w:color w:val="000000" w:themeColor="text1"/>
+        </w:rPr>
+        <w:t>….)</w:t>
+      </w:r>
+    </w:p>
+    <w:p>
+      <w:pPr>
+        <w:pStyle w:val="ListParagraph"/>
+        <w:numPr>
+          <w:ilvl w:val="3"/>
+          <w:numId w:val="4"/>
+        </w:numPr>
+        <w:rPr>
+          <w:rFonts w:ascii="Helvetica Neue Light" w:hAnsi="Helvetica Neue Light"/>
+          <w:color w:val="000000" w:themeColor="text1"/>
+        </w:rPr>
+      </w:pPr>
+      <w:r>
+        <w:rPr>
+          <w:rFonts w:ascii="Helvetica Neue Light" w:hAnsi="Helvetica Neue Light"/>
+          <w:color w:val="000000" w:themeColor="text1"/>
+        </w:rPr>
+        <w:t>Public Areas (tracks, parks or trails)</w:t>
+      </w:r>
+    </w:p>
+    <w:p>
+      <w:pPr>
+        <w:pStyle w:val="ListParagraph"/>
+        <w:numPr>
+          <w:ilvl w:val="2"/>
+          <w:numId w:val="4"/>
+        </w:numPr>
+        <w:rPr>
+          <w:rFonts w:ascii="Helvetica Neue Light" w:hAnsi="Helvetica Neue Light"/>
+          <w:color w:val="000000" w:themeColor="text1"/>
+        </w:rPr>
+      </w:pPr>
+      <w:r>
+        <w:rPr>
+          <w:rFonts w:ascii="Helvetica Neue Light" w:hAnsi="Helvetica Neue Light"/>
+          <w:color w:val="000000" w:themeColor="text1"/>
+        </w:rPr>
+        <w:lastRenderedPageBreak/>
+        <w:t xml:space="preserve">Where do you plan </w:t>
+      </w:r>
+      <w:r>
+        <w:rPr>
+          <w:rFonts w:ascii="Helvetica Neue Light" w:hAnsi="Helvetica Neue Light"/>
+          <w:color w:val="000000" w:themeColor="text1"/>
+        </w:rPr>
+        <w:t xml:space="preserve">to </w:t>
+      </w:r>
+      <w:r>
+        <w:rPr>
+          <w:rFonts w:ascii="Helvetica Neue Light" w:hAnsi="Helvetica Neue Light"/>
+          <w:color w:val="000000" w:themeColor="text1"/>
+        </w:rPr>
+        <w:t xml:space="preserve">work out </w:t>
+      </w:r>
+      <w:r>
+        <w:rPr>
+          <w:rFonts w:ascii="Helvetica Neue Light" w:hAnsi="Helvetica Neue Light"/>
+          <w:color w:val="000000" w:themeColor="text1"/>
+        </w:rPr>
+        <w:t>once</w:t>
+      </w:r>
+      <w:r>
+        <w:rPr>
+          <w:rFonts w:ascii="Helvetica Neue Light" w:hAnsi="Helvetica Neue Light"/>
+          <w:color w:val="000000" w:themeColor="text1"/>
+        </w:rPr>
+        <w:t xml:space="preserve"> </w:t>
+      </w:r>
+      <w:r>
+        <w:rPr>
+          <w:rFonts w:ascii="Helvetica Neue Light" w:hAnsi="Helvetica Neue Light"/>
+          <w:color w:val="000000" w:themeColor="text1"/>
+        </w:rPr>
+        <w:t xml:space="preserve">you are no longer concerned about </w:t>
+      </w:r>
+      <w:r>
+        <w:rPr>
+          <w:rFonts w:ascii="Helvetica Neue Light" w:hAnsi="Helvetica Neue Light"/>
+          <w:color w:val="000000" w:themeColor="text1"/>
+        </w:rPr>
+        <w:t>COVID-19</w:t>
+      </w:r>
+      <w:r>
+        <w:rPr>
+          <w:rFonts w:ascii="Helvetica Neue Light" w:hAnsi="Helvetica Neue Light"/>
+          <w:color w:val="000000" w:themeColor="text1"/>
+        </w:rPr>
+        <w:t>,</w:t>
+      </w:r>
+      <w:r>
+        <w:rPr>
+          <w:rFonts w:ascii="Helvetica Neue Light" w:hAnsi="Helvetica Neue Light"/>
+          <w:color w:val="000000" w:themeColor="text1"/>
+        </w:rPr>
+        <w:t xml:space="preserve"> and life is back to normal</w:t>
+      </w:r>
+      <w:r>
+        <w:rPr>
+          <w:rFonts w:ascii="Helvetica Neue Light" w:hAnsi="Helvetica Neue Light"/>
+          <w:color w:val="000000" w:themeColor="text1"/>
+        </w:rPr>
+        <w:t xml:space="preserve"> (Check all that apply)</w:t>
+      </w:r>
+      <w:r>
+        <w:rPr>
+          <w:rFonts w:ascii="Helvetica Neue Light" w:hAnsi="Helvetica Neue Light"/>
+          <w:color w:val="000000" w:themeColor="text1"/>
+        </w:rPr>
+        <w:t>?</w:t>
+      </w:r>
+    </w:p>
+    <w:p>
+      <w:pPr>
+        <w:pStyle w:val="ListParagraph"/>
+        <w:numPr>
+          <w:ilvl w:val="3"/>
+          <w:numId w:val="4"/>
+        </w:numPr>
+        <w:rPr>
+          <w:rFonts w:ascii="Helvetica Neue Light" w:hAnsi="Helvetica Neue Light"/>
+          <w:color w:val="000000" w:themeColor="text1"/>
+        </w:rPr>
+      </w:pPr>
+      <w:r>
+        <w:rPr>
+          <w:rFonts w:ascii="Helvetica Neue Light" w:hAnsi="Helvetica Neue Light"/>
+          <w:color w:val="000000" w:themeColor="text1"/>
+        </w:rPr>
+        <w:t>At home</w:t>
+      </w:r>
+    </w:p>
+    <w:p>
+      <w:pPr>
+        <w:pStyle w:val="ListParagraph"/>
+        <w:numPr>
+          <w:ilvl w:val="3"/>
+          <w:numId w:val="4"/>
+        </w:numPr>
+        <w:rPr>
+          <w:rFonts w:ascii="Helvetica Neue Light" w:hAnsi="Helvetica Neue Light"/>
+          <w:color w:val="000000" w:themeColor="text1"/>
+        </w:rPr>
+      </w:pPr>
+      <w:r>
+        <w:rPr>
+          <w:rFonts w:ascii="Helvetica Neue Light" w:hAnsi="Helvetica Neue Light"/>
+          <w:color w:val="000000" w:themeColor="text1"/>
+        </w:rPr>
+        <w:t>Large gym (like 24-Hour Fitness or Gold’s Gym)</w:t>
+      </w:r>
+    </w:p>
+    <w:p>
+      <w:pPr>
+        <w:pStyle w:val="ListParagraph"/>
+        <w:numPr>
+          <w:ilvl w:val="3"/>
+          <w:numId w:val="4"/>
+        </w:numPr>
+        <w:rPr>
+          <w:rFonts w:ascii="Helvetica Neue Light" w:hAnsi="Helvetica Neue Light"/>
+          <w:color w:val="000000" w:themeColor="text1"/>
+        </w:rPr>
+      </w:pPr>
+      <w:r>
+        <w:rPr>
+          <w:rFonts w:ascii="Helvetica Neue Light" w:hAnsi="Helvetica Neue Light"/>
+          <w:color w:val="000000" w:themeColor="text1"/>
+        </w:rPr>
+        <w:t>Sport Specific fitness classes (like boxing, yoga, or spin classes)</w:t>
+      </w:r>
+    </w:p>
+    <w:p>
+      <w:pPr>
+        <w:pStyle w:val="ListParagraph"/>
+        <w:numPr>
+          <w:ilvl w:val="3"/>
+          <w:numId w:val="4"/>
+        </w:numPr>
+        <w:rPr>
+          <w:rFonts w:ascii="Helvetica Neue Light" w:hAnsi="Helvetica Neue Light"/>
+          <w:color w:val="000000" w:themeColor="text1"/>
+        </w:rPr>
+      </w:pPr>
+      <w:r>
+        <w:rPr>
+          <w:rFonts w:ascii="Helvetica Neue Light" w:hAnsi="Helvetica Neue Light"/>
+          <w:color w:val="000000" w:themeColor="text1"/>
+        </w:rPr>
+        <w:t>Group Training Gyms (Like Orange Theory or any other boutique fitness classes, ….)</w:t>
+      </w:r>
+    </w:p>
+    <w:p>
+      <w:pPr>
+        <w:pStyle w:val="ListParagraph"/>
+        <w:numPr>
+          <w:ilvl w:val="3"/>
+          <w:numId w:val="4"/>
+        </w:numPr>
+        <w:rPr>
+          <w:rFonts w:ascii="Helvetica Neue Light" w:hAnsi="Helvetica Neue Light"/>
+          <w:color w:val="000000" w:themeColor="text1"/>
+        </w:rPr>
+      </w:pPr>
+      <w:r>
+        <w:rPr>
+          <w:rFonts w:ascii="Helvetica Neue Light" w:hAnsi="Helvetica Neue Light"/>
+          <w:color w:val="000000" w:themeColor="text1"/>
+        </w:rPr>
+        <w:t>Public Areas (tracks, parks or trails)</w:t>
+      </w:r>
+    </w:p>
+    <w:p>
+      <w:pPr>
+        <w:pStyle w:val="ListParagraph"/>
+        <w:numPr>
+          <w:ilvl w:val="2"/>
+          <w:numId w:val="4"/>
+        </w:numPr>
+        <w:rPr>
+          <w:rFonts w:ascii="Helvetica Neue Light" w:hAnsi="Helvetica Neue Light"/>
+          <w:color w:val="000000" w:themeColor="text1"/>
+        </w:rPr>
+      </w:pPr>
+      <w:r>
+        <w:rPr>
+          <w:rFonts w:ascii="Helvetica Neue Light" w:hAnsi="Helvetica Neue Light"/>
+          <w:color w:val="000000" w:themeColor="text1"/>
+        </w:rPr>
+        <w:t>Do you currently own/use one of the following products (check all that apply)?</w:t>
+      </w:r>
+    </w:p>
+    <w:p>
+      <w:pPr>
+        <w:pStyle w:val="ListParagraph"/>
+        <w:numPr>
+          <w:ilvl w:val="3"/>
+          <w:numId w:val="4"/>
+        </w:numPr>
+        <w:rPr>
+          <w:rFonts w:ascii="Helvetica Neue Light" w:hAnsi="Helvetica Neue Light"/>
+          <w:color w:val="000000" w:themeColor="text1"/>
+        </w:rPr>
+      </w:pPr>
+      <w:r>
+        <w:rPr>
+          <w:rFonts w:ascii="Helvetica Neue Light" w:hAnsi="Helvetica Neue Light"/>
+          <w:color w:val="000000" w:themeColor="text1"/>
+        </w:rPr>
+        <w:t>Peloton</w:t>
+      </w:r>
+    </w:p>
+    <w:p>
+      <w:pPr>
+        <w:pStyle w:val="ListParagraph"/>
+        <w:numPr>
+          <w:ilvl w:val="3"/>
+          <w:numId w:val="4"/>
+        </w:numPr>
+        <w:rPr>
+          <w:rFonts w:ascii="Helvetica Neue Light" w:hAnsi="Helvetica Neue Light"/>
+          <w:color w:val="000000" w:themeColor="text1"/>
+        </w:rPr>
+      </w:pPr>
+      <w:r>
+        <w:rPr>
+          <w:rFonts w:ascii="Helvetica Neue Light" w:hAnsi="Helvetica Neue Light"/>
+          <w:color w:val="000000" w:themeColor="text1"/>
+        </w:rPr>
+        <w:t>Apple Watch</w:t>
+      </w:r>
+    </w:p>
+    <w:p>
+      <w:pPr>
+        <w:pStyle w:val="ListParagraph"/>
+        <w:numPr>
+          <w:ilvl w:val="3"/>
+          <w:numId w:val="4"/>
+        </w:numPr>
+        <w:rPr>
+          <w:rFonts w:ascii="Helvetica Neue Light" w:hAnsi="Helvetica Neue Light"/>
+          <w:color w:val="000000" w:themeColor="text1"/>
+        </w:rPr>
+      </w:pPr>
+      <w:r>
+        <w:rPr>
+          <w:rFonts w:ascii="Helvetica Neue Light" w:hAnsi="Helvetica Neue Light"/>
+          <w:color w:val="000000" w:themeColor="text1"/>
+        </w:rPr>
+        <w:t>Fit</w:t>
+      </w:r>
+      <w:r>
+        <w:rPr>
+          <w:rFonts w:ascii="Helvetica Neue Light" w:hAnsi="Helvetica Neue Light"/>
+          <w:color w:val="000000" w:themeColor="text1"/>
+        </w:rPr>
+        <w:t xml:space="preserve"> </w:t>
+      </w:r>
+      <w:r>
+        <w:rPr>
+          <w:rFonts w:ascii="Helvetica Neue Light" w:hAnsi="Helvetica Neue Light"/>
+          <w:color w:val="000000" w:themeColor="text1"/>
+        </w:rPr>
+        <w:t>Bit</w:t>
+      </w:r>
+    </w:p>
+    <w:p>
+      <w:pPr>
+        <w:pStyle w:val="ListParagraph"/>
+        <w:numPr>
+          <w:ilvl w:val="3"/>
+          <w:numId w:val="4"/>
+        </w:numPr>
+        <w:rPr>
+          <w:rFonts w:ascii="Helvetica Neue Light" w:hAnsi="Helvetica Neue Light"/>
+          <w:color w:val="000000" w:themeColor="text1"/>
+        </w:rPr>
+      </w:pPr>
+      <w:r>
+        <w:rPr>
+          <w:rFonts w:ascii="Helvetica Neue Light" w:hAnsi="Helvetica Neue Light"/>
+          <w:color w:val="000000" w:themeColor="text1"/>
+        </w:rPr>
+        <w:t xml:space="preserve">A </w:t>
+      </w:r>
+      <w:r>
+        <w:rPr>
+          <w:rFonts w:ascii="Helvetica Neue Light" w:hAnsi="Helvetica Neue Light"/>
+          <w:color w:val="000000" w:themeColor="text1"/>
+        </w:rPr>
+        <w:t>Sleep Tracker</w:t>
+      </w:r>
+    </w:p>
+    <w:p>
+      <w:pPr>
+        <w:pStyle w:val="ListParagraph"/>
+        <w:numPr>
+          <w:ilvl w:val="3"/>
+          <w:numId w:val="4"/>
+        </w:numPr>
+        <w:rPr>
+          <w:rFonts w:ascii="Helvetica Neue Light" w:hAnsi="Helvetica Neue Light"/>
+          <w:color w:val="000000" w:themeColor="text1"/>
+        </w:rPr>
+      </w:pPr>
+      <w:r>
+        <w:rPr>
+          <w:rFonts w:ascii="Helvetica Neue Light" w:hAnsi="Helvetica Neue Light"/>
+          <w:color w:val="000000" w:themeColor="text1"/>
+        </w:rPr>
+        <w:t>Heartrate monitor</w:t>
+      </w:r>
+    </w:p>
+    <w:p>
+      <w:pPr>
+        <w:pStyle w:val="ListParagraph"/>
+        <w:numPr>
+          <w:ilvl w:val="3"/>
+          <w:numId w:val="4"/>
+        </w:numPr>
+        <w:rPr>
+          <w:rFonts w:ascii="Helvetica Neue Light" w:hAnsi="Helvetica Neue Light"/>
+          <w:color w:val="000000" w:themeColor="text1"/>
+        </w:rPr>
+      </w:pPr>
+      <w:r>
+        <w:rPr>
+          <w:rFonts w:ascii="Helvetica Neue Light" w:hAnsi="Helvetica Neue Light"/>
+          <w:color w:val="000000" w:themeColor="text1"/>
+        </w:rPr>
+        <w:t>Other</w:t>
+      </w:r>
+    </w:p>
+    <w:p>
+      <w:pPr>
+        <w:pStyle w:val="ListParagraph"/>
+        <w:numPr>
+          <w:ilvl w:val="2"/>
+          <w:numId w:val="4"/>
+        </w:numPr>
+        <w:rPr>
+          <w:rFonts w:ascii="Helvetica Neue Light" w:hAnsi="Helvetica Neue Light"/>
+          <w:color w:val="000000" w:themeColor="text1"/>
+        </w:rPr>
+      </w:pPr>
+      <w:r>
+        <w:rPr>
+          <w:rFonts w:ascii="Helvetica Neue Light" w:hAnsi="Helvetica Neue Light"/>
+          <w:color w:val="000000" w:themeColor="text1"/>
+        </w:rPr>
+        <w:t>Do you plan to purchase on</w:t>
+      </w:r>
+      <w:r>
+        <w:rPr>
+          <w:rFonts w:ascii="Helvetica Neue Light" w:hAnsi="Helvetica Neue Light"/>
+          <w:color w:val="000000" w:themeColor="text1"/>
+        </w:rPr>
+        <w:t>e</w:t>
+      </w:r>
+      <w:r>
+        <w:rPr>
+          <w:rFonts w:ascii="Helvetica Neue Light" w:hAnsi="Helvetica Neue Light"/>
+          <w:color w:val="000000" w:themeColor="text1"/>
+        </w:rPr>
+        <w:t xml:space="preserve"> of these products within the next year?</w:t>
+      </w:r>
+      <w:r>
+        <w:rPr>
+          <w:rFonts w:ascii="Helvetica Neue Light" w:hAnsi="Helvetica Neue Light"/>
+          <w:color w:val="000000" w:themeColor="text1"/>
+        </w:rPr>
+        <w:t xml:space="preserve"> Check the products that apply:</w:t>
+      </w:r>
+    </w:p>
+    <w:p>
+      <w:pPr>
+        <w:pStyle w:val="ListParagraph"/>
+        <w:numPr>
+          <w:ilvl w:val="3"/>
+          <w:numId w:val="4"/>
+        </w:numPr>
+        <w:rPr>
+          <w:rFonts w:ascii="Helvetica Neue Light" w:hAnsi="Helvetica Neue Light"/>
+          <w:color w:val="000000" w:themeColor="text1"/>
+        </w:rPr>
+      </w:pPr>
+      <w:r>
+        <w:rPr>
+          <w:rFonts w:ascii="Helvetica Neue Light" w:hAnsi="Helvetica Neue Light"/>
+          <w:color w:val="000000" w:themeColor="text1"/>
+        </w:rPr>
+        <w:t>Peloton</w:t>
+      </w:r>
+    </w:p>
+    <w:p>
+      <w:pPr>
+        <w:pStyle w:val="ListParagraph"/>
+        <w:numPr>
+          <w:ilvl w:val="3"/>
+          <w:numId w:val="4"/>
+        </w:numPr>
+        <w:rPr>
+          <w:rFonts w:ascii="Helvetica Neue Light" w:hAnsi="Helvetica Neue Light"/>
+          <w:color w:val="000000" w:themeColor="text1"/>
+        </w:rPr>
+      </w:pPr>
+      <w:r>
+        <w:rPr>
+          <w:rFonts w:ascii="Helvetica Neue Light" w:hAnsi="Helvetica Neue Light"/>
+          <w:color w:val="000000" w:themeColor="text1"/>
+        </w:rPr>
+        <w:t>Apple Watch</w:t>
+      </w:r>
+    </w:p>
+    <w:p>
+      <w:pPr>
+        <w:pStyle w:val="ListParagraph"/>
+        <w:numPr>
+          <w:ilvl w:val="3"/>
+          <w:numId w:val="4"/>
+        </w:numPr>
+        <w:rPr>
+          <w:rFonts w:ascii="Helvetica Neue Light" w:hAnsi="Helvetica Neue Light"/>
+          <w:color w:val="000000" w:themeColor="text1"/>
+        </w:rPr>
+      </w:pPr>
+      <w:r>
+        <w:rPr>
+          <w:rFonts w:ascii="Helvetica Neue Light" w:hAnsi="Helvetica Neue Light"/>
+          <w:color w:val="000000" w:themeColor="text1"/>
+        </w:rPr>
+        <w:t>Fit Bit</w:t>
+      </w:r>
+    </w:p>
+    <w:p>
+      <w:pPr>
+        <w:pStyle w:val="ListParagraph"/>
+        <w:numPr>
+          <w:ilvl w:val="3"/>
+          <w:numId w:val="4"/>
+        </w:numPr>
+        <w:rPr>
+          <w:rFonts w:ascii="Helvetica Neue Light" w:hAnsi="Helvetica Neue Light"/>
+          <w:color w:val="000000" w:themeColor="text1"/>
+        </w:rPr>
+      </w:pPr>
+      <w:r>
+        <w:rPr>
+          <w:rFonts w:ascii="Helvetica Neue Light" w:hAnsi="Helvetica Neue Light"/>
+          <w:color w:val="000000" w:themeColor="text1"/>
+        </w:rPr>
+        <w:t>A Sleep Tracker</w:t>
+      </w:r>
+    </w:p>
+    <w:p>
+      <w:pPr>
+        <w:pStyle w:val="ListParagraph"/>
+        <w:numPr>
+          <w:ilvl w:val="3"/>
+          <w:numId w:val="4"/>
+        </w:numPr>
+        <w:rPr>
+          <w:rFonts w:ascii="Helvetica Neue Light" w:hAnsi="Helvetica Neue Light"/>
+          <w:color w:val="000000" w:themeColor="text1"/>
+        </w:rPr>
+      </w:pPr>
+      <w:r>
+        <w:rPr>
+          <w:rFonts w:ascii="Helvetica Neue Light" w:hAnsi="Helvetica Neue Light"/>
+          <w:color w:val="000000" w:themeColor="text1"/>
+        </w:rPr>
+        <w:t>Heartrate monitor</w:t>
+      </w:r>
+    </w:p>
+    <w:p>
+      <w:pPr>
+        <w:pStyle w:val="ListParagraph"/>
+        <w:numPr>
+          <w:ilvl w:val="3"/>
+          <w:numId w:val="4"/>
+        </w:numPr>
+        <w:rPr>
+          <w:rFonts w:ascii="Helvetica Neue Light" w:hAnsi="Helvetica Neue Light"/>
+          <w:color w:val="000000" w:themeColor="text1"/>
+        </w:rPr>
+      </w:pPr>
+      <w:r>
+        <w:rPr>
+          <w:rFonts w:ascii="Helvetica Neue Light" w:hAnsi="Helvetica Neue Light"/>
+          <w:color w:val="000000" w:themeColor="text1"/>
+        </w:rPr>
+        <w:t>Other</w:t>
+      </w:r>
+    </w:p>
+    <w:p>
+      <w:pPr>
+        <w:pStyle w:val="ListParagraph"/>
+        <w:numPr>
+          <w:ilvl w:val="2"/>
+          <w:numId w:val="4"/>
+        </w:numPr>
+        <w:rPr>
+          <w:rFonts w:ascii="Helvetica Neue Light" w:hAnsi="Helvetica Neue Light"/>
+          <w:color w:val="000000" w:themeColor="text1"/>
+        </w:rPr>
+      </w:pPr>
+      <w:r>
+        <w:rPr>
+          <w:rFonts w:ascii="Helvetica Neue Light" w:hAnsi="Helvetica Neue Light"/>
+          <w:color w:val="000000" w:themeColor="text1"/>
+        </w:rPr>
+        <w:t>What workout equipment</w:t>
+      </w:r>
+      <w:r>
+        <w:rPr>
+          <w:rFonts w:ascii="Helvetica Neue Light" w:hAnsi="Helvetica Neue Light"/>
+          <w:color w:val="000000" w:themeColor="text1"/>
+        </w:rPr>
+        <w:t xml:space="preserve">/types of </w:t>
+      </w:r>
+      <w:r>
+        <w:rPr>
+          <w:rFonts w:ascii="Helvetica Neue Light" w:hAnsi="Helvetica Neue Light"/>
+          <w:color w:val="000000" w:themeColor="text1"/>
+        </w:rPr>
+        <w:t>exercise</w:t>
+      </w:r>
+      <w:r>
+        <w:rPr>
+          <w:rFonts w:ascii="Helvetica Neue Light" w:hAnsi="Helvetica Neue Light"/>
+          <w:color w:val="000000" w:themeColor="text1"/>
+        </w:rPr>
+        <w:t>s</w:t>
+      </w:r>
+      <w:r>
+        <w:rPr>
+          <w:rFonts w:ascii="Helvetica Neue Light" w:hAnsi="Helvetica Neue Light"/>
+          <w:color w:val="000000" w:themeColor="text1"/>
+        </w:rPr>
+        <w:t xml:space="preserve"> do you usually use</w:t>
+      </w:r>
+      <w:r>
+        <w:rPr>
+          <w:rFonts w:ascii="Helvetica Neue Light" w:hAnsi="Helvetica Neue Light"/>
+          <w:color w:val="000000" w:themeColor="text1"/>
+        </w:rPr>
+        <w:t xml:space="preserve"> during workouts</w:t>
+      </w:r>
+      <w:r>
+        <w:rPr>
+          <w:rFonts w:ascii="Helvetica Neue Light" w:hAnsi="Helvetica Neue Light"/>
+          <w:color w:val="000000" w:themeColor="text1"/>
+        </w:rPr>
+        <w:t xml:space="preserve"> (Check all that apply)</w:t>
+      </w:r>
+      <w:r>
+        <w:rPr>
+          <w:rFonts w:ascii="Helvetica Neue Light" w:hAnsi="Helvetica Neue Light"/>
+          <w:color w:val="000000" w:themeColor="text1"/>
+        </w:rPr>
+        <w:t>?</w:t>
+      </w:r>
+    </w:p>
+    <w:p>
+      <w:pPr>
+        <w:pStyle w:val="ListParagraph"/>
+        <w:numPr>
+          <w:ilvl w:val="3"/>
+          <w:numId w:val="4"/>
+        </w:numPr>
+        <w:rPr>
+          <w:rFonts w:ascii="Helvetica Neue Light" w:hAnsi="Helvetica Neue Light"/>
+          <w:color w:val="000000" w:themeColor="text1"/>
+        </w:rPr>
+      </w:pPr>
+      <w:r>
+        <w:rPr>
+          <w:rFonts w:ascii="Helvetica Neue Light" w:hAnsi="Helvetica Neue Light"/>
+          <w:color w:val="000000" w:themeColor="text1"/>
+        </w:rPr>
+        <w:t>Body weight</w:t>
+      </w:r>
+    </w:p>
+    <w:p>
+      <w:pPr>
+        <w:pStyle w:val="ListParagraph"/>
+        <w:numPr>
+          <w:ilvl w:val="3"/>
+          <w:numId w:val="4"/>
+        </w:numPr>
+        <w:rPr>
+          <w:rFonts w:ascii="Helvetica Neue Light" w:hAnsi="Helvetica Neue Light"/>
+          <w:color w:val="000000" w:themeColor="text1"/>
+        </w:rPr>
+      </w:pPr>
+      <w:r>
+        <w:rPr>
+          <w:rFonts w:ascii="Helvetica Neue Light" w:hAnsi="Helvetica Neue Light"/>
+          <w:color w:val="000000" w:themeColor="text1"/>
+        </w:rPr>
+        <w:t>Dumbbells</w:t>
+      </w:r>
+    </w:p>
+    <w:p>
+      <w:pPr>
+        <w:pStyle w:val="ListParagraph"/>
+        <w:numPr>
+          <w:ilvl w:val="3"/>
+          <w:numId w:val="4"/>
+        </w:numPr>
+        <w:rPr>
+          <w:rFonts w:ascii="Helvetica Neue Light" w:hAnsi="Helvetica Neue Light"/>
+          <w:color w:val="000000" w:themeColor="text1"/>
+        </w:rPr>
+      </w:pPr>
+      <w:r>
+        <w:rPr>
+          <w:rFonts w:ascii="Helvetica Neue Light" w:hAnsi="Helvetica Neue Light"/>
+          <w:color w:val="000000" w:themeColor="text1"/>
+        </w:rPr>
+        <w:t>Barbells</w:t>
+      </w:r>
+    </w:p>
+    <w:p>
+      <w:pPr>
+        <w:pStyle w:val="ListParagraph"/>
+        <w:numPr>
+          <w:ilvl w:val="3"/>
+          <w:numId w:val="4"/>
+        </w:numPr>
+        <w:rPr>
+          <w:rFonts w:ascii="Helvetica Neue Light" w:hAnsi="Helvetica Neue Light"/>
+          <w:color w:val="000000" w:themeColor="text1"/>
+        </w:rPr>
+      </w:pPr>
+      <w:r>
+        <w:rPr>
+          <w:rFonts w:ascii="Helvetica Neue Light" w:hAnsi="Helvetica Neue Light"/>
+          <w:color w:val="000000" w:themeColor="text1"/>
+        </w:rPr>
+        <w:t>Running</w:t>
+      </w:r>
+    </w:p>
+    <w:p>
+      <w:pPr>
+        <w:pStyle w:val="ListParagraph"/>
+        <w:numPr>
+          <w:ilvl w:val="3"/>
+          <w:numId w:val="4"/>
+        </w:numPr>
+        <w:rPr>
+          <w:rFonts w:ascii="Helvetica Neue Light" w:hAnsi="Helvetica Neue Light"/>
+          <w:color w:val="000000" w:themeColor="text1"/>
+        </w:rPr>
+      </w:pPr>
+      <w:r>
+        <w:rPr>
+          <w:rFonts w:ascii="Helvetica Neue Light" w:hAnsi="Helvetica Neue Light"/>
+          <w:color w:val="000000" w:themeColor="text1"/>
+        </w:rPr>
+        <w:t>Biking</w:t>
+      </w:r>
+    </w:p>
+    <w:p>
+      <w:pPr>
+        <w:pStyle w:val="ListParagraph"/>
+        <w:numPr>
+          <w:ilvl w:val="3"/>
+          <w:numId w:val="4"/>
+        </w:numPr>
+        <w:rPr>
+          <w:rFonts w:ascii="Helvetica Neue Light" w:hAnsi="Helvetica Neue Light"/>
+          <w:color w:val="000000" w:themeColor="text1"/>
+        </w:rPr>
+      </w:pPr>
+      <w:r>
+        <w:rPr>
+          <w:rFonts w:ascii="Helvetica Neue Light" w:hAnsi="Helvetica Neue Light"/>
+          <w:color w:val="000000" w:themeColor="text1"/>
+        </w:rPr>
+        <w:t>Apple Watch</w:t>
+      </w:r>
+    </w:p>
+    <w:p>
+      <w:pPr>
+        <w:pStyle w:val="ListParagraph"/>
+        <w:numPr>
+          <w:ilvl w:val="3"/>
+          <w:numId w:val="4"/>
+        </w:numPr>
+        <w:rPr>
+          <w:rFonts w:ascii="Helvetica Neue Light" w:hAnsi="Helvetica Neue Light"/>
+          <w:color w:val="000000" w:themeColor="text1"/>
+        </w:rPr>
+      </w:pPr>
+      <w:r>
+        <w:rPr>
+          <w:rFonts w:ascii="Helvetica Neue Light" w:hAnsi="Helvetica Neue Light"/>
+          <w:color w:val="000000" w:themeColor="text1"/>
+        </w:rPr>
+        <w:t>Peloton</w:t>
+      </w:r>
+    </w:p>
+    <w:p>
+      <w:pPr>
+        <w:pStyle w:val="ListParagraph"/>
+        <w:numPr>
+          <w:ilvl w:val="3"/>
+          <w:numId w:val="4"/>
+        </w:numPr>
+        <w:rPr>
+          <w:rFonts w:ascii="Helvetica Neue Light" w:hAnsi="Helvetica Neue Light"/>
+          <w:color w:val="000000" w:themeColor="text1"/>
+        </w:rPr>
+      </w:pPr>
+      <w:r>
+        <w:rPr>
+          <w:rFonts w:ascii="Helvetica Neue Light" w:hAnsi="Helvetica Neue Light"/>
+          <w:color w:val="000000" w:themeColor="text1"/>
+        </w:rPr>
+        <w:t>Turf workouts with equipment</w:t>
+      </w:r>
+      <w:r>
+        <w:rPr>
+          <w:rFonts w:ascii="Helvetica Neue Light" w:hAnsi="Helvetica Neue Light"/>
+          <w:color w:val="000000" w:themeColor="text1"/>
+        </w:rPr>
+        <w:t xml:space="preserve"> </w:t>
+      </w:r>
+    </w:p>
+    <w:p>
+      <w:pPr>
+        <w:pStyle w:val="ListParagraph"/>
+        <w:numPr>
+          <w:ilvl w:val="3"/>
+          <w:numId w:val="4"/>
+        </w:numPr>
+        <w:rPr>
+          <w:rFonts w:ascii="Helvetica Neue Light" w:hAnsi="Helvetica Neue Light"/>
+          <w:color w:val="000000" w:themeColor="text1"/>
+        </w:rPr>
+      </w:pPr>
+      <w:r>
+        <w:rPr>
+          <w:rFonts w:ascii="Helvetica Neue Light" w:hAnsi="Helvetica Neue Light"/>
+          <w:color w:val="000000" w:themeColor="text1"/>
+        </w:rPr>
+        <w:t>Jump Rope</w:t>
+      </w:r>
+    </w:p>
+    <w:p>
+      <w:pPr>
+        <w:pStyle w:val="ListParagraph"/>
+        <w:numPr>
+          <w:ilvl w:val="3"/>
+          <w:numId w:val="4"/>
+        </w:numPr>
+        <w:rPr>
+          <w:rFonts w:ascii="Helvetica Neue Light" w:hAnsi="Helvetica Neue Light"/>
+          <w:color w:val="000000" w:themeColor="text1"/>
+        </w:rPr>
+      </w:pPr>
+      <w:r>
+        <w:rPr>
+          <w:rFonts w:ascii="Helvetica Neue Light" w:hAnsi="Helvetica Neue Light"/>
+          <w:color w:val="000000" w:themeColor="text1"/>
+        </w:rPr>
+        <w:t>Other</w:t>
+      </w:r>
+      <w:r>
+        <w:rPr>
+          <w:rFonts w:ascii="Helvetica Neue Light" w:hAnsi="Helvetica Neue Light"/>
+          <w:color w:val="000000" w:themeColor="text1"/>
+        </w:rPr>
+        <w:br/>
+      </w:r>
+    </w:p>
+    <w:p>
+      <w:pPr>
+        <w:pStyle w:val="ListParagraph"/>
+        <w:numPr>
+          <w:ilvl w:val="0"/>
+          <w:numId w:val="4"/>
+        </w:numPr>
+        <w:rPr>
+          <w:rFonts w:ascii="Helvetica Neue Light" w:hAnsi="Helvetica Neue Light"/>
+          <w:color w:val="00B0F0"/>
+        </w:rPr>
+      </w:pPr>
+      <w:r>
+        <w:rPr>
+          <w:rFonts w:ascii="Helvetica Neue Light" w:hAnsi="Helvetica Neue Light"/>
+          <w:color w:val="00B0F0"/>
+        </w:rPr>
+        <w:t>Demand</w:t>
+      </w:r>
+    </w:p>
+    <w:p>
+      <w:pPr>
+        <w:pStyle w:val="ListParagraph"/>
+        <w:numPr>
+          <w:ilvl w:val="1"/>
+          <w:numId w:val="4"/>
+        </w:numPr>
+        <w:rPr>
+          <w:rFonts w:ascii="Helvetica Neue Light" w:hAnsi="Helvetica Neue Light"/>
+          <w:color w:val="000000" w:themeColor="text1"/>
+        </w:rPr>
+      </w:pPr>
+      <w:r>
+        <w:rPr>
+          <w:rFonts w:ascii="Helvetica Neue Light" w:hAnsi="Helvetica Neue Light"/>
+          <w:color w:val="000000" w:themeColor="text1"/>
+        </w:rPr>
+        <w:t>Ask about competing or similar products</w:t>
+      </w:r>
+    </w:p>
+    <w:p>
+      <w:pPr>
+        <w:pStyle w:val="ListParagraph"/>
+        <w:numPr>
+          <w:ilvl w:val="2"/>
+          <w:numId w:val="4"/>
+        </w:numPr>
+        <w:rPr>
+          <w:rFonts w:ascii="Helvetica Neue Light" w:hAnsi="Helvetica Neue Light"/>
+          <w:color w:val="000000" w:themeColor="text1"/>
+        </w:rPr>
+      </w:pPr>
+      <w:r>
+        <w:rPr>
+          <w:rFonts w:ascii="Helvetica Neue Light" w:hAnsi="Helvetica Neue Light"/>
+          <w:color w:val="000000" w:themeColor="text1"/>
+        </w:rPr>
+        <w:t>What fitness apps have you considered using</w:t>
+      </w:r>
+      <w:r>
+        <w:rPr>
+          <w:rFonts w:ascii="Helvetica Neue Light" w:hAnsi="Helvetica Neue Light"/>
+          <w:color w:val="000000" w:themeColor="text1"/>
+        </w:rPr>
+        <w:t xml:space="preserve"> or are using now</w:t>
+      </w:r>
+      <w:r>
+        <w:rPr>
+          <w:rFonts w:ascii="Helvetica Neue Light" w:hAnsi="Helvetica Neue Light"/>
+          <w:color w:val="000000" w:themeColor="text1"/>
+        </w:rPr>
+        <w:t>?</w:t>
+      </w:r>
+    </w:p>
+    <w:p>
+      <w:pPr>
+        <w:pStyle w:val="ListParagraph"/>
+        <w:numPr>
+          <w:ilvl w:val="3"/>
+          <w:numId w:val="4"/>
+        </w:numPr>
+        <w:rPr>
+          <w:rFonts w:ascii="Helvetica Neue Light" w:hAnsi="Helvetica Neue Light"/>
+          <w:color w:val="000000" w:themeColor="text1"/>
+        </w:rPr>
+      </w:pPr>
+      <w:r>
+        <w:rPr>
+          <w:rFonts w:ascii="Helvetica Neue Light" w:hAnsi="Helvetica Neue Light"/>
+          <w:color w:val="000000" w:themeColor="text1"/>
+        </w:rPr>
+        <w:t>Peloton</w:t>
+      </w:r>
+    </w:p>
+    <w:p>
+      <w:pPr>
+        <w:pStyle w:val="ListParagraph"/>
+        <w:numPr>
+          <w:ilvl w:val="3"/>
+          <w:numId w:val="4"/>
+        </w:numPr>
+        <w:rPr>
+          <w:rFonts w:ascii="Helvetica Neue Light" w:hAnsi="Helvetica Neue Light"/>
+          <w:color w:val="000000" w:themeColor="text1"/>
+        </w:rPr>
+      </w:pPr>
+      <w:r>
+        <w:rPr>
+          <w:rFonts w:ascii="Helvetica Neue Light" w:hAnsi="Helvetica Neue Light"/>
+          <w:color w:val="000000" w:themeColor="text1"/>
+        </w:rPr>
+        <w:t>Nike Run Club</w:t>
+      </w:r>
+    </w:p>
+    <w:p>
+      <w:pPr>
+        <w:pStyle w:val="ListParagraph"/>
+        <w:numPr>
+          <w:ilvl w:val="3"/>
+          <w:numId w:val="4"/>
+        </w:numPr>
+        <w:rPr>
+          <w:rFonts w:ascii="Helvetica Neue Light" w:hAnsi="Helvetica Neue Light"/>
+          <w:color w:val="000000" w:themeColor="text1"/>
+        </w:rPr>
+      </w:pPr>
+      <w:r>
+        <w:rPr>
+          <w:rFonts w:ascii="Helvetica Neue Light" w:hAnsi="Helvetica Neue Light"/>
+          <w:color w:val="000000" w:themeColor="text1"/>
+        </w:rPr>
+        <w:t>My Fitness Pal</w:t>
+      </w:r>
+    </w:p>
+    <w:p>
+      <w:pPr>
+        <w:pStyle w:val="ListParagraph"/>
+        <w:numPr>
+          <w:ilvl w:val="3"/>
+          <w:numId w:val="4"/>
+        </w:numPr>
+        <w:rPr>
+          <w:rFonts w:ascii="Helvetica Neue Light" w:hAnsi="Helvetica Neue Light"/>
+          <w:color w:val="000000" w:themeColor="text1"/>
+        </w:rPr>
+      </w:pPr>
+      <w:r>
+        <w:rPr>
+          <w:rFonts w:ascii="Helvetica Neue Light" w:hAnsi="Helvetica Neue Light"/>
+          <w:color w:val="000000" w:themeColor="text1"/>
+        </w:rPr>
+        <w:lastRenderedPageBreak/>
+        <w:t>Nike Training Club</w:t>
+      </w:r>
+    </w:p>
+    <w:p>
+      <w:pPr>
+        <w:pStyle w:val="ListParagraph"/>
+        <w:numPr>
+          <w:ilvl w:val="3"/>
+          <w:numId w:val="4"/>
+        </w:numPr>
+        <w:rPr>
+          <w:rFonts w:ascii="Helvetica Neue Light" w:hAnsi="Helvetica Neue Light"/>
+          <w:color w:val="000000" w:themeColor="text1"/>
+        </w:rPr>
+      </w:pPr>
+      <w:r>
+        <w:rPr>
+          <w:rFonts w:ascii="Helvetica Neue Light" w:hAnsi="Helvetica Neue Light"/>
+          <w:color w:val="000000" w:themeColor="text1"/>
+        </w:rPr>
+        <w:t>8fit</w:t>
+      </w:r>
+    </w:p>
+    <w:p>
+      <w:pPr>
+        <w:pStyle w:val="ListParagraph"/>
+        <w:numPr>
+          <w:ilvl w:val="3"/>
+          <w:numId w:val="4"/>
+        </w:numPr>
+        <w:rPr>
+          <w:rFonts w:ascii="Helvetica Neue Light" w:hAnsi="Helvetica Neue Light"/>
+          <w:color w:val="000000" w:themeColor="text1"/>
+        </w:rPr>
+      </w:pPr>
+      <w:r>
+        <w:rPr>
+          <w:rFonts w:ascii="Helvetica Neue Light" w:hAnsi="Helvetica Neue Light"/>
+          <w:color w:val="000000" w:themeColor="text1"/>
+        </w:rPr>
+        <w:t>Strava</w:t>
+      </w:r>
+    </w:p>
+    <w:p>
+      <w:pPr>
+        <w:pStyle w:val="ListParagraph"/>
+        <w:numPr>
+          <w:ilvl w:val="3"/>
+          <w:numId w:val="4"/>
+        </w:numPr>
+        <w:rPr>
+          <w:rFonts w:ascii="Helvetica Neue Light" w:hAnsi="Helvetica Neue Light"/>
+          <w:color w:val="000000" w:themeColor="text1"/>
+        </w:rPr>
+      </w:pPr>
+      <w:r>
+        <w:rPr>
+          <w:rFonts w:ascii="Helvetica Neue Light" w:hAnsi="Helvetica Neue Light"/>
+          <w:color w:val="000000" w:themeColor="text1"/>
+        </w:rPr>
+        <w:t>Fitbod</w:t>
+      </w:r>
+    </w:p>
+    <w:p>
+      <w:pPr>
+        <w:pStyle w:val="ListParagraph"/>
+        <w:numPr>
+          <w:ilvl w:val="3"/>
+          <w:numId w:val="4"/>
+        </w:numPr>
+        <w:rPr>
+          <w:rFonts w:ascii="Helvetica Neue Light" w:hAnsi="Helvetica Neue Light"/>
+          <w:color w:val="000000" w:themeColor="text1"/>
+        </w:rPr>
+      </w:pPr>
+      <w:r>
+        <w:rPr>
+          <w:rFonts w:ascii="Helvetica Neue Light" w:hAnsi="Helvetica Neue Light"/>
+          <w:color w:val="000000" w:themeColor="text1"/>
+        </w:rPr>
+        <w:t>Other (fill in)</w:t>
+      </w:r>
+    </w:p>
+    <w:p>
+      <w:pPr>
+        <w:pStyle w:val="ListParagraph"/>
+        <w:numPr>
+          <w:ilvl w:val="2"/>
+          <w:numId w:val="4"/>
+        </w:numPr>
+        <w:rPr>
+          <w:rFonts w:ascii="Helvetica Neue Light" w:hAnsi="Helvetica Neue Light"/>
+          <w:color w:val="000000" w:themeColor="text1"/>
+        </w:rPr>
+      </w:pPr>
+      <w:r>
+        <w:rPr>
+          <w:rFonts w:ascii="Helvetica Neue Light" w:hAnsi="Helvetica Neue Light"/>
+          <w:color w:val="000000" w:themeColor="text1"/>
+        </w:rPr>
+        <w:t xml:space="preserve">For apps you did not use, what was </w:t>
+      </w:r>
+      <w:r>
+        <w:rPr>
+          <w:rFonts w:ascii="Helvetica Neue Light" w:hAnsi="Helvetica Neue Light"/>
+          <w:color w:val="000000" w:themeColor="text1"/>
+        </w:rPr>
+        <w:t xml:space="preserve">the reason </w:t>
+      </w:r>
+      <w:r>
+        <w:rPr>
+          <w:rFonts w:ascii="Helvetica Neue Light" w:hAnsi="Helvetica Neue Light"/>
+          <w:color w:val="000000" w:themeColor="text1"/>
+        </w:rPr>
+        <w:t>for</w:t>
+      </w:r>
+      <w:r>
+        <w:rPr>
+          <w:rFonts w:ascii="Helvetica Neue Light" w:hAnsi="Helvetica Neue Light"/>
+          <w:color w:val="000000" w:themeColor="text1"/>
+        </w:rPr>
+        <w:t xml:space="preserve"> </w:t>
+      </w:r>
+      <w:r>
+        <w:rPr>
+          <w:rFonts w:ascii="Helvetica Neue Light" w:hAnsi="Helvetica Neue Light"/>
+          <w:color w:val="000000" w:themeColor="text1"/>
+        </w:rPr>
+        <w:t>not using it</w:t>
+      </w:r>
+      <w:r>
+        <w:rPr>
+          <w:rFonts w:ascii="Helvetica Neue Light" w:hAnsi="Helvetica Neue Light"/>
+          <w:color w:val="000000" w:themeColor="text1"/>
+        </w:rPr>
+        <w:t xml:space="preserve"> (Check all that apply)</w:t>
+      </w:r>
+      <w:r>
+        <w:rPr>
+          <w:rFonts w:ascii="Helvetica Neue Light" w:hAnsi="Helvetica Neue Light"/>
+          <w:color w:val="000000" w:themeColor="text1"/>
+        </w:rPr>
+        <w:t>?</w:t>
+      </w:r>
+    </w:p>
+    <w:p>
+      <w:pPr>
+        <w:pStyle w:val="ListParagraph"/>
+        <w:numPr>
+          <w:ilvl w:val="3"/>
+          <w:numId w:val="4"/>
+        </w:numPr>
+        <w:rPr>
+          <w:rFonts w:ascii="Helvetica Neue Light" w:hAnsi="Helvetica Neue Light"/>
+          <w:color w:val="000000" w:themeColor="text1"/>
+        </w:rPr>
+      </w:pPr>
+      <w:r>
+        <w:rPr>
+          <w:rFonts w:ascii="Helvetica Neue Light" w:hAnsi="Helvetica Neue Light"/>
+          <w:color w:val="000000" w:themeColor="text1"/>
+        </w:rPr>
+        <w:t>Too expensive</w:t>
+      </w:r>
+    </w:p>
+    <w:p>
+      <w:pPr>
+        <w:pStyle w:val="ListParagraph"/>
+        <w:numPr>
+          <w:ilvl w:val="3"/>
+          <w:numId w:val="4"/>
+        </w:numPr>
+        <w:rPr>
+          <w:rFonts w:ascii="Helvetica Neue Light" w:hAnsi="Helvetica Neue Light"/>
+          <w:color w:val="000000" w:themeColor="text1"/>
+        </w:rPr>
+      </w:pPr>
+      <w:r>
+        <w:rPr>
+          <w:rFonts w:ascii="Helvetica Neue Light" w:hAnsi="Helvetica Neue Light"/>
+          <w:color w:val="000000" w:themeColor="text1"/>
+        </w:rPr>
+        <w:t xml:space="preserve">Too much effort to </w:t>
+      </w:r>
+      <w:r>
+        <w:rPr>
+          <w:rFonts w:ascii="Helvetica Neue Light" w:hAnsi="Helvetica Neue Light"/>
+          <w:color w:val="000000" w:themeColor="text1"/>
+        </w:rPr>
+        <w:t>use</w:t>
+      </w:r>
+      <w:r>
+        <w:rPr>
+          <w:rFonts w:ascii="Helvetica Neue Light" w:hAnsi="Helvetica Neue Light"/>
+          <w:color w:val="000000" w:themeColor="text1"/>
+        </w:rPr>
+        <w:t xml:space="preserve"> (bad user experience)</w:t>
+      </w:r>
+    </w:p>
+    <w:p>
+      <w:pPr>
+        <w:pStyle w:val="ListParagraph"/>
+        <w:numPr>
+          <w:ilvl w:val="3"/>
+          <w:numId w:val="4"/>
+        </w:numPr>
+        <w:rPr>
+          <w:rFonts w:ascii="Helvetica Neue Light" w:hAnsi="Helvetica Neue Light"/>
+          <w:color w:val="000000" w:themeColor="text1"/>
+        </w:rPr>
+      </w:pPr>
+      <w:r>
+        <w:rPr>
+          <w:rFonts w:ascii="Helvetica Neue Light" w:hAnsi="Helvetica Neue Light"/>
+          <w:color w:val="000000" w:themeColor="text1"/>
+        </w:rPr>
+        <w:t>Too many advertisements/pop ups</w:t>
+      </w:r>
+    </w:p>
+    <w:p>
+      <w:pPr>
+        <w:pStyle w:val="ListParagraph"/>
+        <w:numPr>
+          <w:ilvl w:val="3"/>
+          <w:numId w:val="4"/>
+        </w:numPr>
+        <w:rPr>
+          <w:rFonts w:ascii="Helvetica Neue Light" w:hAnsi="Helvetica Neue Light"/>
+          <w:color w:val="000000" w:themeColor="text1"/>
+        </w:rPr>
+      </w:pPr>
+      <w:r>
+        <w:rPr>
+          <w:rFonts w:ascii="Helvetica Neue Light" w:hAnsi="Helvetica Neue Light"/>
+          <w:color w:val="000000" w:themeColor="text1"/>
+        </w:rPr>
+        <w:t>Didn’t do it</w:t>
+      </w:r>
+      <w:r>
+        <w:rPr>
+          <w:rFonts w:ascii="Helvetica Neue Light" w:hAnsi="Helvetica Neue Light"/>
+          <w:color w:val="000000" w:themeColor="text1"/>
+        </w:rPr>
+        <w:t>s designated</w:t>
+      </w:r>
+      <w:r>
+        <w:rPr>
+          <w:rFonts w:ascii="Helvetica Neue Light" w:hAnsi="Helvetica Neue Light"/>
+          <w:color w:val="000000" w:themeColor="text1"/>
+        </w:rPr>
+        <w:t xml:space="preserve"> job effectively</w:t>
+      </w:r>
+    </w:p>
+    <w:p>
+      <w:pPr>
+        <w:pStyle w:val="ListParagraph"/>
+        <w:numPr>
+          <w:ilvl w:val="3"/>
+          <w:numId w:val="4"/>
+        </w:numPr>
+        <w:rPr>
+          <w:rFonts w:ascii="Helvetica Neue Light" w:hAnsi="Helvetica Neue Light"/>
+          <w:color w:val="000000" w:themeColor="text1"/>
+        </w:rPr>
+      </w:pPr>
+      <w:r>
+        <w:rPr>
+          <w:rFonts w:ascii="Helvetica Neue Light" w:hAnsi="Helvetica Neue Light"/>
+          <w:color w:val="000000" w:themeColor="text1"/>
+        </w:rPr>
+        <w:t xml:space="preserve">Not enough friends </w:t>
+      </w:r>
+      <w:r>
+        <w:rPr>
+          <w:rFonts w:ascii="Helvetica Neue Light" w:hAnsi="Helvetica Neue Light"/>
+          <w:color w:val="000000" w:themeColor="text1"/>
+        </w:rPr>
+        <w:t>use</w:t>
+      </w:r>
+      <w:r>
+        <w:rPr>
+          <w:rFonts w:ascii="Helvetica Neue Light" w:hAnsi="Helvetica Neue Light"/>
+          <w:color w:val="000000" w:themeColor="text1"/>
+        </w:rPr>
+        <w:t xml:space="preserve"> the app</w:t>
+      </w:r>
+      <w:r>
+        <w:rPr>
+          <w:rFonts w:ascii="Helvetica Neue Light" w:hAnsi="Helvetica Neue Light"/>
+          <w:color w:val="000000" w:themeColor="text1"/>
+        </w:rPr>
+        <w:t xml:space="preserve"> as well</w:t>
+      </w:r>
+    </w:p>
+    <w:p>
+      <w:pPr>
+        <w:pStyle w:val="ListParagraph"/>
+        <w:numPr>
+          <w:ilvl w:val="3"/>
+          <w:numId w:val="4"/>
+        </w:numPr>
+        <w:rPr>
+          <w:rFonts w:ascii="Helvetica Neue Light" w:hAnsi="Helvetica Neue Light"/>
+          <w:color w:val="000000" w:themeColor="text1"/>
+        </w:rPr>
+      </w:pPr>
+      <w:r>
+        <w:rPr>
+          <w:rFonts w:ascii="Helvetica Neue Light" w:hAnsi="Helvetica Neue Light"/>
+          <w:color w:val="000000" w:themeColor="text1"/>
+        </w:rPr>
+        <w:t>Bad visual design</w:t>
+      </w:r>
+    </w:p>
+    <w:p>
+      <w:pPr>
+        <w:pStyle w:val="ListParagraph"/>
+        <w:numPr>
+          <w:ilvl w:val="3"/>
+          <w:numId w:val="4"/>
+        </w:numPr>
+        <w:rPr>
+          <w:rFonts w:ascii="Helvetica Neue Light" w:hAnsi="Helvetica Neue Light"/>
+          <w:color w:val="000000" w:themeColor="text1"/>
+        </w:rPr>
+      </w:pPr>
+      <w:r>
+        <w:rPr>
+          <w:rFonts w:ascii="Helvetica Neue Light" w:hAnsi="Helvetica Neue Light"/>
+          <w:color w:val="000000" w:themeColor="text1"/>
+        </w:rPr>
+        <w:t>No social aspect to the app</w:t>
+      </w:r>
+    </w:p>
+    <w:p>
+      <w:pPr>
+        <w:pStyle w:val="ListParagraph"/>
+        <w:numPr>
+          <w:ilvl w:val="2"/>
+          <w:numId w:val="4"/>
+        </w:numPr>
+        <w:rPr>
+          <w:rFonts w:ascii="Helvetica Neue Light" w:hAnsi="Helvetica Neue Light"/>
+          <w:color w:val="000000" w:themeColor="text1"/>
+        </w:rPr>
+      </w:pPr>
+      <w:r>
+        <w:rPr>
+          <w:rFonts w:ascii="Helvetica Neue Light" w:hAnsi="Helvetica Neue Light"/>
+          <w:color w:val="000000" w:themeColor="text1"/>
+        </w:rPr>
+        <w:t>How many times a week do you use the app or apps all together?</w:t>
+      </w:r>
+    </w:p>
+    <w:p>
+      <w:pPr>
+        <w:pStyle w:val="ListParagraph"/>
+        <w:numPr>
+          <w:ilvl w:val="2"/>
+          <w:numId w:val="4"/>
+        </w:numPr>
+        <w:rPr>
+          <w:rFonts w:ascii="Helvetica Neue Light" w:hAnsi="Helvetica Neue Light"/>
+          <w:color w:val="000000" w:themeColor="text1"/>
+        </w:rPr>
+      </w:pPr>
+      <w:r>
+        <w:rPr>
+          <w:rFonts w:ascii="Helvetica Neue Light" w:hAnsi="Helvetica Neue Light"/>
+          <w:color w:val="000000" w:themeColor="text1"/>
+        </w:rPr>
+        <w:t>What features do you look for in a fitness app (</w:t>
+      </w:r>
+      <w:r>
+        <w:rPr>
+          <w:rFonts w:ascii="Helvetica Neue Light" w:hAnsi="Helvetica Neue Light"/>
+          <w:color w:val="000000" w:themeColor="text1"/>
+        </w:rPr>
+        <w:t>Check</w:t>
+      </w:r>
+      <w:r>
+        <w:rPr>
+          <w:rFonts w:ascii="Helvetica Neue Light" w:hAnsi="Helvetica Neue Light"/>
+          <w:color w:val="000000" w:themeColor="text1"/>
+        </w:rPr>
+        <w:t xml:space="preserve"> all that apply)?</w:t>
+      </w:r>
+    </w:p>
+    <w:p>
+      <w:pPr>
+        <w:pStyle w:val="ListParagraph"/>
+        <w:numPr>
+          <w:ilvl w:val="3"/>
+          <w:numId w:val="4"/>
+        </w:numPr>
+        <w:rPr>
+          <w:rFonts w:ascii="Helvetica Neue Light" w:hAnsi="Helvetica Neue Light"/>
+          <w:color w:val="000000" w:themeColor="text1"/>
+        </w:rPr>
+      </w:pPr>
+      <w:r>
+        <w:rPr>
+          <w:rFonts w:ascii="Helvetica Neue Light" w:hAnsi="Helvetica Neue Light"/>
+          <w:color w:val="000000" w:themeColor="text1"/>
+        </w:rPr>
+        <w:t>Provide workouts</w:t>
+      </w:r>
+    </w:p>
+    <w:p>
+      <w:pPr>
+        <w:pStyle w:val="ListParagraph"/>
+        <w:numPr>
+          <w:ilvl w:val="3"/>
+          <w:numId w:val="4"/>
+        </w:numPr>
+        <w:rPr>
+          <w:rFonts w:ascii="Helvetica Neue Light" w:hAnsi="Helvetica Neue Light"/>
+          <w:color w:val="000000" w:themeColor="text1"/>
+        </w:rPr>
+      </w:pPr>
+      <w:r>
+        <w:rPr>
+          <w:rFonts w:ascii="Helvetica Neue Light" w:hAnsi="Helvetica Neue Light"/>
+          <w:color w:val="000000" w:themeColor="text1"/>
+        </w:rPr>
+        <w:t>Track fitness (running or weights)</w:t>
+      </w:r>
+    </w:p>
+    <w:p>
+      <w:pPr>
+        <w:pStyle w:val="ListParagraph"/>
+        <w:numPr>
+          <w:ilvl w:val="3"/>
+          <w:numId w:val="4"/>
+        </w:numPr>
+        <w:rPr>
+          <w:rFonts w:ascii="Helvetica Neue Light" w:hAnsi="Helvetica Neue Light"/>
+          <w:color w:val="000000" w:themeColor="text1"/>
+        </w:rPr>
+      </w:pPr>
+      <w:r>
+        <w:rPr>
+          <w:rFonts w:ascii="Helvetica Neue Light" w:hAnsi="Helvetica Neue Light"/>
+          <w:color w:val="000000" w:themeColor="text1"/>
+        </w:rPr>
+        <w:t>Track Calories</w:t>
+      </w:r>
+    </w:p>
+    <w:p>
+      <w:pPr>
+        <w:pStyle w:val="ListParagraph"/>
+        <w:numPr>
+          <w:ilvl w:val="3"/>
+          <w:numId w:val="4"/>
+        </w:numPr>
+        <w:rPr>
+          <w:rFonts w:ascii="Helvetica Neue Light" w:hAnsi="Helvetica Neue Light"/>
+          <w:color w:val="000000" w:themeColor="text1"/>
+        </w:rPr>
+      </w:pPr>
+      <w:r>
+        <w:rPr>
+          <w:rFonts w:ascii="Helvetica Neue Light" w:hAnsi="Helvetica Neue Light"/>
+          <w:color w:val="000000" w:themeColor="text1"/>
+        </w:rPr>
+        <w:t>Teach you proper form</w:t>
+      </w:r>
+    </w:p>
+    <w:p>
+      <w:pPr>
+        <w:pStyle w:val="ListParagraph"/>
+        <w:numPr>
+          <w:ilvl w:val="3"/>
+          <w:numId w:val="4"/>
+        </w:numPr>
+        <w:rPr>
+          <w:rFonts w:ascii="Helvetica Neue Light" w:hAnsi="Helvetica Neue Light"/>
+          <w:color w:val="000000" w:themeColor="text1"/>
+        </w:rPr>
+      </w:pPr>
+      <w:r>
+        <w:rPr>
+          <w:rFonts w:ascii="Helvetica Neue Light" w:hAnsi="Helvetica Neue Light"/>
+          <w:color w:val="000000" w:themeColor="text1"/>
+        </w:rPr>
+        <w:t>Compare your current and long-term results with friends</w:t>
+      </w:r>
+    </w:p>
+    <w:p>
+      <w:pPr>
+        <w:pStyle w:val="ListParagraph"/>
+        <w:numPr>
+          <w:ilvl w:val="3"/>
+          <w:numId w:val="4"/>
+        </w:numPr>
+        <w:rPr>
+          <w:rFonts w:ascii="Helvetica Neue Light" w:hAnsi="Helvetica Neue Light"/>
+          <w:color w:val="000000" w:themeColor="text1"/>
+        </w:rPr>
+      </w:pPr>
+      <w:r>
+        <w:rPr>
+          <w:rFonts w:ascii="Helvetica Neue Light" w:hAnsi="Helvetica Neue Light"/>
+          <w:color w:val="000000" w:themeColor="text1"/>
+        </w:rPr>
+        <w:t>Provide meal plans</w:t>
+      </w:r>
+    </w:p>
+    <w:p>
+      <w:pPr>
+        <w:pStyle w:val="ListParagraph"/>
+        <w:numPr>
+          <w:ilvl w:val="3"/>
+          <w:numId w:val="4"/>
+        </w:numPr>
+        <w:rPr>
+          <w:rFonts w:ascii="Helvetica Neue Light" w:hAnsi="Helvetica Neue Light"/>
+          <w:color w:val="000000" w:themeColor="text1"/>
+        </w:rPr>
+      </w:pPr>
+      <w:r>
+        <w:rPr>
+          <w:rFonts w:ascii="Helvetica Neue Light" w:hAnsi="Helvetica Neue Light"/>
+          <w:color w:val="000000" w:themeColor="text1"/>
+        </w:rPr>
+        <w:t>Access to live group fitness classes</w:t>
+      </w:r>
+    </w:p>
+    <w:p>
+      <w:pPr>
+        <w:pStyle w:val="ListParagraph"/>
+        <w:numPr>
+          <w:ilvl w:val="3"/>
+          <w:numId w:val="4"/>
+        </w:numPr>
+        <w:rPr>
+          <w:rFonts w:ascii="Helvetica Neue Light" w:hAnsi="Helvetica Neue Light"/>
+          <w:color w:val="000000" w:themeColor="text1"/>
+        </w:rPr>
+      </w:pPr>
+      <w:r>
+        <w:rPr>
+          <w:rFonts w:ascii="Helvetica Neue Light" w:hAnsi="Helvetica Neue Light"/>
+          <w:color w:val="000000" w:themeColor="text1"/>
+        </w:rPr>
+        <w:t>Compete with others</w:t>
+      </w:r>
+    </w:p>
+    <w:p>
+      <w:pPr>
+        <w:pStyle w:val="ListParagraph"/>
+        <w:numPr>
+          <w:ilvl w:val="2"/>
+          <w:numId w:val="4"/>
+        </w:numPr>
+        <w:rPr>
+          <w:rFonts w:ascii="Helvetica Neue Light" w:hAnsi="Helvetica Neue Light"/>
+          <w:color w:val="000000" w:themeColor="text1"/>
+        </w:rPr>
+      </w:pPr>
+      <w:r>
+        <w:rPr>
+          <w:rFonts w:ascii="Helvetica Neue Light" w:hAnsi="Helvetica Neue Light"/>
+          <w:color w:val="000000" w:themeColor="text1"/>
+        </w:rPr>
+        <w:t>What first prompted you download the fitness apps</w:t>
+      </w:r>
+      <w:r>
+        <w:rPr>
+          <w:rFonts w:ascii="Helvetica Neue Light" w:hAnsi="Helvetica Neue Light"/>
+          <w:color w:val="000000" w:themeColor="text1"/>
+        </w:rPr>
+        <w:t xml:space="preserve"> (Check all that apply)</w:t>
+      </w:r>
+      <w:r>
+        <w:rPr>
+          <w:rFonts w:ascii="Helvetica Neue Light" w:hAnsi="Helvetica Neue Light"/>
+          <w:color w:val="000000" w:themeColor="text1"/>
+        </w:rPr>
+        <w:t>?</w:t>
+      </w:r>
+    </w:p>
+    <w:p>
+      <w:pPr>
+        <w:pStyle w:val="ListParagraph"/>
+        <w:numPr>
+          <w:ilvl w:val="3"/>
+          <w:numId w:val="4"/>
+        </w:numPr>
+        <w:rPr>
+          <w:rFonts w:ascii="Helvetica Neue Light" w:hAnsi="Helvetica Neue Light"/>
+          <w:color w:val="000000" w:themeColor="text1"/>
+        </w:rPr>
+      </w:pPr>
+      <w:r>
+        <w:rPr>
+          <w:rFonts w:ascii="Helvetica Neue Light" w:hAnsi="Helvetica Neue Light"/>
+          <w:color w:val="000000" w:themeColor="text1"/>
+        </w:rPr>
+        <w:t>Set</w:t>
+      </w:r>
+      <w:r>
+        <w:rPr>
+          <w:rFonts w:ascii="Helvetica Neue Light" w:hAnsi="Helvetica Neue Light"/>
+          <w:color w:val="000000" w:themeColor="text1"/>
+        </w:rPr>
+        <w:t>/track</w:t>
+      </w:r>
+      <w:r>
+        <w:rPr>
+          <w:rFonts w:ascii="Helvetica Neue Light" w:hAnsi="Helvetica Neue Light"/>
+          <w:color w:val="000000" w:themeColor="text1"/>
+        </w:rPr>
+        <w:t xml:space="preserve"> p</w:t>
+      </w:r>
+      <w:r>
+        <w:rPr>
+          <w:rFonts w:ascii="Helvetica Neue Light" w:hAnsi="Helvetica Neue Light"/>
+          <w:color w:val="000000" w:themeColor="text1"/>
+        </w:rPr>
+        <w:t>ersonal fitness goals</w:t>
+      </w:r>
+    </w:p>
+    <w:p>
+      <w:pPr>
+        <w:pStyle w:val="ListParagraph"/>
+        <w:numPr>
+          <w:ilvl w:val="3"/>
+          <w:numId w:val="4"/>
+        </w:numPr>
+        <w:rPr>
+          <w:rFonts w:ascii="Helvetica Neue Light" w:hAnsi="Helvetica Neue Light"/>
+          <w:color w:val="000000" w:themeColor="text1"/>
+        </w:rPr>
+      </w:pPr>
+      <w:r>
+        <w:rPr>
+          <w:rFonts w:ascii="Helvetica Neue Light" w:hAnsi="Helvetica Neue Light"/>
+          <w:color w:val="000000" w:themeColor="text1"/>
+        </w:rPr>
+        <w:t>New experience</w:t>
+      </w:r>
+    </w:p>
+    <w:p>
+      <w:pPr>
+        <w:pStyle w:val="ListParagraph"/>
+        <w:numPr>
+          <w:ilvl w:val="3"/>
+          <w:numId w:val="4"/>
+        </w:numPr>
+        <w:rPr>
+          <w:rFonts w:ascii="Helvetica Neue Light" w:hAnsi="Helvetica Neue Light"/>
+          <w:color w:val="000000" w:themeColor="text1"/>
+        </w:rPr>
+      </w:pPr>
+      <w:r>
+        <w:rPr>
+          <w:rFonts w:ascii="Helvetica Neue Light" w:hAnsi="Helvetica Neue Light"/>
+          <w:color w:val="000000" w:themeColor="text1"/>
+        </w:rPr>
+        <w:t>Motivation to work</w:t>
+      </w:r>
+      <w:r>
+        <w:rPr>
+          <w:rFonts w:ascii="Helvetica Neue Light" w:hAnsi="Helvetica Neue Light"/>
+          <w:color w:val="000000" w:themeColor="text1"/>
+        </w:rPr>
+        <w:t xml:space="preserve"> </w:t>
+      </w:r>
+      <w:r>
+        <w:rPr>
+          <w:rFonts w:ascii="Helvetica Neue Light" w:hAnsi="Helvetica Neue Light"/>
+          <w:color w:val="000000" w:themeColor="text1"/>
+        </w:rPr>
+        <w:t>out more</w:t>
+      </w:r>
+    </w:p>
+    <w:p>
+      <w:pPr>
+        <w:pStyle w:val="ListParagraph"/>
+        <w:numPr>
+          <w:ilvl w:val="3"/>
+          <w:numId w:val="4"/>
+        </w:numPr>
+        <w:rPr>
+          <w:rFonts w:ascii="Helvetica Neue Light" w:hAnsi="Helvetica Neue Light"/>
+          <w:color w:val="000000" w:themeColor="text1"/>
+        </w:rPr>
+      </w:pPr>
+      <w:r>
+        <w:rPr>
+          <w:rFonts w:ascii="Helvetica Neue Light" w:hAnsi="Helvetica Neue Light"/>
+          <w:color w:val="000000" w:themeColor="text1"/>
+        </w:rPr>
+        <w:t>Improve current workout routines</w:t>
+      </w:r>
+    </w:p>
+    <w:p>
+      <w:pPr>
+        <w:pStyle w:val="ListParagraph"/>
+        <w:numPr>
+          <w:ilvl w:val="3"/>
+          <w:numId w:val="4"/>
+        </w:numPr>
+        <w:rPr>
+          <w:rFonts w:ascii="Helvetica Neue Light" w:hAnsi="Helvetica Neue Light"/>
+          <w:color w:val="000000" w:themeColor="text1"/>
+        </w:rPr>
+      </w:pPr>
+      <w:r>
+        <w:rPr>
+          <w:rFonts w:ascii="Helvetica Neue Light" w:hAnsi="Helvetica Neue Light"/>
+          <w:color w:val="000000" w:themeColor="text1"/>
+        </w:rPr>
+        <w:t>Be part of a fitness community</w:t>
+      </w:r>
+    </w:p>
+    <w:p>
+      <w:pPr>
+        <w:pStyle w:val="ListParagraph"/>
+        <w:numPr>
+          <w:ilvl w:val="3"/>
+          <w:numId w:val="4"/>
+        </w:numPr>
+        <w:rPr>
+          <w:rFonts w:ascii="Helvetica Neue Light" w:hAnsi="Helvetica Neue Light"/>
+          <w:color w:val="000000" w:themeColor="text1"/>
+        </w:rPr>
+      </w:pPr>
+      <w:r>
+        <w:rPr>
+          <w:rFonts w:ascii="Helvetica Neue Light" w:hAnsi="Helvetica Neue Light"/>
+          <w:color w:val="000000" w:themeColor="text1"/>
+        </w:rPr>
+        <w:t>See your work out results</w:t>
+      </w:r>
+    </w:p>
+    <w:p>
+      <w:pPr>
+        <w:pStyle w:val="ListParagraph"/>
+        <w:numPr>
+          <w:ilvl w:val="2"/>
+          <w:numId w:val="4"/>
+        </w:numPr>
+        <w:rPr>
+          <w:rFonts w:ascii="Helvetica Neue Light" w:hAnsi="Helvetica Neue Light"/>
+          <w:color w:val="000000" w:themeColor="text1"/>
+        </w:rPr>
+      </w:pPr>
+      <w:r>
+        <w:rPr>
+          <w:rFonts w:ascii="Helvetica Neue Light" w:hAnsi="Helvetica Neue Light"/>
+          <w:color w:val="000000" w:themeColor="text1"/>
+        </w:rPr>
+        <w:t>What would you like to see in a fitness app?</w:t>
+      </w:r>
+    </w:p>
+    <w:p>
+      <w:pPr>
+        <w:pStyle w:val="ListParagraph"/>
+        <w:numPr>
+          <w:ilvl w:val="3"/>
+          <w:numId w:val="4"/>
+        </w:numPr>
+        <w:rPr>
+          <w:rFonts w:ascii="Helvetica Neue Light" w:hAnsi="Helvetica Neue Light"/>
+          <w:color w:val="000000" w:themeColor="text1"/>
+        </w:rPr>
+      </w:pPr>
+      <w:r>
+        <w:rPr>
+          <w:rFonts w:ascii="Helvetica Neue Light" w:hAnsi="Helvetica Neue Light"/>
+          <w:color w:val="000000" w:themeColor="text1"/>
+        </w:rPr>
+        <w:t>Free form</w:t>
+      </w:r>
+      <w:r>
+        <w:rPr>
+          <w:rFonts w:ascii="Helvetica Neue Light" w:hAnsi="Helvetica Neue Light"/>
+          <w:color w:val="000000" w:themeColor="text1"/>
+        </w:rPr>
+        <w:br/>
+      </w:r>
+    </w:p>
+    <w:p>
+      <w:pPr>
+        <w:pStyle w:val="ListParagraph"/>
+        <w:numPr>
+          <w:ilvl w:val="1"/>
+          <w:numId w:val="4"/>
+        </w:numPr>
+        <w:rPr>
+          <w:rFonts w:ascii="Helvetica Neue Light" w:hAnsi="Helvetica Neue Light"/>
+          <w:color w:val="000000" w:themeColor="text1"/>
+        </w:rPr>
+      </w:pPr>
+      <w:r>
+        <w:rPr>
+          <w:rFonts w:ascii="Helvetica Neue Light" w:hAnsi="Helvetica Neue Light"/>
+          <w:color w:val="000000" w:themeColor="text1"/>
+        </w:rPr>
+        <w:t>Introduce my product</w:t>
+      </w:r>
+    </w:p>
+    <w:p>
+      <w:pPr>
+        <w:pStyle w:val="ListParagraph"/>
+        <w:numPr>
+          <w:ilvl w:val="2"/>
+          <w:numId w:val="4"/>
+        </w:numPr>
+        <w:rPr>
+          <w:rFonts w:ascii="Helvetica Neue Light" w:hAnsi="Helvetica Neue Light"/>
+          <w:color w:val="000000" w:themeColor="text1"/>
+        </w:rPr>
+      </w:pPr>
+      <w:r>
+        <w:rPr>
+          <w:rFonts w:ascii="Helvetica Neue Light" w:hAnsi="Helvetica Neue Light"/>
+          <w:color w:val="000000" w:themeColor="text1"/>
+        </w:rPr>
+        <w:t>Give the product description (no more than 20 seconds)</w:t>
+      </w:r>
+    </w:p>
+    <w:p>
+      <w:pPr>
+        <w:pStyle w:val="ListParagraph"/>
+        <w:numPr>
+          <w:ilvl w:val="3"/>
+          <w:numId w:val="4"/>
+        </w:numPr>
+        <w:rPr>
+          <w:rFonts w:ascii="Helvetica Neue Light" w:hAnsi="Helvetica Neue Light"/>
+          <w:color w:val="000000" w:themeColor="text1"/>
+        </w:rPr>
+      </w:pPr>
+      <w:r>
+        <w:rPr>
+          <w:rFonts w:ascii="Helvetica Neue Light" w:hAnsi="Helvetica Neue Light"/>
+          <w:color w:val="000000" w:themeColor="text1"/>
+        </w:rPr>
+        <w:t>“</w:t>
+      </w:r>
+      <w:r>
+        <w:rPr>
+          <w:rFonts w:ascii="Helvetica Neue Light" w:hAnsi="Helvetica Neue Light"/>
+          <w:color w:val="000000" w:themeColor="text1"/>
+        </w:rPr>
+        <w:t xml:space="preserve">   “</w:t>
+      </w:r>
+      <w:r>
+        <w:rPr>
+          <w:rFonts w:ascii="Helvetica Neue Light" w:hAnsi="Helvetica Neue Light"/>
+          <w:color w:val="000000" w:themeColor="text1"/>
+        </w:rPr>
+        <w:br/>
+      </w:r>
+      <w:r>
+        <w:rPr>
+          <w:rFonts w:ascii="Helvetica Neue Light" w:hAnsi="Helvetica Neue Light"/>
+          <w:color w:val="000000" w:themeColor="text1"/>
+        </w:rPr>
+        <w:br/>
+      </w:r>
+      <w:r>
+        <w:rPr>
+          <w:rFonts w:ascii="Helvetica Neue Light" w:hAnsi="Helvetica Neue Light"/>
+          <w:color w:val="000000" w:themeColor="text1"/>
+        </w:rPr>
+        <w:br/>
+      </w:r>
+    </w:p>
+    <w:p>
+      <w:pPr>
+        <w:pStyle w:val="ListParagraph"/>
+        <w:numPr>
+          <w:ilvl w:val="2"/>
+          <w:numId w:val="4"/>
+        </w:numPr>
+        <w:rPr>
+          <w:rFonts w:ascii="Helvetica Neue Light" w:hAnsi="Helvetica Neue Light"/>
+          <w:color w:val="000000" w:themeColor="text1"/>
+        </w:rPr>
+      </w:pPr>
+      <w:r>
+        <w:rPr>
+          <w:rFonts w:ascii="Helvetica Neue Light" w:hAnsi="Helvetica Neue Light"/>
+          <w:color w:val="000000" w:themeColor="text1"/>
+        </w:rPr>
+        <w:t>How likely would you be to consider using this app?</w:t>
+      </w:r>
+    </w:p>
+    <w:p>
+      <w:pPr>
+        <w:pStyle w:val="ListParagraph"/>
+        <w:numPr>
+          <w:ilvl w:val="3"/>
+          <w:numId w:val="4"/>
+        </w:numPr>
+        <w:rPr>
+          <w:rFonts w:ascii="Helvetica Neue Light" w:hAnsi="Helvetica Neue Light"/>
+          <w:color w:val="000000" w:themeColor="text1"/>
+        </w:rPr>
+      </w:pPr>
+      <w:r>
+        <w:rPr>
+          <w:rFonts w:ascii="Helvetica Neue Light" w:hAnsi="Helvetica Neue Light"/>
+          <w:color w:val="000000" w:themeColor="text1"/>
+        </w:rPr>
+        <w:t>Scale from 1</w:t>
+      </w:r>
+      <w:r>
+        <w:rPr>
+          <w:rFonts w:ascii="Helvetica Neue Light" w:hAnsi="Helvetica Neue Light"/>
+          <w:color w:val="000000" w:themeColor="text1"/>
+        </w:rPr>
+        <w:t xml:space="preserve"> (not likely at all)</w:t>
+      </w:r>
+      <w:r>
+        <w:rPr>
+          <w:rFonts w:ascii="Helvetica Neue Light" w:hAnsi="Helvetica Neue Light"/>
+          <w:color w:val="000000" w:themeColor="text1"/>
+        </w:rPr>
+        <w:t xml:space="preserve"> to 5</w:t>
+      </w:r>
+      <w:r>
+        <w:rPr>
+          <w:rFonts w:ascii="Helvetica Neue Light" w:hAnsi="Helvetica Neue Light"/>
+          <w:color w:val="000000" w:themeColor="text1"/>
+        </w:rPr>
+        <w:t xml:space="preserve"> (extremely likely)</w:t>
+      </w:r>
+    </w:p>
+    <w:p>
+      <w:pPr>
+        <w:pStyle w:val="ListParagraph"/>
+        <w:numPr>
+          <w:ilvl w:val="3"/>
+          <w:numId w:val="4"/>
+        </w:numPr>
+        <w:rPr>
+          <w:rFonts w:ascii="Helvetica Neue Light" w:hAnsi="Helvetica Neue Light"/>
+          <w:color w:val="000000" w:themeColor="text1"/>
+        </w:rPr>
+      </w:pPr>
+      <w:r>
+        <w:rPr>
+          <w:rFonts w:ascii="Helvetica Neue Light" w:hAnsi="Helvetica Neue Light"/>
+          <w:color w:val="000000" w:themeColor="text1"/>
+        </w:rPr>
+        <w:t>If answered no</w:t>
+      </w:r>
+      <w:r>
+        <w:rPr>
+          <w:rFonts w:ascii="Helvetica Neue Light" w:hAnsi="Helvetica Neue Light"/>
+          <w:color w:val="000000" w:themeColor="text1"/>
+        </w:rPr>
+        <w:t>:</w:t>
+      </w:r>
+    </w:p>
+    <w:p>
+      <w:pPr>
+        <w:pStyle w:val="ListParagraph"/>
+        <w:numPr>
+          <w:ilvl w:val="4"/>
+          <w:numId w:val="4"/>
+        </w:numPr>
+        <w:rPr>
+          <w:rFonts w:ascii="Helvetica Neue Light" w:hAnsi="Helvetica Neue Light"/>
+          <w:color w:val="000000" w:themeColor="text1"/>
+        </w:rPr>
+      </w:pPr>
+      <w:r>
+        <w:rPr>
+          <w:rFonts w:ascii="Helvetica Neue Light" w:hAnsi="Helvetica Neue Light"/>
+          <w:color w:val="000000" w:themeColor="text1"/>
+        </w:rPr>
+        <w:lastRenderedPageBreak/>
+        <w:t>Why would you not consider using the app?</w:t>
+      </w:r>
+      <w:r>
+        <w:rPr>
+          <w:rFonts w:ascii="Helvetica Neue Light" w:hAnsi="Helvetica Neue Light"/>
+          <w:color w:val="000000" w:themeColor="text1"/>
+        </w:rPr>
+        <w:br/>
+      </w:r>
+    </w:p>
+    <w:p>
+      <w:pPr>
+        <w:pStyle w:val="ListParagraph"/>
+        <w:numPr>
+          <w:ilvl w:val="2"/>
+          <w:numId w:val="4"/>
+        </w:numPr>
+        <w:rPr>
+          <w:rFonts w:ascii="Helvetica Neue Light" w:hAnsi="Helvetica Neue Light"/>
+          <w:color w:val="000000" w:themeColor="text1"/>
+        </w:rPr>
+      </w:pPr>
+      <w:r>
+        <w:rPr>
+          <w:rFonts w:ascii="Helvetica Neue Light" w:hAnsi="Helvetica Neue Light"/>
+          <w:color w:val="000000" w:themeColor="text1"/>
+        </w:rPr>
+        <w:t xml:space="preserve">How likely would </w:t>
+      </w:r>
+      <w:r>
+        <w:rPr>
+          <w:rFonts w:ascii="Helvetica Neue Light" w:hAnsi="Helvetica Neue Light"/>
+          <w:color w:val="000000" w:themeColor="text1"/>
+        </w:rPr>
+        <w:t xml:space="preserve">you </w:t>
+      </w:r>
+      <w:r>
+        <w:rPr>
+          <w:rFonts w:ascii="Helvetica Neue Light" w:hAnsi="Helvetica Neue Light"/>
+          <w:color w:val="000000" w:themeColor="text1"/>
+        </w:rPr>
+        <w:t>be to consider inputting your own exercises and workouts in order to compare with friends?</w:t>
+      </w:r>
+    </w:p>
+    <w:p>
+      <w:pPr>
+        <w:pStyle w:val="ListParagraph"/>
+        <w:numPr>
+          <w:ilvl w:val="3"/>
+          <w:numId w:val="4"/>
+        </w:numPr>
+        <w:rPr>
+          <w:rFonts w:ascii="Helvetica Neue Light" w:hAnsi="Helvetica Neue Light"/>
+          <w:color w:val="000000" w:themeColor="text1"/>
+        </w:rPr>
+      </w:pPr>
+      <w:r>
+        <w:rPr>
+          <w:rFonts w:ascii="Helvetica Neue Light" w:hAnsi="Helvetica Neue Light"/>
+          <w:color w:val="000000" w:themeColor="text1"/>
+        </w:rPr>
+        <w:t>Scale from 1 (not likely at all) to 5 (extremely likely)</w:t>
+      </w:r>
+      <w:r>
+        <w:rPr>
+          <w:rFonts w:ascii="Helvetica Neue Light" w:hAnsi="Helvetica Neue Light"/>
+          <w:color w:val="000000" w:themeColor="text1"/>
+        </w:rPr>
+        <w:br/>
+      </w:r>
+    </w:p>
+    <w:p>
+      <w:pPr>
+        <w:pStyle w:val="ListParagraph"/>
+        <w:numPr>
+          <w:ilvl w:val="2"/>
+          <w:numId w:val="4"/>
+        </w:numPr>
+        <w:rPr>
+          <w:rFonts w:ascii="Helvetica Neue Light" w:hAnsi="Helvetica Neue Light"/>
+          <w:color w:val="000000" w:themeColor="text1"/>
+        </w:rPr>
+      </w:pPr>
+      <w:r>
+        <w:rPr>
+          <w:rFonts w:ascii="Helvetica Neue Light" w:hAnsi="Helvetica Neue Light"/>
+          <w:color w:val="000000" w:themeColor="text1"/>
+        </w:rPr>
+        <w:t>Assuming the price was reasonable, how likely would you be to consider purchasing the Bluetooth adjustable dumbbells and bodyweight clips</w:t>
+      </w:r>
+      <w:r>
+        <w:rPr>
+          <w:rFonts w:ascii="Helvetica Neue Light" w:hAnsi="Helvetica Neue Light"/>
+          <w:color w:val="000000" w:themeColor="text1"/>
+        </w:rPr>
+        <w:t>?</w:t>
+      </w:r>
+    </w:p>
+    <w:p>
+      <w:pPr>
+        <w:pStyle w:val="ListParagraph"/>
+        <w:numPr>
+          <w:ilvl w:val="3"/>
+          <w:numId w:val="4"/>
+        </w:numPr>
+        <w:rPr>
+          <w:rFonts w:ascii="Helvetica Neue Light" w:hAnsi="Helvetica Neue Light"/>
+          <w:color w:val="000000" w:themeColor="text1"/>
+        </w:rPr>
+      </w:pPr>
+      <w:r>
+        <w:rPr>
+          <w:rFonts w:ascii="Helvetica Neue Light" w:hAnsi="Helvetica Neue Light"/>
+          <w:color w:val="000000" w:themeColor="text1"/>
+        </w:rPr>
+        <w:t xml:space="preserve"> </w:t>
+      </w:r>
+      <w:r>
+        <w:rPr>
+          <w:rFonts w:ascii="Helvetica Neue Light" w:hAnsi="Helvetica Neue Light"/>
+          <w:color w:val="000000" w:themeColor="text1"/>
+        </w:rPr>
+        <w:t>Scale from 1 (not likely at all) to 5 (extremely likely)</w:t>
+      </w:r>
+    </w:p>
+    <w:p>
+      <w:pPr>
+        <w:pStyle w:val="ListParagraph"/>
+        <w:numPr>
+          <w:ilvl w:val="3"/>
+          <w:numId w:val="4"/>
+        </w:numPr>
+        <w:rPr>
+          <w:rFonts w:ascii="Helvetica Neue Light" w:hAnsi="Helvetica Neue Light"/>
+          <w:color w:val="000000" w:themeColor="text1"/>
+        </w:rPr>
+      </w:pPr>
+      <w:r>
+        <w:rPr>
+          <w:rFonts w:ascii="Helvetica Neue Light" w:hAnsi="Helvetica Neue Light"/>
+          <w:color w:val="000000" w:themeColor="text1"/>
+        </w:rPr>
+        <w:t>If answered no:</w:t>
+      </w:r>
+    </w:p>
+    <w:p>
+      <w:pPr>
+        <w:pStyle w:val="ListParagraph"/>
+        <w:numPr>
+          <w:ilvl w:val="4"/>
+          <w:numId w:val="4"/>
+        </w:numPr>
+        <w:rPr>
+          <w:rFonts w:ascii="Helvetica Neue Light" w:hAnsi="Helvetica Neue Light"/>
+          <w:color w:val="000000" w:themeColor="text1"/>
+        </w:rPr>
+      </w:pPr>
+      <w:r>
+        <w:rPr>
+          <w:rFonts w:ascii="Helvetica Neue Light" w:hAnsi="Helvetica Neue Light"/>
+          <w:color w:val="000000" w:themeColor="text1"/>
+        </w:rPr>
+        <w:t>Why would you not consider using the app?</w:t>
+      </w:r>
+      <w:r>
+        <w:rPr>
+          <w:rFonts w:ascii="Helvetica Neue Light" w:hAnsi="Helvetica Neue Light"/>
+          <w:color w:val="000000" w:themeColor="text1"/>
+        </w:rPr>
+        <w:t xml:space="preserve"> </w:t>
+      </w:r>
+      <w:r>
+        <w:rPr>
+          <w:rFonts w:ascii="Helvetica Neue Light" w:hAnsi="Helvetica Neue Light"/>
+          <w:color w:val="000000" w:themeColor="text1"/>
+        </w:rPr>
+        <w:br/>
+      </w:r>
+    </w:p>
+    <w:p>
+      <w:pPr>
+        <w:pStyle w:val="ListParagraph"/>
+        <w:numPr>
+          <w:ilvl w:val="0"/>
+          <w:numId w:val="4"/>
+        </w:numPr>
+        <w:rPr>
+          <w:rFonts w:ascii="Helvetica Neue Light" w:hAnsi="Helvetica Neue Light"/>
+          <w:color w:val="00B0F0"/>
+        </w:rPr>
+      </w:pPr>
+      <w:r>
+        <w:rPr>
+          <w:rFonts w:ascii="Helvetica Neue Light" w:hAnsi="Helvetica Neue Light"/>
+          <w:color w:val="00B0F0"/>
+        </w:rPr>
+        <w:t>Willingness to pay</w:t>
+      </w:r>
+    </w:p>
+    <w:p>
+      <w:pPr>
+        <w:pStyle w:val="ListParagraph"/>
+        <w:numPr>
+          <w:ilvl w:val="1"/>
+          <w:numId w:val="4"/>
+        </w:numPr>
+        <w:rPr>
+          <w:rFonts w:ascii="Helvetica Neue Light" w:hAnsi="Helvetica Neue Light"/>
+          <w:color w:val="000000" w:themeColor="text1"/>
+        </w:rPr>
+      </w:pPr>
+      <w:r>
+        <w:rPr>
+          <w:rFonts w:ascii="Helvetica Neue Light" w:hAnsi="Helvetica Neue Light"/>
+          <w:color w:val="000000" w:themeColor="text1"/>
+        </w:rPr>
+        <w:t>Do you currently pay for any fitness apps?</w:t>
+      </w:r>
+    </w:p>
+    <w:p>
+      <w:pPr>
+        <w:pStyle w:val="ListParagraph"/>
+        <w:numPr>
+          <w:ilvl w:val="2"/>
+          <w:numId w:val="4"/>
+        </w:numPr>
+        <w:rPr>
+          <w:rFonts w:ascii="Helvetica Neue Light" w:hAnsi="Helvetica Neue Light"/>
+          <w:color w:val="000000" w:themeColor="text1"/>
+        </w:rPr>
+      </w:pPr>
+      <w:r>
+        <w:rPr>
+          <w:rFonts w:ascii="Helvetica Neue Light" w:hAnsi="Helvetica Neue Light"/>
+          <w:color w:val="000000" w:themeColor="text1"/>
+        </w:rPr>
+        <w:t>Yes or no</w:t>
+      </w:r>
+    </w:p>
+    <w:p>
+      <w:pPr>
+        <w:pStyle w:val="ListParagraph"/>
+        <w:numPr>
+          <w:ilvl w:val="1"/>
+          <w:numId w:val="4"/>
+        </w:numPr>
+        <w:rPr>
+          <w:rFonts w:ascii="Helvetica Neue Light" w:hAnsi="Helvetica Neue Light"/>
+          <w:color w:val="000000" w:themeColor="text1"/>
+        </w:rPr>
+      </w:pPr>
+      <w:r>
+        <w:rPr>
+          <w:rFonts w:ascii="Helvetica Neue Light" w:hAnsi="Helvetica Neue Light"/>
+          <w:color w:val="000000" w:themeColor="text1"/>
+        </w:rPr>
+        <w:t>Would you consider paying for a fitness app, if so</w:t>
+      </w:r>
+      <w:r>
+        <w:rPr>
+          <w:rFonts w:ascii="Helvetica Neue Light" w:hAnsi="Helvetica Neue Light"/>
+          <w:color w:val="000000" w:themeColor="text1"/>
+        </w:rPr>
+        <w:t>,</w:t>
+      </w:r>
+      <w:r>
+        <w:rPr>
+          <w:rFonts w:ascii="Helvetica Neue Light" w:hAnsi="Helvetica Neue Light"/>
+          <w:color w:val="000000" w:themeColor="text1"/>
+        </w:rPr>
+        <w:t xml:space="preserve"> what would be the maximum amount</w:t>
+      </w:r>
+      <w:r>
+        <w:rPr>
+          <w:rFonts w:ascii="Helvetica Neue Light" w:hAnsi="Helvetica Neue Light"/>
+          <w:color w:val="000000" w:themeColor="text1"/>
+        </w:rPr>
+        <w:t xml:space="preserve"> (0 if you would not pay for one)</w:t>
+      </w:r>
+    </w:p>
+    <w:p>
+      <w:pPr>
+        <w:pStyle w:val="ListParagraph"/>
+        <w:numPr>
+          <w:ilvl w:val="1"/>
+          <w:numId w:val="4"/>
+        </w:numPr>
+        <w:rPr>
+          <w:rFonts w:ascii="Helvetica Neue Light" w:hAnsi="Helvetica Neue Light"/>
+          <w:color w:val="000000" w:themeColor="text1"/>
+        </w:rPr>
+      </w:pPr>
+      <w:r>
+        <w:rPr>
+          <w:rFonts w:ascii="Helvetica Neue Light" w:hAnsi="Helvetica Neue Light"/>
+          <w:color w:val="000000" w:themeColor="text1"/>
+        </w:rPr>
+        <w:t xml:space="preserve">At what price would you consider </w:t>
+      </w:r>
+      <w:r>
+        <w:rPr>
+          <w:rFonts w:ascii="Helvetica Neue Light" w:hAnsi="Helvetica Neue Light"/>
+          <w:color w:val="000000" w:themeColor="text1"/>
+        </w:rPr>
+        <w:t xml:space="preserve">ONLY the dumbbell </w:t>
+      </w:r>
+      <w:r>
+        <w:rPr>
+          <w:rFonts w:ascii="Helvetica Neue Light" w:hAnsi="Helvetica Neue Light"/>
+          <w:color w:val="000000" w:themeColor="text1"/>
+        </w:rPr>
+        <w:t>product being too expensive?</w:t>
+      </w:r>
+    </w:p>
+    <w:p>
+      <w:pPr>
+        <w:pStyle w:val="ListParagraph"/>
+        <w:numPr>
+          <w:ilvl w:val="1"/>
+          <w:numId w:val="4"/>
+        </w:numPr>
+        <w:rPr>
+          <w:rFonts w:ascii="Helvetica Neue Light" w:hAnsi="Helvetica Neue Light"/>
+          <w:color w:val="000000" w:themeColor="text1"/>
+        </w:rPr>
+      </w:pPr>
+      <w:r>
+        <w:rPr>
+          <w:rFonts w:ascii="Helvetica Neue Light" w:hAnsi="Helvetica Neue Light"/>
+          <w:color w:val="000000" w:themeColor="text1"/>
+        </w:rPr>
+        <w:t xml:space="preserve">At what price would you consider </w:t>
+      </w:r>
+      <w:r>
+        <w:rPr>
+          <w:rFonts w:ascii="Helvetica Neue Light" w:hAnsi="Helvetica Neue Light"/>
+          <w:color w:val="000000" w:themeColor="text1"/>
+        </w:rPr>
+        <w:t xml:space="preserve">ONLY the dumbbell product </w:t>
+      </w:r>
+      <w:r>
+        <w:rPr>
+          <w:rFonts w:ascii="Helvetica Neue Light" w:hAnsi="Helvetica Neue Light"/>
+          <w:color w:val="000000" w:themeColor="text1"/>
+        </w:rPr>
+        <w:t xml:space="preserve">priced so low that you question </w:t>
+      </w:r>
+      <w:r>
+        <w:rPr>
+          <w:rFonts w:ascii="Helvetica Neue Light" w:hAnsi="Helvetica Neue Light"/>
+          <w:color w:val="000000" w:themeColor="text1"/>
+        </w:rPr>
+        <w:t>its</w:t>
+      </w:r>
+      <w:r>
+        <w:rPr>
+          <w:rFonts w:ascii="Helvetica Neue Light" w:hAnsi="Helvetica Neue Light"/>
+          <w:color w:val="000000" w:themeColor="text1"/>
+        </w:rPr>
+        <w:t xml:space="preserve"> quality?</w:t>
+      </w:r>
+    </w:p>
+    <w:p>
+      <w:pPr>
+        <w:rPr>
+          <w:rFonts w:ascii="Helvetica Neue Light" w:hAnsi="Helvetica Neue Light"/>
+          <w:color w:val="000000" w:themeColor="text1"/>
+        </w:rPr>
+      </w:pPr>
+    </w:p>
+    <w:p>
+      <w:pPr>
+        <w:rPr>
+          <w:rFonts w:ascii="Helvetica Neue Light" w:hAnsi="Helvetica Neue Light"/>
+          <w:color w:val="000000" w:themeColor="text1"/>
+        </w:rPr>
+      </w:pPr>
+    </w:p>
+    <w:p>
+      <w:pPr>
+        <w:rPr>
+          <w:rFonts w:ascii="Helvetica Neue Light" w:hAnsi="Helvetica Neue Light"/>
+          <w:color w:val="000000" w:themeColor="text1"/>
+        </w:rPr>
+      </w:pPr>
+    </w:p>
+    <w:p>
+      <w:pPr>
+        <w:rPr>
+          <w:rFonts w:ascii="Helvetica Neue Light" w:hAnsi="Helvetica Neue Light"/>
+          <w:color w:val="000000" w:themeColor="text1"/>
+        </w:rPr>
+      </w:pPr>
+    </w:p>
+    <w:p>
+      <w:pPr>
+        <w:rPr>
+          <w:rFonts w:ascii="Helvetica Neue Condensed" w:hAnsi="Helvetica Neue Condensed"/>
+          <w:b/>
+          <w:bCs/>
+          <w:color w:val="00B0F0"/>
+          <w:sz w:val="32"/>
+          <w:szCs w:val="32"/>
+          <w:u w:val="single"/>
+        </w:rPr>
+      </w:pPr>
+      <w:r>
+        <w:rPr>
+          <w:rFonts w:ascii="Helvetica Neue Condensed" w:hAnsi="Helvetica Neue Condensed"/>
+          <w:b/>
+          <w:bCs/>
+          <w:color w:val="00B0F0"/>
+          <w:sz w:val="32"/>
+          <w:szCs w:val="32"/>
+          <w:u w:val="single"/>
+        </w:rPr>
+        <w:t>App Description</w:t>
+      </w:r>
+    </w:p>
+    <w:p>
+      <w:pPr>
+        <w:rPr>
+          <w:rFonts w:ascii="Helvetica Neue Light" w:hAnsi="Helvetica Neue Light"/>
+          <w:color w:val="000000" w:themeColor="text1"/>
+        </w:rPr>
+      </w:pPr>
+    </w:p>
+    <w:p>
+      <w:pPr>
+        <w:rPr>
+          <w:rFonts w:ascii="Helvetica Neue Light" w:hAnsi="Helvetica Neue Light"/>
+          <w:color w:val="000000" w:themeColor="text1"/>
+        </w:rPr>
+      </w:pPr>
+      <w:r>
+        <w:rPr>
+          <w:rFonts w:ascii="Helvetica Neue Light" w:hAnsi="Helvetica Neue Light"/>
+          <w:b/>
+          <w:bCs/>
+          <w:color w:val="000000" w:themeColor="text1"/>
+        </w:rPr>
+        <w:t>App</w:t>
+      </w:r>
+      <w:r>
+        <w:rPr>
+          <w:rFonts w:ascii="Helvetica Neue Light" w:hAnsi="Helvetica Neue Light"/>
+          <w:b/>
+          <w:bCs/>
+          <w:color w:val="000000" w:themeColor="text1"/>
+        </w:rPr>
+        <w:t>:</w:t>
+      </w:r>
+      <w:r>
+        <w:rPr>
+          <w:rFonts w:ascii="Helvetica Neue Light" w:hAnsi="Helvetica Neue Light"/>
+          <w:color w:val="000000" w:themeColor="text1"/>
+        </w:rPr>
+        <w:t xml:space="preserve"> Imagine an app</w:t>
+      </w:r>
+      <w:r>
+        <w:rPr>
+          <w:rFonts w:ascii="Helvetica Neue Light" w:hAnsi="Helvetica Neue Light"/>
+          <w:color w:val="000000" w:themeColor="text1"/>
+        </w:rPr>
+        <w:t xml:space="preserve"> which</w:t>
+      </w:r>
+      <w:r>
+        <w:rPr>
+          <w:rFonts w:ascii="Helvetica Neue Light" w:hAnsi="Helvetica Neue Light"/>
+          <w:color w:val="000000" w:themeColor="text1"/>
+        </w:rPr>
+        <w:t xml:space="preserve"> tracks all your workout data com</w:t>
+      </w:r>
+      <w:r>
+        <w:rPr>
+          <w:rFonts w:ascii="Helvetica Neue Light" w:hAnsi="Helvetica Neue Light"/>
+          <w:color w:val="000000" w:themeColor="text1"/>
+        </w:rPr>
+        <w:t>ing</w:t>
+      </w:r>
+      <w:r>
+        <w:rPr>
+          <w:rFonts w:ascii="Helvetica Neue Light" w:hAnsi="Helvetica Neue Light"/>
+          <w:color w:val="000000" w:themeColor="text1"/>
+        </w:rPr>
+        <w:t xml:space="preserve"> from fitness equipment like </w:t>
+      </w:r>
+      <w:r>
+        <w:rPr>
+          <w:rFonts w:ascii="Helvetica Neue Light" w:hAnsi="Helvetica Neue Light"/>
+          <w:color w:val="000000" w:themeColor="text1"/>
+        </w:rPr>
+        <w:t xml:space="preserve">an </w:t>
+      </w:r>
+      <w:r>
+        <w:rPr>
+          <w:rFonts w:ascii="Helvetica Neue Light" w:hAnsi="Helvetica Neue Light"/>
+          <w:color w:val="000000" w:themeColor="text1"/>
+        </w:rPr>
+        <w:t>Apple Watch, a Peloton or inputted data</w:t>
+      </w:r>
+      <w:r>
+        <w:rPr>
+          <w:rFonts w:ascii="Helvetica Neue Light" w:hAnsi="Helvetica Neue Light"/>
+          <w:color w:val="000000" w:themeColor="text1"/>
+        </w:rPr>
+        <w:t xml:space="preserve"> (</w:t>
+      </w:r>
+      <w:r>
+        <w:rPr>
+          <w:rFonts w:ascii="Helvetica Neue Light" w:hAnsi="Helvetica Neue Light"/>
+          <w:color w:val="000000" w:themeColor="text1"/>
+        </w:rPr>
+        <w:t>such as</w:t>
+      </w:r>
+      <w:r>
+        <w:rPr>
+          <w:rFonts w:ascii="Helvetica Neue Light" w:hAnsi="Helvetica Neue Light"/>
+          <w:color w:val="000000" w:themeColor="text1"/>
+        </w:rPr>
+        <w:t xml:space="preserve"> weight exercises)</w:t>
+      </w:r>
+      <w:r>
+        <w:rPr>
+          <w:rFonts w:ascii="Helvetica Neue Light" w:hAnsi="Helvetica Neue Light"/>
+          <w:color w:val="000000" w:themeColor="text1"/>
+        </w:rPr>
+        <w:t xml:space="preserve"> to</w:t>
+      </w:r>
+      <w:r>
+        <w:rPr>
+          <w:rFonts w:ascii="Helvetica Neue Light" w:hAnsi="Helvetica Neue Light"/>
+          <w:color w:val="000000" w:themeColor="text1"/>
+        </w:rPr>
+        <w:t xml:space="preserve"> compare</w:t>
+      </w:r>
+      <w:r>
+        <w:rPr>
+          <w:rFonts w:ascii="Helvetica Neue Light" w:hAnsi="Helvetica Neue Light"/>
+          <w:color w:val="000000" w:themeColor="text1"/>
+        </w:rPr>
+        <w:t xml:space="preserve"> </w:t>
+      </w:r>
+      <w:r>
+        <w:rPr>
+          <w:rFonts w:ascii="Helvetica Neue Light" w:hAnsi="Helvetica Neue Light"/>
+          <w:color w:val="000000" w:themeColor="text1"/>
+        </w:rPr>
+        <w:t>your stats</w:t>
+      </w:r>
+      <w:r>
+        <w:rPr>
+          <w:rFonts w:ascii="Helvetica Neue Light" w:hAnsi="Helvetica Neue Light"/>
+          <w:color w:val="000000" w:themeColor="text1"/>
+        </w:rPr>
+        <w:t xml:space="preserve"> </w:t>
+      </w:r>
+      <w:r>
+        <w:rPr>
+          <w:rFonts w:ascii="Helvetica Neue Light" w:hAnsi="Helvetica Neue Light"/>
+          <w:color w:val="000000" w:themeColor="text1"/>
+        </w:rPr>
+        <w:t>against friends</w:t>
+      </w:r>
+      <w:r>
+        <w:rPr>
+          <w:rFonts w:ascii="Helvetica Neue Light" w:hAnsi="Helvetica Neue Light"/>
+          <w:color w:val="000000" w:themeColor="text1"/>
+        </w:rPr>
+        <w:t xml:space="preserve"> and other users in any </w:t>
+      </w:r>
+      <w:r>
+        <w:rPr>
+          <w:rFonts w:ascii="Helvetica Neue Light" w:hAnsi="Helvetica Neue Light"/>
+          <w:color w:val="000000" w:themeColor="text1"/>
+        </w:rPr>
+        <w:t xml:space="preserve">chosen </w:t>
+      </w:r>
+      <w:r>
+        <w:rPr>
+          <w:rFonts w:ascii="Helvetica Neue Light" w:hAnsi="Helvetica Neue Light"/>
+          <w:color w:val="000000" w:themeColor="text1"/>
+        </w:rPr>
+        <w:t>fitness categor</w:t>
+      </w:r>
+      <w:r>
+        <w:rPr>
+          <w:rFonts w:ascii="Helvetica Neue Light" w:hAnsi="Helvetica Neue Light"/>
+          <w:color w:val="000000" w:themeColor="text1"/>
+        </w:rPr>
+        <w:t>y</w:t>
+      </w:r>
+      <w:r>
+        <w:rPr>
+          <w:rFonts w:ascii="Helvetica Neue Light" w:hAnsi="Helvetica Neue Light"/>
+          <w:color w:val="000000" w:themeColor="text1"/>
+        </w:rPr>
+        <w:t xml:space="preserve">. </w:t>
+      </w:r>
+      <w:r>
+        <w:rPr>
+          <w:rFonts w:ascii="Helvetica Neue Light" w:hAnsi="Helvetica Neue Light"/>
+          <w:color w:val="000000" w:themeColor="text1"/>
+        </w:rPr>
+        <w:t>You could see charts</w:t>
+      </w:r>
+      <w:r>
+        <w:rPr>
+          <w:rFonts w:ascii="Helvetica Neue Light" w:hAnsi="Helvetica Neue Light"/>
+          <w:color w:val="000000" w:themeColor="text1"/>
+        </w:rPr>
+        <w:t xml:space="preserve"> and graphs</w:t>
+      </w:r>
+      <w:r>
+        <w:rPr>
+          <w:rFonts w:ascii="Helvetica Neue Light" w:hAnsi="Helvetica Neue Light"/>
+          <w:color w:val="000000" w:themeColor="text1"/>
+        </w:rPr>
+        <w:t xml:space="preserve"> </w:t>
+      </w:r>
+      <w:r>
+        <w:rPr>
+          <w:rFonts w:ascii="Helvetica Neue Light" w:hAnsi="Helvetica Neue Light"/>
+          <w:color w:val="000000" w:themeColor="text1"/>
+        </w:rPr>
+        <w:t>measuring</w:t>
+      </w:r>
+      <w:r>
+        <w:rPr>
+          <w:rFonts w:ascii="Helvetica Neue Light" w:hAnsi="Helvetica Neue Light"/>
+          <w:color w:val="000000" w:themeColor="text1"/>
+        </w:rPr>
+        <w:t xml:space="preserve"> calories</w:t>
+      </w:r>
+      <w:r>
+        <w:rPr>
+          <w:rFonts w:ascii="Helvetica Neue Light" w:hAnsi="Helvetica Neue Light"/>
+          <w:color w:val="000000" w:themeColor="text1"/>
+        </w:rPr>
+        <w:t xml:space="preserve"> burned</w:t>
+      </w:r>
+      <w:r>
+        <w:rPr>
+          <w:rFonts w:ascii="Helvetica Neue Light" w:hAnsi="Helvetica Neue Light"/>
+          <w:color w:val="000000" w:themeColor="text1"/>
+        </w:rPr>
+        <w:t xml:space="preserve">, steps, </w:t>
+      </w:r>
+      <w:r>
+        <w:rPr>
+          <w:rFonts w:ascii="Helvetica Neue Light" w:hAnsi="Helvetica Neue Light"/>
+          <w:color w:val="000000" w:themeColor="text1"/>
+        </w:rPr>
+        <w:t xml:space="preserve">or </w:t>
+      </w:r>
+      <w:r>
+        <w:rPr>
+          <w:rFonts w:ascii="Helvetica Neue Light" w:hAnsi="Helvetica Neue Light"/>
+          <w:color w:val="000000" w:themeColor="text1"/>
+        </w:rPr>
+        <w:t>weighted</w:t>
+      </w:r>
+      <w:r>
+        <w:rPr>
+          <w:rFonts w:ascii="Helvetica Neue Light" w:hAnsi="Helvetica Neue Light"/>
+          <w:color w:val="000000" w:themeColor="text1"/>
+        </w:rPr>
+        <w:t xml:space="preserve"> reps</w:t>
+      </w:r>
+      <w:r>
+        <w:rPr>
+          <w:rFonts w:ascii="Helvetica Neue Light" w:hAnsi="Helvetica Neue Light"/>
+          <w:color w:val="000000" w:themeColor="text1"/>
+        </w:rPr>
+        <w:t xml:space="preserve"> </w:t>
+      </w:r>
+      <w:r>
+        <w:rPr>
+          <w:rFonts w:ascii="Helvetica Neue Light" w:hAnsi="Helvetica Neue Light"/>
+          <w:color w:val="000000" w:themeColor="text1"/>
+        </w:rPr>
+        <w:t xml:space="preserve">and compare </w:t>
+      </w:r>
+      <w:r>
+        <w:rPr>
+          <w:rFonts w:ascii="Helvetica Neue Light" w:hAnsi="Helvetica Neue Light"/>
+          <w:color w:val="000000" w:themeColor="text1"/>
+        </w:rPr>
+        <w:t xml:space="preserve">these </w:t>
+      </w:r>
+      <w:r>
+        <w:rPr>
+          <w:rFonts w:ascii="Helvetica Neue Light" w:hAnsi="Helvetica Neue Light"/>
+          <w:color w:val="000000" w:themeColor="text1"/>
+        </w:rPr>
+        <w:t xml:space="preserve">against </w:t>
+      </w:r>
+      <w:r>
+        <w:rPr>
+          <w:rFonts w:ascii="Helvetica Neue Light" w:hAnsi="Helvetica Neue Light"/>
+          <w:color w:val="000000" w:themeColor="text1"/>
+        </w:rPr>
+        <w:t xml:space="preserve">friends filtered by the day, week or even all time. </w:t>
+      </w:r>
+    </w:p>
+    <w:p>
+      <w:pPr>
+        <w:rPr>
+          <w:rFonts w:ascii="Helvetica Neue Light" w:hAnsi="Helvetica Neue Light"/>
+          <w:color w:val="000000" w:themeColor="text1"/>
+        </w:rPr>
+      </w:pPr>
+    </w:p>
+    <w:p>
+      <w:pPr>
+        <w:rPr>
+          <w:rFonts w:ascii="Helvetica Neue Light" w:hAnsi="Helvetica Neue Light"/>
+          <w:color w:val="000000" w:themeColor="text1"/>
+        </w:rPr>
+      </w:pPr>
+      <w:r>
+        <w:rPr>
+          <w:rFonts w:ascii="Helvetica Neue Light" w:hAnsi="Helvetica Neue Light"/>
+          <w:color w:val="000000" w:themeColor="text1"/>
+        </w:rPr>
+        <w:t>The app can also recommend you live workout classes based on your data. These classes will be filled with users</w:t>
+      </w:r>
+      <w:r>
+        <w:rPr>
+          <w:rFonts w:ascii="Helvetica Neue Light" w:hAnsi="Helvetica Neue Light"/>
+          <w:color w:val="000000" w:themeColor="text1"/>
+        </w:rPr>
+        <w:t xml:space="preserve"> who share</w:t>
+      </w:r>
+      <w:r>
+        <w:rPr>
+          <w:rFonts w:ascii="Helvetica Neue Light" w:hAnsi="Helvetica Neue Light"/>
+          <w:color w:val="000000" w:themeColor="text1"/>
+        </w:rPr>
+        <w:t xml:space="preserve"> similar </w:t>
+      </w:r>
+      <w:r>
+        <w:rPr>
+          <w:rFonts w:ascii="Helvetica Neue Light" w:hAnsi="Helvetica Neue Light"/>
+          <w:color w:val="000000" w:themeColor="text1"/>
+        </w:rPr>
+        <w:t xml:space="preserve">workout </w:t>
+      </w:r>
+      <w:r>
+        <w:rPr>
+          <w:rFonts w:ascii="Helvetica Neue Light" w:hAnsi="Helvetica Neue Light"/>
+          <w:color w:val="000000" w:themeColor="text1"/>
+        </w:rPr>
+        <w:t xml:space="preserve">stats and </w:t>
+      </w:r>
+      <w:r>
+        <w:rPr>
+          <w:rFonts w:ascii="Helvetica Neue Light" w:hAnsi="Helvetica Neue Light"/>
+          <w:color w:val="000000" w:themeColor="text1"/>
+        </w:rPr>
+        <w:t xml:space="preserve">personal </w:t>
+      </w:r>
+      <w:r>
+        <w:rPr>
+          <w:rFonts w:ascii="Helvetica Neue Light" w:hAnsi="Helvetica Neue Light"/>
+          <w:color w:val="000000" w:themeColor="text1"/>
+        </w:rPr>
+        <w:t>goals</w:t>
+      </w:r>
+      <w:r>
+        <w:rPr>
+          <w:rFonts w:ascii="Helvetica Neue Light" w:hAnsi="Helvetica Neue Light"/>
+          <w:color w:val="000000" w:themeColor="text1"/>
+        </w:rPr>
+        <w:t xml:space="preserve"> to create a</w:t>
+      </w:r>
+      <w:r>
+        <w:rPr>
+          <w:rFonts w:ascii="Helvetica Neue Light" w:hAnsi="Helvetica Neue Light"/>
+          <w:color w:val="000000" w:themeColor="text1"/>
+        </w:rPr>
+        <w:t xml:space="preserve"> custom</w:t>
+      </w:r>
+      <w:r>
+        <w:rPr>
+          <w:rFonts w:ascii="Helvetica Neue Light" w:hAnsi="Helvetica Neue Light"/>
+          <w:color w:val="000000" w:themeColor="text1"/>
+        </w:rPr>
+        <w:t xml:space="preserve"> fitness</w:t>
+      </w:r>
+      <w:r>
+        <w:rPr>
+          <w:rFonts w:ascii="Helvetica Neue Light" w:hAnsi="Helvetica Neue Light"/>
+          <w:color w:val="000000" w:themeColor="text1"/>
+        </w:rPr>
+        <w:t xml:space="preserve"> community for every user</w:t>
+      </w:r>
+      <w:r>
+        <w:rPr>
+          <w:rFonts w:ascii="Helvetica Neue Light" w:hAnsi="Helvetica Neue Light"/>
+          <w:color w:val="000000" w:themeColor="text1"/>
+        </w:rPr>
+        <w:t>.</w:t>
+      </w:r>
+    </w:p>
+    <w:p>
+      <w:pPr>
+        <w:rPr>
+          <w:rFonts w:ascii="Helvetica Neue Light" w:hAnsi="Helvetica Neue Light"/>
+          <w:color w:val="000000" w:themeColor="text1"/>
+        </w:rPr>
+      </w:pPr>
+    </w:p>
+    <w:p>
+      <w:pPr>
+        <w:rPr>
+          <w:rFonts w:ascii="Helvetica Neue Light" w:hAnsi="Helvetica Neue Light"/>
+          <w:color w:val="000000" w:themeColor="text1"/>
+        </w:rPr>
+      </w:pPr>
+      <w:r>
+        <w:rPr>
+          <w:rFonts w:ascii="Helvetica Neue Light" w:hAnsi="Helvetica Neue Light"/>
+          <w:b/>
+          <w:bCs/>
+          <w:color w:val="000000" w:themeColor="text1"/>
+        </w:rPr>
+        <w:t>Equipment:</w:t>
+      </w:r>
+      <w:r>
+        <w:rPr>
+          <w:rFonts w:ascii="Helvetica Neue Light" w:hAnsi="Helvetica Neue Light"/>
+          <w:color w:val="000000" w:themeColor="text1"/>
+        </w:rPr>
+        <w:t xml:space="preserve"> As well as being able to compete with friends</w:t>
+      </w:r>
+      <w:r>
+        <w:rPr>
+          <w:rFonts w:ascii="Helvetica Neue Light" w:hAnsi="Helvetica Neue Light"/>
+          <w:color w:val="000000" w:themeColor="text1"/>
+        </w:rPr>
+        <w:t xml:space="preserve">, we want to make it easier to effortlessly track all your workouts and exercises. </w:t>
+      </w:r>
+      <w:r>
+        <w:rPr>
+          <w:rFonts w:ascii="Helvetica Neue Light" w:hAnsi="Helvetica Neue Light"/>
+          <w:color w:val="000000" w:themeColor="text1"/>
+        </w:rPr>
+        <w:t>Imagine owning only two dumbbells capable of tracking and recording every exercise</w:t>
+      </w:r>
+      <w:r>
+        <w:rPr>
+          <w:rFonts w:ascii="Helvetica Neue Light" w:hAnsi="Helvetica Neue Light"/>
+          <w:color w:val="000000" w:themeColor="text1"/>
+        </w:rPr>
+        <w:t xml:space="preserve"> along with results</w:t>
+      </w:r>
+      <w:r>
+        <w:rPr>
+          <w:rFonts w:ascii="Helvetica Neue Light" w:hAnsi="Helvetica Neue Light"/>
+          <w:color w:val="000000" w:themeColor="text1"/>
+        </w:rPr>
+        <w:t xml:space="preserve"> within each of your workouts. These two dumbbells can be adjusted anywhere from 2.5 lbs to 50+ lbs and automatically sync to your cellphone.</w:t>
+      </w:r>
+    </w:p>
+    <w:p>
+      <w:pPr>
+        <w:rPr>
+          <w:rFonts w:ascii="Helvetica Neue Light" w:hAnsi="Helvetica Neue Light"/>
+          <w:color w:val="000000" w:themeColor="text1"/>
+        </w:rPr>
+      </w:pPr>
+    </w:p>
+    <w:p>
+      <w:pPr>
+        <w:rPr>
+          <w:rFonts w:ascii="Helvetica Neue Light" w:hAnsi="Helvetica Neue Light"/>
+          <w:color w:val="000000" w:themeColor="text1"/>
+        </w:rPr>
+      </w:pPr>
+      <w:r>
+        <w:rPr>
+          <w:rFonts w:ascii="Helvetica Neue Light" w:hAnsi="Helvetica Neue Light"/>
+          <w:color w:val="000000" w:themeColor="text1"/>
+        </w:rPr>
+        <w:lastRenderedPageBreak/>
+        <w:t xml:space="preserve">These dumbbells </w:t>
+      </w:r>
+      <w:r>
+        <w:rPr>
+          <w:rFonts w:ascii="Helvetica Neue Light" w:hAnsi="Helvetica Neue Light"/>
+          <w:color w:val="000000" w:themeColor="text1"/>
+        </w:rPr>
+        <w:t xml:space="preserve">identify your current exercise </w:t>
+      </w:r>
+      <w:r>
+        <w:rPr>
+          <w:rFonts w:ascii="Helvetica Neue Light" w:hAnsi="Helvetica Neue Light"/>
+          <w:color w:val="000000" w:themeColor="text1"/>
+        </w:rPr>
+        <w:t>during</w:t>
+      </w:r>
+      <w:r>
+        <w:rPr>
+          <w:rFonts w:ascii="Helvetica Neue Light" w:hAnsi="Helvetica Neue Light"/>
+          <w:color w:val="000000" w:themeColor="text1"/>
+        </w:rPr>
+        <w:t xml:space="preserve"> your workout </w:t>
+      </w:r>
+      <w:r>
+        <w:rPr>
+          <w:rFonts w:ascii="Helvetica Neue Light" w:hAnsi="Helvetica Neue Light"/>
+          <w:color w:val="000000" w:themeColor="text1"/>
+        </w:rPr>
+        <w:t>or</w:t>
+      </w:r>
+      <w:r>
+        <w:rPr>
+          <w:rFonts w:ascii="Helvetica Neue Light" w:hAnsi="Helvetica Neue Light"/>
+          <w:color w:val="000000" w:themeColor="text1"/>
+        </w:rPr>
+        <w:t xml:space="preserve"> live clas</w:t>
+      </w:r>
+      <w:r>
+        <w:rPr>
+          <w:rFonts w:ascii="Helvetica Neue Light" w:hAnsi="Helvetica Neue Light"/>
+          <w:color w:val="000000" w:themeColor="text1"/>
+        </w:rPr>
+        <w:t>s</w:t>
+      </w:r>
+      <w:r>
+        <w:rPr>
+          <w:rFonts w:ascii="Helvetica Neue Light" w:hAnsi="Helvetica Neue Light"/>
+          <w:color w:val="000000" w:themeColor="text1"/>
+        </w:rPr>
+        <w:t xml:space="preserve">, while </w:t>
+      </w:r>
+      <w:r>
+        <w:rPr>
+          <w:rFonts w:ascii="Helvetica Neue Light" w:hAnsi="Helvetica Neue Light"/>
+          <w:color w:val="000000" w:themeColor="text1"/>
+        </w:rPr>
+        <w:t>simultaneously</w:t>
+      </w:r>
+      <w:r>
+        <w:rPr>
+          <w:rFonts w:ascii="Helvetica Neue Light" w:hAnsi="Helvetica Neue Light"/>
+          <w:color w:val="000000" w:themeColor="text1"/>
+        </w:rPr>
+        <w:t xml:space="preserve"> sending exercise results to you</w:t>
+      </w:r>
+      <w:r>
+        <w:rPr>
+          <w:rFonts w:ascii="Helvetica Neue Light" w:hAnsi="Helvetica Neue Light"/>
+          <w:color w:val="000000" w:themeColor="text1"/>
+        </w:rPr>
+        <w:t>r</w:t>
+      </w:r>
+      <w:r>
+        <w:rPr>
+          <w:rFonts w:ascii="Helvetica Neue Light" w:hAnsi="Helvetica Neue Light"/>
+          <w:color w:val="000000" w:themeColor="text1"/>
+        </w:rPr>
+        <w:t xml:space="preserve"> phone. </w:t>
+      </w:r>
+      <w:r>
+        <w:rPr>
+          <w:rFonts w:ascii="Helvetica Neue Light" w:hAnsi="Helvetica Neue Light"/>
+          <w:color w:val="000000" w:themeColor="text1"/>
+        </w:rPr>
+        <w:t xml:space="preserve">Similarly, a </w:t>
+      </w:r>
+      <w:r>
+        <w:rPr>
+          <w:rFonts w:ascii="Helvetica Neue Light" w:hAnsi="Helvetica Neue Light"/>
+          <w:color w:val="000000" w:themeColor="text1"/>
+        </w:rPr>
+        <w:t>small</w:t>
+      </w:r>
+      <w:r>
+        <w:rPr>
+          <w:rFonts w:ascii="Helvetica Neue Light" w:hAnsi="Helvetica Neue Light"/>
+          <w:color w:val="000000" w:themeColor="text1"/>
+        </w:rPr>
+        <w:t>, magnetic,</w:t>
+      </w:r>
+      <w:r>
+        <w:rPr>
+          <w:rFonts w:ascii="Helvetica Neue Light" w:hAnsi="Helvetica Neue Light"/>
+          <w:color w:val="000000" w:themeColor="text1"/>
+        </w:rPr>
+        <w:t xml:space="preserve"> circular clip</w:t>
+      </w:r>
+      <w:r>
+        <w:rPr>
+          <w:rFonts w:ascii="Helvetica Neue Light" w:hAnsi="Helvetica Neue Light"/>
+          <w:color w:val="000000" w:themeColor="text1"/>
+        </w:rPr>
+        <w:t xml:space="preserve"> </w:t>
+      </w:r>
+      <w:r>
+        <w:rPr>
+          <w:rFonts w:ascii="Helvetica Neue Light" w:hAnsi="Helvetica Neue Light"/>
+          <w:color w:val="000000" w:themeColor="text1"/>
+        </w:rPr>
+        <w:t>that can be placed on your shorts or shirt to seamlessly record bodyweight exercises</w:t>
+      </w:r>
+      <w:r>
+        <w:rPr>
+          <w:rFonts w:ascii="Helvetica Neue Light" w:hAnsi="Helvetica Neue Light"/>
+          <w:color w:val="000000" w:themeColor="text1"/>
+        </w:rPr>
+        <w:t>.</w:t>
+      </w:r>
+      <w:r>
+        <w:rPr>
+          <w:rFonts w:ascii="Helvetica Neue Light" w:hAnsi="Helvetica Neue Light"/>
+          <w:color w:val="000000" w:themeColor="text1"/>
+        </w:rPr>
+        <w:t xml:space="preserve"> </w:t>
+      </w:r>
+      <w:r>
+        <w:rPr>
+          <w:rFonts w:ascii="Helvetica Neue Light" w:hAnsi="Helvetica Neue Light"/>
+          <w:color w:val="000000" w:themeColor="text1"/>
+        </w:rPr>
+        <w:t xml:space="preserve">You will never have to manually input anything onto your phone. </w:t>
+      </w:r>
+      <w:r>
+        <w:rPr>
+          <w:rFonts w:ascii="Helvetica Neue Light" w:hAnsi="Helvetica Neue Light"/>
+          <w:color w:val="000000" w:themeColor="text1"/>
+        </w:rPr>
+        <w:t xml:space="preserve">The future holds many other pieces of </w:t>
+      </w:r>
+      <w:r>
+        <w:rPr>
+          <w:rFonts w:ascii="Helvetica Neue Light" w:hAnsi="Helvetica Neue Light"/>
+          <w:color w:val="000000" w:themeColor="text1"/>
+        </w:rPr>
+        <w:t xml:space="preserve">exercise </w:t>
+      </w:r>
+      <w:r>
+        <w:rPr>
+          <w:rFonts w:ascii="Helvetica Neue Light" w:hAnsi="Helvetica Neue Light"/>
+          <w:color w:val="000000" w:themeColor="text1"/>
+        </w:rPr>
+        <w:t>equipment to automatically track your</w:t>
+      </w:r>
+      <w:r>
+        <w:rPr>
+          <w:rFonts w:ascii="Helvetica Neue Light" w:hAnsi="Helvetica Neue Light"/>
+          <w:color w:val="000000" w:themeColor="text1"/>
+        </w:rPr>
+        <w:t xml:space="preserve"> </w:t>
+      </w:r>
+      <w:r>
+        <w:rPr>
+          <w:rFonts w:ascii="Helvetica Neue Light" w:hAnsi="Helvetica Neue Light"/>
+          <w:color w:val="000000" w:themeColor="text1"/>
+        </w:rPr>
+        <w:t>workouts</w:t>
+      </w:r>
+      <w:r>
+        <w:rPr>
+          <w:rFonts w:ascii="Helvetica Neue Light" w:hAnsi="Helvetica Neue Light"/>
+          <w:color w:val="000000" w:themeColor="text1"/>
+        </w:rPr>
+        <w:t>.</w:t>
+      </w:r>
+      <w:r>
+        <w:rPr>
+          <w:rFonts w:ascii="Helvetica Neue Light" w:hAnsi="Helvetica Neue Light"/>
+          <w:color w:val="000000" w:themeColor="text1"/>
+        </w:rPr>
+        <w:t xml:space="preserve"> All you have to do is outwork your friends and accomplish your goals!</w:t>
+      </w:r>
+    </w:p>
+    <w:p>
+      <w:pPr>
+        <w:rPr>
+          <w:rFonts w:ascii="Helvetica Neue Light" w:hAnsi="Helvetica Neue Light"/>
+          <w:color w:val="000000" w:themeColor="text1"/>
+        </w:rPr>
+      </w:pPr>
+    </w:p>
+    <w:p>
+      <w:pPr>
+        <w:rPr>
+          <w:rFonts w:ascii="Helvetica Neue Light" w:hAnsi="Helvetica Neue Light"/>
+          <w:color w:val="000000" w:themeColor="text1"/>
+        </w:rPr>
+      </w:pPr>
+    </w:p>
+    <w:p>
+      <w:pPr>
+        <w:rPr>
+          <w:rFonts w:ascii="Helvetica Neue Light" w:hAnsi="Helvetica Neue Light"/>
+          <w:color w:val="000000" w:themeColor="text1"/>
+        </w:rPr>
+      </w:pPr>
+    </w:p>
+    <w:p>
+      <w:pPr>
+        <w:rPr>
+          <w:rFonts w:ascii="Helvetica Neue Light" w:hAnsi="Helvetica Neue Light"/>
+          <w:color w:val="000000" w:themeColor="text1"/>
+        </w:rPr>
+      </w:pPr>
+    </w:p>
+    <w:p>
+      <w:pPr>
+        <w:rPr>
+          <w:rFonts w:ascii="Helvetica Neue Light" w:hAnsi="Helvetica Neue Light"/>
+          <w:color w:val="000000" w:themeColor="text1"/>
+        </w:rPr>
+      </w:pPr>
+    </w:p>
+    <w:p>
+      <w:pPr>
+        <w:rPr>
+          <w:rFonts w:ascii="Helvetica Neue Light" w:hAnsi="Helvetica Neue Light"/>
+          <w:color w:val="000000" w:themeColor="text1"/>
+        </w:rPr>
+      </w:pPr>
+    </w:p>
+    <w:p>
+      <w:pPr>
+        <w:rPr>
+          <w:rFonts w:ascii="Helvetica Neue Light" w:hAnsi="Helvetica Neue Light"/>
+          <w:color w:val="000000" w:themeColor="text1"/>
+        </w:rPr>
+      </w:pPr>
+    </w:p>
+    <w:p>
+      <w:pPr>
+        <w:rPr>
+          <w:rFonts w:ascii="Helvetica Neue Light" w:hAnsi="Helvetica Neue Light"/>
+          <w:color w:val="000000" w:themeColor="text1"/>
+        </w:rPr>
+      </w:pPr>
+      <w:r>
+        <w:rPr>
+          <w:rFonts w:ascii="Helvetica Neue Light" w:hAnsi="Helvetica Neue Light"/>
+          <w:color w:val="000000" w:themeColor="text1"/>
+        </w:rPr>
+        <w:t>People to send</w:t>
+      </w:r>
+    </w:p>
+    <w:p>
+      <w:pPr>
+        <w:pStyle w:val="ListParagraph"/>
+        <w:numPr>
+          <w:ilvl w:val="0"/>
+          <w:numId w:val="6"/>
+        </w:numPr>
+        <w:rPr>
+          <w:rFonts w:ascii="Helvetica Neue Light" w:hAnsi="Helvetica Neue Light"/>
+          <w:color w:val="000000" w:themeColor="text1"/>
+        </w:rPr>
+      </w:pPr>
+      <w:r>
+        <w:rPr>
+          <w:rFonts w:ascii="Helvetica Neue Light" w:hAnsi="Helvetica Neue Light"/>
+          <w:color w:val="000000" w:themeColor="text1"/>
+        </w:rPr>
+        <w:t>Professor Shook</w:t>
+      </w:r>
+    </w:p>
+    <w:p>
+      <w:pPr>
+        <w:pStyle w:val="ListParagraph"/>
+        <w:numPr>
+          <w:ilvl w:val="1"/>
+          <w:numId w:val="6"/>
+        </w:numPr>
+        <w:rPr>
+          <w:rFonts w:ascii="Helvetica Neue Light" w:hAnsi="Helvetica Neue Light"/>
+          <w:color w:val="000000" w:themeColor="text1"/>
+        </w:rPr>
+      </w:pPr>
+      <w:r>
+        <w:rPr>
+          <w:rFonts w:ascii="Helvetica Neue Light" w:hAnsi="Helvetica Neue Light"/>
+          <w:color w:val="000000" w:themeColor="text1"/>
+        </w:rPr>
+        <w:t>ITS Department</w:t>
+      </w:r>
+    </w:p>
+    <w:p>
+      <w:pPr>
+        <w:pStyle w:val="ListParagraph"/>
+        <w:numPr>
+          <w:ilvl w:val="0"/>
+          <w:numId w:val="6"/>
+        </w:numPr>
+        <w:rPr>
+          <w:rFonts w:ascii="Helvetica Neue Light" w:hAnsi="Helvetica Neue Light"/>
+          <w:color w:val="000000" w:themeColor="text1"/>
+        </w:rPr>
+      </w:pPr>
+      <w:r>
+        <w:rPr>
+          <w:rFonts w:ascii="Helvetica Neue Light" w:hAnsi="Helvetica Neue Light"/>
+          <w:color w:val="000000" w:themeColor="text1"/>
+        </w:rPr>
+        <w:t>Stan</w:t>
+      </w:r>
+    </w:p>
+    <w:p>
+      <w:pPr>
+        <w:pStyle w:val="ListParagraph"/>
+        <w:numPr>
+          <w:ilvl w:val="1"/>
+          <w:numId w:val="6"/>
+        </w:numPr>
+        <w:rPr>
+          <w:rFonts w:ascii="Helvetica Neue Light" w:hAnsi="Helvetica Neue Light"/>
+          <w:color w:val="000000" w:themeColor="text1"/>
+        </w:rPr>
+      </w:pPr>
+      <w:r>
+        <w:rPr>
+          <w:rFonts w:ascii="Helvetica Neue Light" w:hAnsi="Helvetica Neue Light"/>
+          <w:color w:val="000000" w:themeColor="text1"/>
+        </w:rPr>
+        <w:t>ITS department</w:t>
+      </w:r>
+    </w:p>
+    <w:p>
+      <w:pPr>
+        <w:pStyle w:val="ListParagraph"/>
+        <w:numPr>
+          <w:ilvl w:val="0"/>
+          <w:numId w:val="6"/>
+        </w:numPr>
+        <w:rPr>
+          <w:rFonts w:ascii="Helvetica Neue Light" w:hAnsi="Helvetica Neue Light"/>
+          <w:color w:val="000000" w:themeColor="text1"/>
+        </w:rPr>
+      </w:pPr>
+      <w:r>
+        <w:rPr>
+          <w:rFonts w:ascii="Helvetica Neue Light" w:hAnsi="Helvetica Neue Light"/>
+          <w:color w:val="000000" w:themeColor="text1"/>
+        </w:rPr>
+        <w:t>Steven</w:t>
+      </w:r>
+    </w:p>
+    <w:p>
+      <w:pPr>
+        <w:pStyle w:val="ListParagraph"/>
+        <w:numPr>
+          <w:ilvl w:val="1"/>
+          <w:numId w:val="6"/>
+        </w:numPr>
+        <w:rPr>
+          <w:rFonts w:ascii="Helvetica Neue Light" w:hAnsi="Helvetica Neue Light"/>
+          <w:color w:val="000000" w:themeColor="text1"/>
+        </w:rPr>
+      </w:pPr>
+      <w:r>
+        <w:rPr>
+          <w:rFonts w:ascii="Helvetica Neue Light" w:hAnsi="Helvetica Neue Light"/>
+          <w:color w:val="000000" w:themeColor="text1"/>
+        </w:rPr>
+        <w:t>His buddies</w:t>
+      </w:r>
+    </w:p>
+    <w:p>
+      <w:pPr>
+        <w:pStyle w:val="ListParagraph"/>
+        <w:numPr>
+          <w:ilvl w:val="0"/>
+          <w:numId w:val="6"/>
+        </w:numPr>
+        <w:rPr>
+          <w:rFonts w:ascii="Helvetica Neue Light" w:hAnsi="Helvetica Neue Light"/>
+          <w:color w:val="000000" w:themeColor="text1"/>
+        </w:rPr>
+      </w:pPr>
+      <w:r>
+        <w:rPr>
+          <w:rFonts w:ascii="Helvetica Neue Light" w:hAnsi="Helvetica Neue Light"/>
+          <w:color w:val="000000" w:themeColor="text1"/>
+        </w:rPr>
+        <w:t>Jason</w:t>
+      </w:r>
+    </w:p>
+    <w:p>
+      <w:pPr>
+        <w:pStyle w:val="ListParagraph"/>
+        <w:numPr>
+          <w:ilvl w:val="0"/>
+          <w:numId w:val="6"/>
+        </w:numPr>
+        <w:rPr>
+          <w:rFonts w:ascii="Helvetica Neue Light" w:hAnsi="Helvetica Neue Light"/>
+          <w:color w:val="000000" w:themeColor="text1"/>
+        </w:rPr>
+      </w:pPr>
+      <w:r>
+        <w:rPr>
+          <w:rFonts w:ascii="Helvetica Neue Light" w:hAnsi="Helvetica Neue Light"/>
+          <w:color w:val="000000" w:themeColor="text1"/>
+        </w:rPr>
+        <w:t>Carolyn</w:t>
+      </w:r>
+    </w:p>
+    <w:p>
+      <w:pPr>
+        <w:pStyle w:val="ListParagraph"/>
+        <w:numPr>
+          <w:ilvl w:val="1"/>
+          <w:numId w:val="6"/>
+        </w:numPr>
+        <w:rPr>
+          <w:rFonts w:ascii="Helvetica Neue Light" w:hAnsi="Helvetica Neue Light"/>
+          <w:color w:val="000000" w:themeColor="text1"/>
+        </w:rPr>
+      </w:pPr>
+      <w:r>
+        <w:rPr>
+          <w:rFonts w:ascii="Helvetica Neue Light" w:hAnsi="Helvetica Neue Light"/>
+          <w:color w:val="000000" w:themeColor="text1"/>
+        </w:rPr>
+        <w:t>Her sister</w:t>
+      </w:r>
+    </w:p>
+    <w:p>
+      <w:pPr>
+        <w:pStyle w:val="ListParagraph"/>
+        <w:numPr>
+          <w:ilvl w:val="2"/>
+          <w:numId w:val="6"/>
+        </w:numPr>
+        <w:rPr>
+          <w:rFonts w:ascii="Helvetica Neue Light" w:hAnsi="Helvetica Neue Light"/>
+          <w:color w:val="000000" w:themeColor="text1"/>
+        </w:rPr>
+      </w:pPr>
+      <w:r>
+        <w:rPr>
+          <w:rFonts w:ascii="Helvetica Neue Light" w:hAnsi="Helvetica Neue Light"/>
+          <w:color w:val="000000" w:themeColor="text1"/>
+        </w:rPr>
+        <w:t>Volleyball team</w:t>
+      </w:r>
+    </w:p>
+    <w:p>
+      <w:pPr>
+        <w:pStyle w:val="ListParagraph"/>
+        <w:numPr>
+          <w:ilvl w:val="2"/>
+          <w:numId w:val="6"/>
+        </w:numPr>
+        <w:rPr>
+          <w:rFonts w:ascii="Helvetica Neue Light" w:hAnsi="Helvetica Neue Light"/>
+          <w:color w:val="000000" w:themeColor="text1"/>
+        </w:rPr>
+      </w:pPr>
+      <w:r>
+        <w:rPr>
+          <w:rFonts w:ascii="Helvetica Neue Light" w:hAnsi="Helvetica Neue Light"/>
+          <w:color w:val="000000" w:themeColor="text1"/>
+        </w:rPr>
+        <w:t>And friends</w:t>
+      </w:r>
+    </w:p>
+    <w:p>
+      <w:pPr>
+        <w:pStyle w:val="ListParagraph"/>
+        <w:numPr>
+          <w:ilvl w:val="1"/>
+          <w:numId w:val="6"/>
+        </w:numPr>
+        <w:rPr>
+          <w:rFonts w:ascii="Helvetica Neue Light" w:hAnsi="Helvetica Neue Light"/>
+          <w:color w:val="000000" w:themeColor="text1"/>
+        </w:rPr>
+      </w:pPr>
+      <w:r>
+        <w:rPr>
+          <w:rFonts w:ascii="Helvetica Neue Light" w:hAnsi="Helvetica Neue Light"/>
+          <w:color w:val="000000" w:themeColor="text1"/>
+        </w:rPr>
+        <w:t>parents</w:t>
+      </w:r>
+    </w:p>
+    <w:p>
+      <w:pPr>
+        <w:pStyle w:val="ListParagraph"/>
+        <w:numPr>
+          <w:ilvl w:val="0"/>
+          <w:numId w:val="6"/>
+        </w:numPr>
+        <w:rPr>
+          <w:rFonts w:ascii="Helvetica Neue Light" w:hAnsi="Helvetica Neue Light"/>
+          <w:color w:val="000000" w:themeColor="text1"/>
+        </w:rPr>
+      </w:pPr>
+      <w:r>
+        <w:rPr>
+          <w:rFonts w:ascii="Helvetica Neue Light" w:hAnsi="Helvetica Neue Light"/>
+          <w:color w:val="000000" w:themeColor="text1"/>
+        </w:rPr>
+        <w:t xml:space="preserve">Abe </w:t>
+      </w:r>
+    </w:p>
+    <w:p>
+      <w:pPr>
+        <w:pStyle w:val="ListParagraph"/>
+        <w:numPr>
+          <w:ilvl w:val="1"/>
+          <w:numId w:val="6"/>
+        </w:numPr>
+        <w:rPr>
+          <w:rFonts w:ascii="Helvetica Neue Light" w:hAnsi="Helvetica Neue Light"/>
+          <w:color w:val="000000" w:themeColor="text1"/>
+        </w:rPr>
+      </w:pPr>
+      <w:r>
+        <w:rPr>
+          <w:rFonts w:ascii="Helvetica Neue Light" w:hAnsi="Helvetica Neue Light"/>
+          <w:color w:val="000000" w:themeColor="text1"/>
+        </w:rPr>
+        <w:t>His bay friends</w:t>
+      </w:r>
+    </w:p>
+    <w:p>
+      <w:pPr>
+        <w:pStyle w:val="ListParagraph"/>
+        <w:numPr>
+          <w:ilvl w:val="1"/>
+          <w:numId w:val="6"/>
+        </w:numPr>
+        <w:rPr>
+          <w:rFonts w:ascii="Helvetica Neue Light" w:hAnsi="Helvetica Neue Light"/>
+          <w:color w:val="000000" w:themeColor="text1"/>
+        </w:rPr>
+      </w:pPr>
+      <w:r>
+        <w:rPr>
+          <w:rFonts w:ascii="Helvetica Neue Light" w:hAnsi="Helvetica Neue Light"/>
+          <w:color w:val="000000" w:themeColor="text1"/>
+        </w:rPr>
+        <w:t>His work</w:t>
+      </w:r>
+    </w:p>
+    <w:p>
+      <w:pPr>
+        <w:pStyle w:val="ListParagraph"/>
+        <w:numPr>
+          <w:ilvl w:val="1"/>
+          <w:numId w:val="6"/>
+        </w:numPr>
+        <w:rPr>
+          <w:rFonts w:ascii="Helvetica Neue Light" w:hAnsi="Helvetica Neue Light"/>
+          <w:color w:val="000000" w:themeColor="text1"/>
+        </w:rPr>
+      </w:pPr>
+      <w:r>
+        <w:rPr>
+          <w:rFonts w:ascii="Helvetica Neue Light" w:hAnsi="Helvetica Neue Light"/>
+          <w:color w:val="000000" w:themeColor="text1"/>
+        </w:rPr>
+        <w:t>Dev and Colin</w:t>
+      </w:r>
+    </w:p>
+    <w:p>
+      <w:pPr>
+        <w:pStyle w:val="ListParagraph"/>
+        <w:numPr>
+          <w:ilvl w:val="0"/>
+          <w:numId w:val="6"/>
+        </w:numPr>
+        <w:rPr>
+          <w:rFonts w:ascii="Helvetica Neue Light" w:hAnsi="Helvetica Neue Light"/>
+          <w:color w:val="000000" w:themeColor="text1"/>
+        </w:rPr>
+      </w:pPr>
+      <w:r>
+        <w:rPr>
+          <w:rFonts w:ascii="Helvetica Neue Light" w:hAnsi="Helvetica Neue Light"/>
+          <w:color w:val="000000" w:themeColor="text1"/>
+        </w:rPr>
+        <w:t>David</w:t>
+      </w:r>
+    </w:p>
+    <w:p>
+      <w:pPr>
+        <w:pStyle w:val="ListParagraph"/>
+        <w:numPr>
+          <w:ilvl w:val="1"/>
+          <w:numId w:val="6"/>
+        </w:numPr>
+        <w:rPr>
+          <w:rFonts w:ascii="Helvetica Neue Light" w:hAnsi="Helvetica Neue Light"/>
+          <w:color w:val="000000" w:themeColor="text1"/>
+        </w:rPr>
+      </w:pPr>
+      <w:r>
+        <w:rPr>
+          <w:rFonts w:ascii="Helvetica Neue Light" w:hAnsi="Helvetica Neue Light"/>
+          <w:color w:val="000000" w:themeColor="text1"/>
+        </w:rPr>
+        <w:t>His frat friends</w:t>
+      </w:r>
+    </w:p>
+    <w:p>
+      <w:pPr>
+        <w:pStyle w:val="ListParagraph"/>
+        <w:numPr>
+          <w:ilvl w:val="1"/>
+          <w:numId w:val="6"/>
+        </w:numPr>
+        <w:rPr>
+          <w:rFonts w:ascii="Helvetica Neue Light" w:hAnsi="Helvetica Neue Light"/>
+          <w:color w:val="000000" w:themeColor="text1"/>
+        </w:rPr>
+      </w:pPr>
+      <w:r>
+        <w:rPr>
+          <w:rFonts w:ascii="Helvetica Neue Light" w:hAnsi="Helvetica Neue Light"/>
+          <w:color w:val="000000" w:themeColor="text1"/>
+        </w:rPr>
+        <w:t xml:space="preserve">His </w:t>
+      </w:r>
+      <w:r>
+        <w:rPr>
+          <w:rFonts w:ascii="Helvetica Neue Light" w:hAnsi="Helvetica Neue Light"/>
+          <w:color w:val="000000" w:themeColor="text1"/>
+        </w:rPr>
+        <w:t>girlfriend</w:t>
+      </w:r>
+      <w:r>
+        <w:rPr>
+          <w:rFonts w:ascii="Helvetica Neue Light" w:hAnsi="Helvetica Neue Light"/>
+          <w:color w:val="000000" w:themeColor="text1"/>
+        </w:rPr>
+        <w:t xml:space="preserve"> and potentially her family</w:t>
+      </w:r>
+    </w:p>
+    <w:p>
+      <w:pPr>
+        <w:pStyle w:val="ListParagraph"/>
+        <w:numPr>
+          <w:ilvl w:val="0"/>
+          <w:numId w:val="6"/>
+        </w:numPr>
+        <w:rPr>
+          <w:rFonts w:ascii="Helvetica Neue Light" w:hAnsi="Helvetica Neue Light"/>
+          <w:color w:val="000000" w:themeColor="text1"/>
+        </w:rPr>
+      </w:pPr>
+      <w:r>
+        <w:rPr>
+          <w:rFonts w:ascii="Helvetica Neue Light" w:hAnsi="Helvetica Neue Light"/>
+          <w:color w:val="000000" w:themeColor="text1"/>
+        </w:rPr>
+        <w:t>Mom</w:t>
+      </w:r>
+    </w:p>
+    <w:p>
+      <w:pPr>
+        <w:pStyle w:val="ListParagraph"/>
+        <w:numPr>
+          <w:ilvl w:val="1"/>
+          <w:numId w:val="6"/>
+        </w:numPr>
+        <w:rPr>
+          <w:rFonts w:ascii="Helvetica Neue Light" w:hAnsi="Helvetica Neue Light"/>
+          <w:color w:val="000000" w:themeColor="text1"/>
+        </w:rPr>
+      </w:pPr>
+      <w:r>
+        <w:rPr>
+          <w:rFonts w:ascii="Helvetica Neue Light" w:hAnsi="Helvetica Neue Light"/>
+          <w:color w:val="000000" w:themeColor="text1"/>
+        </w:rPr>
+        <w:t>Her friends</w:t>
+      </w:r>
+    </w:p>
+    <w:p>
+      <w:pPr>
+        <w:pStyle w:val="ListParagraph"/>
+        <w:numPr>
+          <w:ilvl w:val="0"/>
+          <w:numId w:val="6"/>
+        </w:numPr>
+        <w:rPr>
+          <w:rFonts w:ascii="Helvetica Neue Light" w:hAnsi="Helvetica Neue Light"/>
+          <w:color w:val="000000" w:themeColor="text1"/>
+        </w:rPr>
+      </w:pPr>
+      <w:r>
+        <w:rPr>
+          <w:rFonts w:ascii="Helvetica Neue Light" w:hAnsi="Helvetica Neue Light"/>
+          <w:color w:val="000000" w:themeColor="text1"/>
+        </w:rPr>
+        <w:t>Dale</w:t>
+      </w:r>
+    </w:p>
+    <w:p>
+      <w:pPr>
+        <w:pStyle w:val="ListParagraph"/>
+        <w:numPr>
+          <w:ilvl w:val="0"/>
+          <w:numId w:val="6"/>
+        </w:numPr>
+        <w:rPr>
+          <w:rFonts w:ascii="Helvetica Neue Light" w:hAnsi="Helvetica Neue Light"/>
+          <w:color w:val="000000" w:themeColor="text1"/>
+        </w:rPr>
+      </w:pPr>
+      <w:r>
+        <w:rPr>
+          <w:rFonts w:ascii="Helvetica Neue Light" w:hAnsi="Helvetica Neue Light"/>
+          <w:color w:val="000000" w:themeColor="text1"/>
+        </w:rPr>
+        <w:t>Nina</w:t>
+      </w:r>
+    </w:p>
+    <w:p>
+      <w:pPr>
+        <w:pStyle w:val="ListParagraph"/>
+        <w:numPr>
+          <w:ilvl w:val="1"/>
+          <w:numId w:val="6"/>
+        </w:numPr>
+        <w:rPr>
+          <w:rFonts w:ascii="Helvetica Neue Light" w:hAnsi="Helvetica Neue Light"/>
+          <w:color w:val="000000" w:themeColor="text1"/>
+        </w:rPr>
+      </w:pPr>
+      <w:r>
+        <w:rPr>
+          <w:rFonts w:ascii="Helvetica Neue Light" w:hAnsi="Helvetica Neue Light"/>
+          <w:color w:val="000000" w:themeColor="text1"/>
+        </w:rPr>
+        <w:t>Matt</w:t>
+      </w:r>
+    </w:p>
+    <w:p>
+      <w:pPr>
+        <w:pStyle w:val="ListParagraph"/>
+        <w:numPr>
+          <w:ilvl w:val="1"/>
+          <w:numId w:val="6"/>
+        </w:numPr>
+        <w:rPr>
+          <w:rFonts w:ascii="Helvetica Neue Light" w:hAnsi="Helvetica Neue Light"/>
+          <w:color w:val="000000" w:themeColor="text1"/>
+        </w:rPr>
+      </w:pPr>
+      <w:r>
+        <w:rPr>
+          <w:rFonts w:ascii="Helvetica Neue Light" w:hAnsi="Helvetica Neue Light"/>
+          <w:color w:val="000000" w:themeColor="text1"/>
+        </w:rPr>
+        <w:t>Her friends</w:t>
+      </w:r>
+    </w:p>
+    <w:p>
+      <w:pPr>
+        <w:pStyle w:val="ListParagraph"/>
+        <w:numPr>
+          <w:ilvl w:val="0"/>
+          <w:numId w:val="6"/>
+        </w:numPr>
+        <w:rPr>
+          <w:rFonts w:ascii="Helvetica Neue Light" w:hAnsi="Helvetica Neue Light"/>
+          <w:color w:val="000000" w:themeColor="text1"/>
+        </w:rPr>
+      </w:pPr>
+      <w:r>
+        <w:rPr>
+          <w:rFonts w:ascii="Helvetica Neue Light" w:hAnsi="Helvetica Neue Light"/>
+          <w:color w:val="000000" w:themeColor="text1"/>
+        </w:rPr>
+        <w:t>Tyler Margalski</w:t>
+      </w:r>
+    </w:p>
+    <w:p>
+      <w:pPr>
+        <w:pStyle w:val="ListParagraph"/>
+        <w:numPr>
+          <w:ilvl w:val="1"/>
+          <w:numId w:val="6"/>
+        </w:numPr>
+        <w:rPr>
+          <w:rFonts w:ascii="Helvetica Neue Light" w:hAnsi="Helvetica Neue Light"/>
+          <w:color w:val="000000" w:themeColor="text1"/>
+        </w:rPr>
+      </w:pPr>
+      <w:r>
+        <w:rPr>
+          <w:rFonts w:ascii="Helvetica Neue Light" w:hAnsi="Helvetica Neue Light"/>
+          <w:color w:val="000000" w:themeColor="text1"/>
+        </w:rPr>
+        <w:t>His room</w:t>
+      </w:r>
+      <w:r>
+        <w:rPr>
+          <w:rFonts w:ascii="Helvetica Neue Light" w:hAnsi="Helvetica Neue Light"/>
+          <w:color w:val="000000" w:themeColor="text1"/>
+        </w:rPr>
+        <w:t>m</w:t>
+      </w:r>
+      <w:r>
+        <w:rPr>
+          <w:rFonts w:ascii="Helvetica Neue Light" w:hAnsi="Helvetica Neue Light"/>
+          <w:color w:val="000000" w:themeColor="text1"/>
+        </w:rPr>
+        <w:t>ates</w:t>
+      </w:r>
+    </w:p>
+    <w:p>
+      <w:pPr>
+        <w:pStyle w:val="ListParagraph"/>
+        <w:numPr>
+          <w:ilvl w:val="1"/>
+          <w:numId w:val="6"/>
+        </w:numPr>
+        <w:rPr>
+          <w:rFonts w:ascii="Helvetica Neue Light" w:hAnsi="Helvetica Neue Light"/>
+          <w:color w:val="000000" w:themeColor="text1"/>
+        </w:rPr>
+      </w:pPr>
+      <w:r>
+        <w:rPr>
+          <w:rFonts w:ascii="Helvetica Neue Light" w:hAnsi="Helvetica Neue Light"/>
+          <w:color w:val="000000" w:themeColor="text1"/>
+        </w:rPr>
+        <w:t>Family</w:t>
+      </w:r>
+    </w:p>
+    <w:p>
+      <w:pPr>
+        <w:pStyle w:val="ListParagraph"/>
+        <w:numPr>
+          <w:ilvl w:val="0"/>
+          <w:numId w:val="6"/>
+        </w:numPr>
+        <w:rPr>
+          <w:rFonts w:ascii="Helvetica Neue Light" w:hAnsi="Helvetica Neue Light"/>
+          <w:color w:val="000000" w:themeColor="text1"/>
+        </w:rPr>
+      </w:pPr>
+      <w:r>
+        <w:rPr>
+          <w:rFonts w:ascii="Helvetica Neue Light" w:hAnsi="Helvetica Neue Light"/>
+          <w:color w:val="000000" w:themeColor="text1"/>
+        </w:rPr>
+        <w:t>Scott</w:t>
+      </w:r>
+    </w:p>
+    <w:p>
+      <w:pPr>
+        <w:pStyle w:val="ListParagraph"/>
+        <w:numPr>
+          <w:ilvl w:val="1"/>
+          <w:numId w:val="6"/>
+        </w:numPr>
+        <w:rPr>
+          <w:rFonts w:ascii="Helvetica Neue Light" w:hAnsi="Helvetica Neue Light"/>
+          <w:color w:val="000000" w:themeColor="text1"/>
+        </w:rPr>
+      </w:pPr>
+      <w:r>
+        <w:rPr>
+          <w:rFonts w:ascii="Helvetica Neue Light" w:hAnsi="Helvetica Neue Light"/>
+          <w:color w:val="000000" w:themeColor="text1"/>
+        </w:rPr>
+        <w:t>His friends</w:t>
+      </w:r>
+    </w:p>
+    <w:p>
+      <w:pPr>
+        <w:pStyle w:val="ListParagraph"/>
+        <w:numPr>
+          <w:ilvl w:val="0"/>
+          <w:numId w:val="6"/>
+        </w:numPr>
+        <w:rPr>
+          <w:rFonts w:ascii="Helvetica Neue Light" w:hAnsi="Helvetica Neue Light"/>
+          <w:color w:val="000000" w:themeColor="text1"/>
+        </w:rPr>
+      </w:pPr>
+      <w:r>
+        <w:rPr>
+          <w:rFonts w:ascii="Helvetica Neue Light" w:hAnsi="Helvetica Neue Light"/>
+          <w:color w:val="000000" w:themeColor="text1"/>
+        </w:rPr>
+        <w:lastRenderedPageBreak/>
+        <w:t>Tanicha</w:t>
+      </w:r>
+    </w:p>
+    <w:p>
+      <w:pPr>
+        <w:pStyle w:val="ListParagraph"/>
+        <w:numPr>
+          <w:ilvl w:val="1"/>
+          <w:numId w:val="6"/>
+        </w:numPr>
+        <w:rPr>
+          <w:rFonts w:ascii="Helvetica Neue Light" w:hAnsi="Helvetica Neue Light"/>
+          <w:color w:val="000000" w:themeColor="text1"/>
+        </w:rPr>
+      </w:pPr>
+      <w:r>
+        <w:rPr>
+          <w:rFonts w:ascii="Helvetica Neue Light" w:hAnsi="Helvetica Neue Light"/>
+          <w:color w:val="000000" w:themeColor="text1"/>
+        </w:rPr>
+        <w:t xml:space="preserve">Her </w:t>
+      </w:r>
+      <w:r>
+        <w:rPr>
+          <w:rFonts w:ascii="Helvetica Neue Light" w:hAnsi="Helvetica Neue Light"/>
+          <w:color w:val="000000" w:themeColor="text1"/>
+        </w:rPr>
+        <w:t>friends</w:t>
+      </w:r>
+    </w:p>
+    <w:p>
+      <w:pPr>
+        <w:pStyle w:val="ListParagraph"/>
+        <w:numPr>
+          <w:ilvl w:val="0"/>
+          <w:numId w:val="6"/>
+        </w:numPr>
+        <w:rPr>
+          <w:rFonts w:ascii="Helvetica Neue Light" w:hAnsi="Helvetica Neue Light"/>
+          <w:color w:val="000000" w:themeColor="text1"/>
+        </w:rPr>
+      </w:pPr>
+      <w:r>
+        <w:rPr>
+          <w:rFonts w:ascii="Helvetica Neue Light" w:hAnsi="Helvetica Neue Light"/>
+          <w:color w:val="000000" w:themeColor="text1"/>
+        </w:rPr>
+        <w:t>Tyle Koke</w:t>
+      </w:r>
+    </w:p>
+    <w:p>
+      <w:pPr>
+        <w:pStyle w:val="ListParagraph"/>
+        <w:numPr>
+          <w:ilvl w:val="1"/>
+          <w:numId w:val="6"/>
+        </w:numPr>
+        <w:rPr>
+          <w:rFonts w:ascii="Helvetica Neue Light" w:hAnsi="Helvetica Neue Light"/>
+          <w:color w:val="000000" w:themeColor="text1"/>
+        </w:rPr>
+      </w:pPr>
+      <w:r>
+        <w:rPr>
+          <w:rFonts w:ascii="Helvetica Neue Light" w:hAnsi="Helvetica Neue Light"/>
+          <w:color w:val="000000" w:themeColor="text1"/>
+        </w:rPr>
+        <w:t>His LA buddies</w:t>
+      </w:r>
+    </w:p>
+    <w:p>
+      <w:pPr>
+        <w:pStyle w:val="ListParagraph"/>
+        <w:numPr>
+          <w:ilvl w:val="0"/>
+          <w:numId w:val="6"/>
+        </w:numPr>
+        <w:rPr>
+          <w:rFonts w:ascii="Helvetica Neue Light" w:hAnsi="Helvetica Neue Light"/>
+          <w:color w:val="000000" w:themeColor="text1"/>
+        </w:rPr>
+      </w:pPr>
+      <w:r>
+        <w:rPr>
+          <w:rFonts w:ascii="Helvetica Neue Light" w:hAnsi="Helvetica Neue Light"/>
+          <w:color w:val="000000" w:themeColor="text1"/>
+        </w:rPr>
+        <w:t>Kris</w:t>
+      </w:r>
+    </w:p>
+    <w:p>
+      <w:pPr>
+        <w:pStyle w:val="ListParagraph"/>
+        <w:numPr>
+          <w:ilvl w:val="1"/>
+          <w:numId w:val="6"/>
+        </w:numPr>
+        <w:rPr>
+          <w:rFonts w:ascii="Helvetica Neue Light" w:hAnsi="Helvetica Neue Light"/>
+          <w:color w:val="000000" w:themeColor="text1"/>
+        </w:rPr>
+      </w:pPr>
+      <w:r>
+        <w:rPr>
+          <w:rFonts w:ascii="Helvetica Neue Light" w:hAnsi="Helvetica Neue Light"/>
+          <w:color w:val="000000" w:themeColor="text1"/>
+        </w:rPr>
+        <w:t>His friends</w:t>
+      </w:r>
+      <w:r>
+        <w:rPr>
+          <w:rFonts w:ascii="Helvetica Neue Light" w:hAnsi="Helvetica Neue Light"/>
+          <w:color w:val="000000" w:themeColor="text1"/>
+        </w:rPr>
+        <w:t xml:space="preserve"> from PSU and law school</w:t>
+      </w:r>
+    </w:p>
+    <w:p>
+      <w:pPr>
+        <w:pStyle w:val="ListParagraph"/>
+        <w:numPr>
+          <w:ilvl w:val="1"/>
+          <w:numId w:val="6"/>
+        </w:numPr>
+        <w:rPr>
+          <w:rFonts w:ascii="Helvetica Neue Light" w:hAnsi="Helvetica Neue Light"/>
+          <w:color w:val="000000" w:themeColor="text1"/>
+        </w:rPr>
+      </w:pPr>
+      <w:r>
+        <w:rPr>
+          <w:rFonts w:ascii="Helvetica Neue Light" w:hAnsi="Helvetica Neue Light"/>
+          <w:color w:val="000000" w:themeColor="text1"/>
+        </w:rPr>
+        <w:t>F</w:t>
+      </w:r>
+      <w:r>
+        <w:rPr>
+          <w:rFonts w:ascii="Helvetica Neue Light" w:hAnsi="Helvetica Neue Light"/>
+          <w:color w:val="000000" w:themeColor="text1"/>
+        </w:rPr>
+        <w:t>amily</w:t>
+      </w:r>
+    </w:p>
+    <w:p>
+      <w:pPr>
+        <w:pStyle w:val="ListParagraph"/>
+        <w:numPr>
+          <w:ilvl w:val="0"/>
+          <w:numId w:val="6"/>
+        </w:numPr>
+        <w:rPr>
+          <w:rFonts w:ascii="Helvetica Neue Light" w:hAnsi="Helvetica Neue Light"/>
+          <w:color w:val="000000" w:themeColor="text1"/>
+        </w:rPr>
+      </w:pPr>
+      <w:r>
+        <w:rPr>
+          <w:rFonts w:ascii="Helvetica Neue Light" w:hAnsi="Helvetica Neue Light"/>
+          <w:color w:val="000000" w:themeColor="text1"/>
+        </w:rPr>
+        <w:t>201 Group</w:t>
+      </w:r>
+    </w:p>
+    <w:p>
+      <w:pPr>
+        <w:pStyle w:val="ListParagraph"/>
+        <w:numPr>
+          <w:ilvl w:val="0"/>
+          <w:numId w:val="6"/>
+        </w:numPr>
+        <w:rPr>
+          <w:rFonts w:ascii="Helvetica Neue Light" w:hAnsi="Helvetica Neue Light"/>
+          <w:color w:val="000000" w:themeColor="text1"/>
+        </w:rPr>
+      </w:pPr>
+      <w:r>
+        <w:rPr>
+          <w:rFonts w:ascii="Helvetica Neue Light" w:hAnsi="Helvetica Neue Light"/>
+          <w:color w:val="000000" w:themeColor="text1"/>
+        </w:rPr>
+        <w:t>Grandpa</w:t>
+      </w:r>
+    </w:p>
+    <w:p>
+      <w:pPr>
+        <w:pStyle w:val="ListParagraph"/>
+        <w:numPr>
+          <w:ilvl w:val="1"/>
+          <w:numId w:val="6"/>
+        </w:numPr>
+        <w:rPr>
+          <w:rFonts w:ascii="Helvetica Neue Light" w:hAnsi="Helvetica Neue Light"/>
+          <w:color w:val="000000" w:themeColor="text1"/>
+        </w:rPr>
+      </w:pPr>
+      <w:r>
+        <w:rPr>
+          <w:rFonts w:ascii="Helvetica Neue Light" w:hAnsi="Helvetica Neue Light"/>
+          <w:color w:val="000000" w:themeColor="text1"/>
+        </w:rPr>
+        <w:t>Aunt Amy</w:t>
+      </w:r>
+    </w:p>
+    <w:p>
+      <w:pPr>
+        <w:pStyle w:val="ListParagraph"/>
+        <w:numPr>
+          <w:ilvl w:val="0"/>
+          <w:numId w:val="6"/>
+        </w:numPr>
+        <w:rPr>
+          <w:rFonts w:ascii="Helvetica Neue Light" w:hAnsi="Helvetica Neue Light"/>
+          <w:color w:val="000000" w:themeColor="text1"/>
+        </w:rPr>
+      </w:pPr>
+      <w:r>
+        <w:rPr>
+          <w:rFonts w:ascii="Helvetica Neue Light" w:hAnsi="Helvetica Neue Light"/>
+          <w:color w:val="000000" w:themeColor="text1"/>
+        </w:rPr>
+        <w:t>Celia</w:t>
+      </w:r>
+    </w:p>
+    <w:p>
+      <w:pPr>
+        <w:pStyle w:val="ListParagraph"/>
+        <w:numPr>
+          <w:ilvl w:val="1"/>
+          <w:numId w:val="6"/>
+        </w:numPr>
+        <w:rPr>
+          <w:rFonts w:ascii="Helvetica Neue Light" w:hAnsi="Helvetica Neue Light"/>
+          <w:color w:val="000000" w:themeColor="text1"/>
+        </w:rPr>
+      </w:pPr>
+      <w:r>
+        <w:rPr>
+          <w:rFonts w:ascii="Helvetica Neue Light" w:hAnsi="Helvetica Neue Light"/>
+          <w:color w:val="000000" w:themeColor="text1"/>
+        </w:rPr>
+        <w:t>Her friends</w:t>
+      </w:r>
+      <w:r>
+        <w:rPr>
+          <w:rFonts w:ascii="Helvetica Neue Light" w:hAnsi="Helvetica Neue Light"/>
+          <w:color w:val="000000" w:themeColor="text1"/>
+        </w:rPr>
+        <w:t xml:space="preserve"> from Wake</w:t>
+      </w:r>
+    </w:p>
+    <w:p>
+      <w:pPr>
+        <w:pStyle w:val="ListParagraph"/>
+        <w:numPr>
+          <w:ilvl w:val="0"/>
+          <w:numId w:val="6"/>
+        </w:numPr>
+        <w:rPr>
+          <w:rFonts w:ascii="Helvetica Neue Light" w:hAnsi="Helvetica Neue Light"/>
+          <w:color w:val="000000" w:themeColor="text1"/>
+        </w:rPr>
+      </w:pPr>
+      <w:r>
+        <w:rPr>
+          <w:rFonts w:ascii="Helvetica Neue Light" w:hAnsi="Helvetica Neue Light"/>
+          <w:color w:val="000000" w:themeColor="text1"/>
+        </w:rPr>
+        <w:t>Christian Dececca</w:t>
+      </w:r>
+    </w:p>
+    <w:p>
+      <w:pPr>
+        <w:pStyle w:val="ListParagraph"/>
+        <w:numPr>
+          <w:ilvl w:val="0"/>
+          <w:numId w:val="6"/>
+        </w:numPr>
+        <w:rPr>
+          <w:rFonts w:ascii="Helvetica Neue Light" w:hAnsi="Helvetica Neue Light"/>
+          <w:color w:val="000000" w:themeColor="text1"/>
+        </w:rPr>
+      </w:pPr>
+      <w:r>
+        <w:rPr>
+          <w:rFonts w:ascii="Helvetica Neue Light" w:hAnsi="Helvetica Neue Light"/>
+          <w:color w:val="000000" w:themeColor="text1"/>
+        </w:rPr>
+        <w:t>Daniel</w:t>
+      </w:r>
+    </w:p>
+    <w:p>
+      <w:pPr>
+        <w:pStyle w:val="ListParagraph"/>
+        <w:numPr>
+          <w:ilvl w:val="1"/>
+          <w:numId w:val="6"/>
+        </w:numPr>
+        <w:rPr>
+          <w:rFonts w:ascii="Helvetica Neue Light" w:hAnsi="Helvetica Neue Light"/>
+          <w:color w:val="000000" w:themeColor="text1"/>
+        </w:rPr>
+      </w:pPr>
+      <w:r>
+        <w:rPr>
+          <w:rFonts w:ascii="Helvetica Neue Light" w:hAnsi="Helvetica Neue Light"/>
+          <w:color w:val="000000" w:themeColor="text1"/>
+        </w:rPr>
+        <w:t>His friends</w:t>
+      </w:r>
+    </w:p>
+    <w:p>
+      <w:pPr>
+        <w:pStyle w:val="ListParagraph"/>
+        <w:numPr>
+          <w:ilvl w:val="0"/>
+          <w:numId w:val="6"/>
+        </w:numPr>
+        <w:rPr>
+          <w:rFonts w:ascii="Helvetica Neue Light" w:hAnsi="Helvetica Neue Light"/>
+          <w:color w:val="000000" w:themeColor="text1"/>
+        </w:rPr>
+      </w:pPr>
+      <w:r>
+        <w:rPr>
+          <w:rFonts w:ascii="Helvetica Neue Light" w:hAnsi="Helvetica Neue Light"/>
+          <w:color w:val="000000" w:themeColor="text1"/>
+        </w:rPr>
+        <w:t>Ron</w:t>
+      </w:r>
+    </w:p>
+    <w:p>
+      <w:pPr>
+        <w:pStyle w:val="ListParagraph"/>
+        <w:numPr>
+          <w:ilvl w:val="1"/>
+          <w:numId w:val="6"/>
+        </w:numPr>
+        <w:rPr>
+          <w:rFonts w:ascii="Helvetica Neue Light" w:hAnsi="Helvetica Neue Light"/>
+          <w:color w:val="000000" w:themeColor="text1"/>
+        </w:rPr>
+      </w:pPr>
+      <w:r>
+        <w:rPr>
+          <w:rFonts w:ascii="Helvetica Neue Light" w:hAnsi="Helvetica Neue Light"/>
+          <w:color w:val="000000" w:themeColor="text1"/>
+        </w:rPr>
+        <w:t>His frie</w:t>
+      </w:r>
+      <w:r>
+        <w:rPr>
+          <w:rFonts w:ascii="Helvetica Neue Light" w:hAnsi="Helvetica Neue Light"/>
+          <w:color w:val="000000" w:themeColor="text1"/>
+        </w:rPr>
+        <w:t>n</w:t>
+      </w:r>
+      <w:r>
+        <w:rPr>
+          <w:rFonts w:ascii="Helvetica Neue Light" w:hAnsi="Helvetica Neue Light"/>
+          <w:color w:val="000000" w:themeColor="text1"/>
+        </w:rPr>
+        <w:t>ds</w:t>
+      </w:r>
+    </w:p>
+    <w:p>
+      <w:pPr>
+        <w:pStyle w:val="ListParagraph"/>
+        <w:numPr>
+          <w:ilvl w:val="0"/>
+          <w:numId w:val="6"/>
+        </w:numPr>
+        <w:rPr>
+          <w:rFonts w:ascii="Helvetica Neue Light" w:hAnsi="Helvetica Neue Light"/>
+          <w:color w:val="000000" w:themeColor="text1"/>
+        </w:rPr>
+      </w:pPr>
+      <w:r>
+        <w:rPr>
+          <w:rFonts w:ascii="Helvetica Neue Light" w:hAnsi="Helvetica Neue Light"/>
+          <w:color w:val="000000" w:themeColor="text1"/>
+        </w:rPr>
+        <w:t>Lior</w:t>
+      </w:r>
+    </w:p>
+    <w:p>
+      <w:pPr>
+        <w:pStyle w:val="ListParagraph"/>
+        <w:numPr>
+          <w:ilvl w:val="1"/>
+          <w:numId w:val="6"/>
+        </w:numPr>
+        <w:rPr>
+          <w:rFonts w:ascii="Helvetica Neue Light" w:hAnsi="Helvetica Neue Light"/>
+          <w:color w:val="000000" w:themeColor="text1"/>
+        </w:rPr>
+      </w:pPr>
+      <w:r>
+        <w:rPr>
+          <w:rFonts w:ascii="Helvetica Neue Light" w:hAnsi="Helvetica Neue Light"/>
+          <w:color w:val="000000" w:themeColor="text1"/>
+        </w:rPr>
+        <w:t xml:space="preserve">Mor </w:t>
+      </w:r>
+    </w:p>
+    <w:p>
+      <w:pPr>
+        <w:pStyle w:val="ListParagraph"/>
+        <w:numPr>
+          <w:ilvl w:val="1"/>
+          <w:numId w:val="6"/>
+        </w:numPr>
+        <w:rPr>
+          <w:rFonts w:ascii="Helvetica Neue Light" w:hAnsi="Helvetica Neue Light"/>
+          <w:color w:val="000000" w:themeColor="text1"/>
+        </w:rPr>
+      </w:pPr>
+      <w:r>
+        <w:rPr>
+          <w:rFonts w:ascii="Helvetica Neue Light" w:hAnsi="Helvetica Neue Light"/>
+          <w:color w:val="000000" w:themeColor="text1"/>
+        </w:rPr>
+        <w:t>His friends</w:t>
+      </w:r>
+    </w:p>
+    <w:p>
+      <w:pPr>
+        <w:pStyle w:val="ListParagraph"/>
+        <w:numPr>
+          <w:ilvl w:val="0"/>
+          <w:numId w:val="6"/>
+        </w:numPr>
+        <w:rPr>
+          <w:rFonts w:ascii="Helvetica Neue Light" w:hAnsi="Helvetica Neue Light"/>
+          <w:color w:val="000000" w:themeColor="text1"/>
+        </w:rPr>
+      </w:pPr>
+      <w:r>
+        <w:rPr>
+          <w:rFonts w:ascii="Helvetica Neue Light" w:hAnsi="Helvetica Neue Light"/>
+          <w:color w:val="000000" w:themeColor="text1"/>
+        </w:rPr>
+        <w:t>Bar</w:t>
+      </w:r>
+    </w:p>
+    <w:p>
+      <w:pPr>
+        <w:pStyle w:val="ListParagraph"/>
+        <w:numPr>
+          <w:ilvl w:val="1"/>
+          <w:numId w:val="6"/>
+        </w:numPr>
+        <w:rPr>
+          <w:rFonts w:ascii="Helvetica Neue Light" w:hAnsi="Helvetica Neue Light"/>
+          <w:color w:val="000000" w:themeColor="text1"/>
+        </w:rPr>
+      </w:pPr>
+      <w:r>
+        <w:rPr>
+          <w:rFonts w:ascii="Helvetica Neue Light" w:hAnsi="Helvetica Neue Light"/>
+          <w:color w:val="000000" w:themeColor="text1"/>
+        </w:rPr>
+        <w:t>His friends</w:t>
+      </w:r>
+    </w:p>
+    <w:p>
+      <w:pPr>
+        <w:pStyle w:val="ListParagraph"/>
+        <w:numPr>
+          <w:ilvl w:val="0"/>
+          <w:numId w:val="6"/>
+        </w:numPr>
+        <w:rPr>
+          <w:rFonts w:ascii="Helvetica Neue Light" w:hAnsi="Helvetica Neue Light"/>
+          <w:color w:val="000000" w:themeColor="text1"/>
+        </w:rPr>
+      </w:pPr>
+      <w:r>
+        <w:rPr>
+          <w:rFonts w:ascii="Helvetica Neue Light" w:hAnsi="Helvetica Neue Light"/>
+          <w:color w:val="000000" w:themeColor="text1"/>
+        </w:rPr>
+        <w:t>Adam Levy</w:t>
+      </w:r>
+    </w:p>
+    <w:p>
+      <w:pPr>
+        <w:pStyle w:val="ListParagraph"/>
+        <w:numPr>
+          <w:ilvl w:val="1"/>
+          <w:numId w:val="6"/>
+        </w:numPr>
+        <w:rPr>
+          <w:rFonts w:ascii="Helvetica Neue Light" w:hAnsi="Helvetica Neue Light"/>
+          <w:color w:val="000000" w:themeColor="text1"/>
+        </w:rPr>
+      </w:pPr>
+      <w:r>
+        <w:rPr>
+          <w:rFonts w:ascii="Helvetica Neue Light" w:hAnsi="Helvetica Neue Light"/>
+          <w:color w:val="000000" w:themeColor="text1"/>
+        </w:rPr>
+        <w:t>His friends</w:t>
+      </w:r>
+    </w:p>
+    <w:p>
+      <w:pPr>
+        <w:pStyle w:val="ListParagraph"/>
+        <w:numPr>
+          <w:ilvl w:val="1"/>
+          <w:numId w:val="6"/>
+        </w:numPr>
+        <w:rPr>
+          <w:rFonts w:ascii="Helvetica Neue Light" w:hAnsi="Helvetica Neue Light"/>
+          <w:color w:val="000000" w:themeColor="text1"/>
+        </w:rPr>
+      </w:pPr>
+      <w:r>
+        <w:rPr>
+          <w:rFonts w:ascii="Helvetica Neue Light" w:hAnsi="Helvetica Neue Light"/>
+          <w:color w:val="000000" w:themeColor="text1"/>
+        </w:rPr>
+        <w:t>Maybe work?</w:t>
+      </w:r>
+    </w:p>
+    <w:p>
+      <w:pPr>
+        <w:pStyle w:val="ListParagraph"/>
+        <w:numPr>
+          <w:ilvl w:val="0"/>
+          <w:numId w:val="6"/>
+        </w:numPr>
+        <w:rPr>
+          <w:rFonts w:ascii="Helvetica Neue Light" w:hAnsi="Helvetica Neue Light"/>
+          <w:color w:val="000000" w:themeColor="text1"/>
+        </w:rPr>
+      </w:pPr>
+      <w:r>
+        <w:rPr>
+          <w:rFonts w:ascii="Helvetica Neue Light" w:hAnsi="Helvetica Neue Light"/>
+          <w:color w:val="000000" w:themeColor="text1"/>
+        </w:rPr>
+        <w:t>Aunt Judy</w:t>
+      </w:r>
+    </w:p>
+    <w:p>
+      <w:pPr>
+        <w:pStyle w:val="ListParagraph"/>
+        <w:numPr>
+          <w:ilvl w:val="0"/>
+          <w:numId w:val="6"/>
+        </w:numPr>
+        <w:rPr>
+          <w:rFonts w:ascii="Helvetica Neue Light" w:hAnsi="Helvetica Neue Light"/>
+          <w:color w:val="000000" w:themeColor="text1"/>
+        </w:rPr>
+      </w:pPr>
+      <w:r>
+        <w:rPr>
+          <w:rFonts w:ascii="Helvetica Neue Light" w:hAnsi="Helvetica Neue Light"/>
+          <w:color w:val="000000" w:themeColor="text1"/>
+        </w:rPr>
+        <w:t>Glenn</w:t>
+      </w:r>
+    </w:p>
+    <w:p>
+      <w:pPr>
+        <w:pStyle w:val="ListParagraph"/>
+        <w:numPr>
+          <w:ilvl w:val="1"/>
+          <w:numId w:val="6"/>
+        </w:numPr>
+        <w:rPr>
+          <w:rFonts w:ascii="Helvetica Neue Light" w:hAnsi="Helvetica Neue Light"/>
+          <w:color w:val="000000" w:themeColor="text1"/>
+        </w:rPr>
+      </w:pPr>
+      <w:r>
+        <w:rPr>
+          <w:rFonts w:ascii="Helvetica Neue Light" w:hAnsi="Helvetica Neue Light"/>
+          <w:color w:val="000000" w:themeColor="text1"/>
+        </w:rPr>
+        <w:t>The rest of family</w:t>
+      </w:r>
+    </w:p>
+    <w:p>
+      <w:pPr>
+        <w:pStyle w:val="ListParagraph"/>
+        <w:numPr>
+          <w:ilvl w:val="0"/>
+          <w:numId w:val="6"/>
+        </w:numPr>
+        <w:rPr>
+          <w:rFonts w:ascii="Helvetica Neue Light" w:hAnsi="Helvetica Neue Light"/>
+          <w:color w:val="000000" w:themeColor="text1"/>
+        </w:rPr>
+      </w:pPr>
+      <w:r>
+        <w:rPr>
+          <w:rFonts w:ascii="Helvetica Neue Light" w:hAnsi="Helvetica Neue Light"/>
+          <w:color w:val="000000" w:themeColor="text1"/>
+        </w:rPr>
+        <w:t>Patrick</w:t>
+      </w:r>
+    </w:p>
+    <w:p>
+      <w:pPr>
+        <w:pStyle w:val="ListParagraph"/>
+        <w:numPr>
+          <w:ilvl w:val="1"/>
+          <w:numId w:val="6"/>
+        </w:numPr>
+        <w:rPr>
+          <w:rFonts w:ascii="Helvetica Neue Light" w:hAnsi="Helvetica Neue Light"/>
+          <w:color w:val="000000" w:themeColor="text1"/>
+        </w:rPr>
+      </w:pPr>
+      <w:r>
+        <w:rPr>
+          <w:rFonts w:ascii="Helvetica Neue Light" w:hAnsi="Helvetica Neue Light"/>
+          <w:color w:val="000000" w:themeColor="text1"/>
+        </w:rPr>
+        <w:t xml:space="preserve">His girlfriend </w:t>
+      </w:r>
+    </w:p>
+    <w:p>
+      <w:pPr>
+        <w:pStyle w:val="ListParagraph"/>
+        <w:numPr>
+          <w:ilvl w:val="1"/>
+          <w:numId w:val="6"/>
+        </w:numPr>
+        <w:rPr>
+          <w:rFonts w:ascii="Helvetica Neue Light" w:hAnsi="Helvetica Neue Light"/>
+          <w:color w:val="000000" w:themeColor="text1"/>
+        </w:rPr>
+      </w:pPr>
+      <w:r>
+        <w:rPr>
+          <w:rFonts w:ascii="Helvetica Neue Light" w:hAnsi="Helvetica Neue Light"/>
+          <w:color w:val="000000" w:themeColor="text1"/>
+        </w:rPr>
+        <w:t>His friends</w:t>
+      </w:r>
+    </w:p>
+    <w:p>
+      <w:pPr>
+        <w:pStyle w:val="ListParagraph"/>
+        <w:numPr>
+          <w:ilvl w:val="0"/>
+          <w:numId w:val="6"/>
+        </w:numPr>
+        <w:rPr>
+          <w:rFonts w:ascii="Helvetica Neue Light" w:hAnsi="Helvetica Neue Light"/>
+          <w:color w:val="000000" w:themeColor="text1"/>
+        </w:rPr>
+      </w:pPr>
+      <w:r>
+        <w:rPr>
+          <w:rFonts w:ascii="Helvetica Neue Light" w:hAnsi="Helvetica Neue Light"/>
+          <w:color w:val="000000" w:themeColor="text1"/>
+        </w:rPr>
+        <w:t>James Creech</w:t>
+      </w:r>
+    </w:p>
+    <w:p>
+      <w:pPr>
+        <w:pStyle w:val="ListParagraph"/>
+        <w:numPr>
+          <w:ilvl w:val="1"/>
+          <w:numId w:val="6"/>
+        </w:numPr>
+        <w:rPr>
+          <w:rFonts w:ascii="Helvetica Neue Light" w:hAnsi="Helvetica Neue Light"/>
+          <w:color w:val="000000" w:themeColor="text1"/>
+        </w:rPr>
+      </w:pPr>
+      <w:r>
+        <w:rPr>
+          <w:rFonts w:ascii="Helvetica Neue Light" w:hAnsi="Helvetica Neue Light"/>
+          <w:color w:val="000000" w:themeColor="text1"/>
+        </w:rPr>
+        <w:t>His wife</w:t>
+      </w:r>
+    </w:p>
+    <w:p>
+      <w:pPr>
+        <w:pStyle w:val="ListParagraph"/>
+        <w:numPr>
+          <w:ilvl w:val="1"/>
+          <w:numId w:val="6"/>
+        </w:numPr>
+        <w:rPr>
+          <w:rFonts w:ascii="Helvetica Neue Light" w:hAnsi="Helvetica Neue Light"/>
+          <w:color w:val="000000" w:themeColor="text1"/>
+        </w:rPr>
+      </w:pPr>
+      <w:r>
+        <w:rPr>
+          <w:rFonts w:ascii="Helvetica Neue Light" w:hAnsi="Helvetica Neue Light"/>
+          <w:color w:val="000000" w:themeColor="text1"/>
+        </w:rPr>
+        <w:t>Potentially his friends and coworkers</w:t>
+      </w:r>
+    </w:p>
+    <w:p>
+      <w:pPr>
+        <w:pStyle w:val="ListParagraph"/>
+        <w:numPr>
+          <w:ilvl w:val="0"/>
+          <w:numId w:val="6"/>
+        </w:numPr>
+        <w:rPr>
+          <w:rFonts w:ascii="Helvetica Neue Light" w:hAnsi="Helvetica Neue Light"/>
+          <w:color w:val="000000" w:themeColor="text1"/>
+        </w:rPr>
+      </w:pPr>
+      <w:r>
+        <w:rPr>
+          <w:rFonts w:ascii="Helvetica Neue Light" w:hAnsi="Helvetica Neue Light"/>
+          <w:color w:val="000000" w:themeColor="text1"/>
+        </w:rPr>
+        <w:t>Megan Le</w:t>
+      </w:r>
+    </w:p>
+    <w:p>
+      <w:pPr>
+        <w:pStyle w:val="ListParagraph"/>
+        <w:numPr>
+          <w:ilvl w:val="1"/>
+          <w:numId w:val="6"/>
+        </w:numPr>
+        <w:rPr>
+          <w:rFonts w:ascii="Helvetica Neue Light" w:hAnsi="Helvetica Neue Light"/>
+          <w:color w:val="000000" w:themeColor="text1"/>
+        </w:rPr>
+      </w:pPr>
+      <w:r>
+        <w:rPr>
+          <w:rFonts w:ascii="Helvetica Neue Light" w:hAnsi="Helvetica Neue Light"/>
+          <w:color w:val="000000" w:themeColor="text1"/>
+        </w:rPr>
+        <w:t>People at NGC and friends</w:t>
+      </w:r>
+    </w:p>
+    <w:p>
+      <w:pPr>
+        <w:pStyle w:val="ListParagraph"/>
+        <w:numPr>
+          <w:ilvl w:val="0"/>
+          <w:numId w:val="6"/>
+        </w:numPr>
+        <w:rPr>
+          <w:rFonts w:ascii="Helvetica Neue Light" w:hAnsi="Helvetica Neue Light"/>
+          <w:color w:val="000000" w:themeColor="text1"/>
+        </w:rPr>
+      </w:pPr>
+      <w:r>
+        <w:rPr>
+          <w:rFonts w:ascii="Helvetica Neue Light" w:hAnsi="Helvetica Neue Light"/>
+          <w:color w:val="000000" w:themeColor="text1"/>
+        </w:rPr>
+        <w:t>Derek Banat</w:t>
+      </w:r>
+    </w:p>
+    <w:p>
+      <w:pPr>
+        <w:pStyle w:val="ListParagraph"/>
+        <w:numPr>
+          <w:ilvl w:val="1"/>
+          <w:numId w:val="6"/>
+        </w:numPr>
+        <w:rPr>
+          <w:rFonts w:ascii="Helvetica Neue Light" w:hAnsi="Helvetica Neue Light"/>
+          <w:color w:val="000000" w:themeColor="text1"/>
+        </w:rPr>
+      </w:pPr>
+      <w:r>
+        <w:rPr>
+          <w:rFonts w:ascii="Helvetica Neue Light" w:hAnsi="Helvetica Neue Light"/>
+          <w:color w:val="000000" w:themeColor="text1"/>
+        </w:rPr>
+        <w:t>His entire gym</w:t>
+      </w:r>
+    </w:p>
+    <w:p>
+      <w:pPr>
+        <w:pStyle w:val="ListParagraph"/>
+        <w:numPr>
+          <w:ilvl w:val="0"/>
+          <w:numId w:val="6"/>
+        </w:numPr>
+        <w:rPr>
+          <w:rFonts w:ascii="Helvetica Neue Light" w:hAnsi="Helvetica Neue Light"/>
+          <w:color w:val="000000" w:themeColor="text1"/>
+        </w:rPr>
+      </w:pPr>
+      <w:r>
+        <w:rPr>
+          <w:rFonts w:ascii="Helvetica Neue Light" w:hAnsi="Helvetica Neue Light"/>
+          <w:color w:val="000000" w:themeColor="text1"/>
+        </w:rPr>
+        <w:t xml:space="preserve">Rob </w:t>
+      </w:r>
+    </w:p>
+    <w:p>
+      <w:pPr>
+        <w:pStyle w:val="ListParagraph"/>
+        <w:numPr>
+          <w:ilvl w:val="1"/>
+          <w:numId w:val="6"/>
+        </w:numPr>
+        <w:rPr>
+          <w:rFonts w:ascii="Helvetica Neue Light" w:hAnsi="Helvetica Neue Light"/>
+          <w:color w:val="000000" w:themeColor="text1"/>
+        </w:rPr>
+      </w:pPr>
+      <w:r>
+        <w:rPr>
+          <w:rFonts w:ascii="Helvetica Neue Light" w:hAnsi="Helvetica Neue Light"/>
+          <w:color w:val="000000" w:themeColor="text1"/>
+        </w:rPr>
+        <w:t>Treci and sydney</w:t>
+      </w:r>
+    </w:p>
+    <w:p>
+      <w:pPr>
+        <w:pStyle w:val="ListParagraph"/>
+        <w:numPr>
+          <w:ilvl w:val="1"/>
+          <w:numId w:val="6"/>
+        </w:numPr>
+        <w:rPr>
+          <w:rFonts w:ascii="Helvetica Neue Light" w:hAnsi="Helvetica Neue Light"/>
+          <w:color w:val="000000" w:themeColor="text1"/>
+        </w:rPr>
+      </w:pPr>
+      <w:r>
+        <w:rPr>
+          <w:rFonts w:ascii="Helvetica Neue Light" w:hAnsi="Helvetica Neue Light"/>
+          <w:color w:val="000000" w:themeColor="text1"/>
+        </w:rPr>
+        <w:t xml:space="preserve">Training staff </w:t>
+      </w:r>
+    </w:p>
+    <w:p>
+      <w:pPr>
+        <w:pStyle w:val="ListParagraph"/>
+        <w:numPr>
+          <w:ilvl w:val="0"/>
+          <w:numId w:val="6"/>
+        </w:numPr>
+        <w:rPr>
+          <w:rFonts w:ascii="Helvetica Neue Light" w:hAnsi="Helvetica Neue Light"/>
+          <w:color w:val="000000" w:themeColor="text1"/>
+        </w:rPr>
+      </w:pPr>
+      <w:r>
+        <w:rPr>
+          <w:rFonts w:ascii="Helvetica Neue Light" w:hAnsi="Helvetica Neue Light"/>
+          <w:color w:val="000000" w:themeColor="text1"/>
+        </w:rPr>
+        <w:t>Dondon and pop</w:t>
+      </w:r>
+    </w:p>
+    <w:p>
+      <w:pPr>
+        <w:pStyle w:val="ListParagraph"/>
+        <w:numPr>
+          <w:ilvl w:val="1"/>
+          <w:numId w:val="6"/>
+        </w:numPr>
+        <w:rPr>
+          <w:rFonts w:ascii="Helvetica Neue Light" w:hAnsi="Helvetica Neue Light"/>
+          <w:color w:val="000000" w:themeColor="text1"/>
+        </w:rPr>
+      </w:pPr>
+      <w:r>
+        <w:rPr>
+          <w:rFonts w:ascii="Helvetica Neue Light" w:hAnsi="Helvetica Neue Light"/>
+          <w:color w:val="000000" w:themeColor="text1"/>
+        </w:rPr>
+        <w:t>Ask who they could send it to</w:t>
+      </w:r>
+    </w:p>
+    <w:p>
+      <w:pPr>
+        <w:rPr>
+          <w:rFonts w:ascii="Helvetica Neue Light" w:hAnsi="Helvetica Neue Light"/>
+          <w:color w:val="000000" w:themeColor="text1"/>
+        </w:rPr>
       </w:pPr>
     </w:p>
     <w:sectPr>
+      <w:headerReference w:type="default" r:id="rId17"/>
       <w:pgSz w:w="12240" w:h="15840"/>
       <w:pgMar w:top="1440" w:right="1440" w:bottom="1440" w:left="1440" w:header="720" w:footer="720" w:gutter="0"/>
       <w:cols w:space="720"/>
@@ -173,9 +6768,288 @@
 </w:document>
 </file>
 
+<file path=word/endnotes.xml><?xml version="1.0" encoding="utf-8"?>
+<w:endnotes xmlns:wpc="http://schemas.microsoft.com/office/word/2010/wordprocessingCanvas" xmlns:cx="http://schemas.microsoft.com/office/drawing/2014/chartex" xmlns:cx1="http://schemas.microsoft.com/office/drawing/2015/9/8/chartex" xmlns:cx2="http://schemas.microsoft.com/office/drawing/2015/10/21/chartex" xmlns:cx3="http://schemas.microsoft.com/office/drawing/2016/5/9/chartex" xmlns:cx4="http://schemas.microsoft.com/office/drawing/2016/5/10/chartex" xmlns:cx5="http://schemas.microsoft.com/office/drawing/2016/5/11/chartex" xmlns:cx6="http://schemas.microsoft.com/office/drawing/2016/5/12/chartex" xmlns:cx7="http://schemas.microsoft.com/office/drawing/2016/5/13/chartex" xmlns:cx8="http://schemas.microsoft.com/office/drawing/2016/5/14/chartex" xmlns:mc="http://schemas.openxmlformats.org/markup-compatibility/2006" xmlns:aink="http://schemas.microsoft.com/office/drawing/2016/ink" xmlns:am3d="http://schemas.microsoft.com/office/drawing/2017/model3d" xmlns:o="urn:schemas-microsoft-com:office:office" xmlns:r="http://schemas.openxmlformats.org/officeDocument/2006/relationships" xmlns:m="http://schemas.openxmlformats.org/officeDocument/2006/math" xmlns:v="urn:schemas-microsoft-com:vml" xmlns:wp14="http://schemas.microsoft.com/office/word/2010/wordprocessingDrawing" xmlns:wp="http://schemas.openxmlformats.org/drawingml/2006/wordprocessingDrawing" xmlns:w10="urn:schemas-microsoft-com:office:word" xmlns:w="http://schemas.openxmlformats.org/wordprocessingml/2006/main" xmlns:w14="http://schemas.microsoft.com/office/word/2010/wordml" xmlns:w15="http://schemas.microsoft.com/office/word/2012/wordml" xmlns:w16cex="http://schemas.microsoft.com/office/word/2018/wordml/cex" xmlns:w16cid="http://schemas.microsoft.com/office/word/2016/wordml/cid" xmlns:w16="http://schemas.microsoft.com/office/word/2018/wordml" xmlns:w16se="http://schemas.microsoft.com/office/word/2015/wordml/symex" xmlns:wpg="http://schemas.microsoft.com/office/word/2010/wordprocessingGroup" xmlns:wpi="http://schemas.microsoft.com/office/word/2010/wordprocessingInk" xmlns:wne="http://schemas.microsoft.com/office/word/2006/wordml" xmlns:wps="http://schemas.microsoft.com/office/word/2010/wordprocessingShape" mc:Ignorable="w14 w15 w16se w16cid w16 w16cex wp14">
+  <w:endnote w:type="separator" w:id="-1">
+    <w:p>
+      <w:r>
+        <w:separator/>
+      </w:r>
+    </w:p>
+  </w:endnote>
+  <w:endnote w:type="continuationSeparator" w:id="0">
+    <w:p>
+      <w:r>
+        <w:continuationSeparator/>
+      </w:r>
+    </w:p>
+  </w:endnote>
+</w:endnotes>
+</file>
+
+<file path=word/footnotes.xml><?xml version="1.0" encoding="utf-8"?>
+<w:footnotes xmlns:wpc="http://schemas.microsoft.com/office/word/2010/wordprocessingCanvas" xmlns:cx="http://schemas.microsoft.com/office/drawing/2014/chartex" xmlns:cx1="http://schemas.microsoft.com/office/drawing/2015/9/8/chartex" xmlns:cx2="http://schemas.microsoft.com/office/drawing/2015/10/21/chartex" xmlns:cx3="http://schemas.microsoft.com/office/drawing/2016/5/9/chartex" xmlns:cx4="http://schemas.microsoft.com/office/drawing/2016/5/10/chartex" xmlns:cx5="http://schemas.microsoft.com/office/drawing/2016/5/11/chartex" xmlns:cx6="http://schemas.microsoft.com/office/drawing/2016/5/12/chartex" xmlns:cx7="http://schemas.microsoft.com/office/drawing/2016/5/13/chartex" xmlns:cx8="http://schemas.microsoft.com/office/drawing/2016/5/14/chartex" xmlns:mc="http://schemas.openxmlformats.org/markup-compatibility/2006" xmlns:aink="http://schemas.microsoft.com/office/drawing/2016/ink" xmlns:am3d="http://schemas.microsoft.com/office/drawing/2017/model3d" xmlns:o="urn:schemas-microsoft-com:office:office" xmlns:r="http://schemas.openxmlformats.org/officeDocument/2006/relationships" xmlns:m="http://schemas.openxmlformats.org/officeDocument/2006/math" xmlns:v="urn:schemas-microsoft-com:vml" xmlns:wp14="http://schemas.microsoft.com/office/word/2010/wordprocessingDrawing" xmlns:wp="http://schemas.openxmlformats.org/drawingml/2006/wordprocessingDrawing" xmlns:w10="urn:schemas-microsoft-com:office:word" xmlns:w="http://schemas.openxmlformats.org/wordprocessingml/2006/main" xmlns:w14="http://schemas.microsoft.com/office/word/2010/wordml" xmlns:w15="http://schemas.microsoft.com/office/word/2012/wordml" xmlns:w16cex="http://schemas.microsoft.com/office/word/2018/wordml/cex" xmlns:w16cid="http://schemas.microsoft.com/office/word/2016/wordml/cid" xmlns:w16="http://schemas.microsoft.com/office/word/2018/wordml" xmlns:w16se="http://schemas.microsoft.com/office/word/2015/wordml/symex" xmlns:wpg="http://schemas.microsoft.com/office/word/2010/wordprocessingGroup" xmlns:wpi="http://schemas.microsoft.com/office/word/2010/wordprocessingInk" xmlns:wne="http://schemas.microsoft.com/office/word/2006/wordml" xmlns:wps="http://schemas.microsoft.com/office/word/2010/wordprocessingShape" mc:Ignorable="w14 w15 w16se w16cid w16 w16cex wp14">
+  <w:footnote w:type="separator" w:id="-1">
+    <w:p>
+      <w:r>
+        <w:separator/>
+      </w:r>
+    </w:p>
+  </w:footnote>
+  <w:footnote w:type="continuationSeparator" w:id="0">
+    <w:p>
+      <w:r>
+        <w:continuationSeparator/>
+      </w:r>
+    </w:p>
+  </w:footnote>
+</w:footnotes>
+</file>
+
+<file path=word/header1.xml><?xml version="1.0" encoding="utf-8"?>
+<w:hdr xmlns:wpc="http://schemas.microsoft.com/office/word/2010/wordprocessingCanvas" xmlns:cx="http://schemas.microsoft.com/office/drawing/2014/chartex" xmlns:cx1="http://schemas.microsoft.com/office/drawing/2015/9/8/chartex" xmlns:cx2="http://schemas.microsoft.com/office/drawing/2015/10/21/chartex" xmlns:cx3="http://schemas.microsoft.com/office/drawing/2016/5/9/chartex" xmlns:cx4="http://schemas.microsoft.com/office/drawing/2016/5/10/chartex" xmlns:cx5="http://schemas.microsoft.com/office/drawing/2016/5/11/chartex" xmlns:cx6="http://schemas.microsoft.com/office/drawing/2016/5/12/chartex" xmlns:cx7="http://schemas.microsoft.com/office/drawing/2016/5/13/chartex" xmlns:cx8="http://schemas.microsoft.com/office/drawing/2016/5/14/chartex" xmlns:mc="http://schemas.openxmlformats.org/markup-compatibility/2006" xmlns:aink="http://schemas.microsoft.com/office/drawing/2016/ink" xmlns:am3d="http://schemas.microsoft.com/office/drawing/2017/model3d" xmlns:o="urn:schemas-microsoft-com:office:office" xmlns:r="http://schemas.openxmlformats.org/officeDocument/2006/relationships" xmlns:m="http://schemas.openxmlformats.org/officeDocument/2006/math" xmlns:v="urn:schemas-microsoft-com:vml" xmlns:wp14="http://schemas.microsoft.com/office/word/2010/wordprocessingDrawing" xmlns:wp="http://schemas.openxmlformats.org/drawingml/2006/wordprocessingDrawing" xmlns:w10="urn:schemas-microsoft-com:office:word" xmlns:w="http://schemas.openxmlformats.org/wordprocessingml/2006/main" xmlns:w14="http://schemas.microsoft.com/office/word/2010/wordml" xmlns:w15="http://schemas.microsoft.com/office/word/2012/wordml" xmlns:w16cex="http://schemas.microsoft.com/office/word/2018/wordml/cex" xmlns:w16cid="http://schemas.microsoft.com/office/word/2016/wordml/cid" xmlns:w16="http://schemas.microsoft.com/office/word/2018/wordml" xmlns:w16se="http://schemas.microsoft.com/office/word/2015/wordml/symex" xmlns:wpg="http://schemas.microsoft.com/office/word/2010/wordprocessingGroup" xmlns:wpi="http://schemas.microsoft.com/office/word/2010/wordprocessingInk" xmlns:wne="http://schemas.microsoft.com/office/word/2006/wordml" xmlns:wps="http://schemas.microsoft.com/office/word/2010/wordprocessingShape" mc:Ignorable="w14 w15 w16se w16cid w16 w16cex wp14">
+  <w:p>
+    <w:pPr>
+      <w:pStyle w:val="Header"/>
+      <w:rPr>
+        <w:color w:val="00B0F0"/>
+      </w:rPr>
+    </w:pPr>
+    <w:r>
+      <w:rPr>
+        <w:color w:val="00B0F0"/>
+        <w:spacing w:val="20"/>
+        <w:sz w:val="28"/>
+      </w:rPr>
+      <w:t>[</w:t>
+    </w:r>
+    <w:r>
+      <w:rPr>
+        <w:color w:val="00B0F0"/>
+        <w:spacing w:val="20"/>
+        <w:sz w:val="28"/>
+      </w:rPr>
+      <w:t>Athlete App</w:t>
+    </w:r>
+    <w:r>
+      <w:rPr>
+        <w:color w:val="00B0F0"/>
+        <w:spacing w:val="20"/>
+        <w:sz w:val="28"/>
+      </w:rPr>
+      <w:t xml:space="preserve"> </w:t>
+    </w:r>
+    <w:r>
+      <w:rPr>
+        <w:color w:val="00B0F0"/>
+        <w:spacing w:val="20"/>
+        <w:sz w:val="28"/>
+      </w:rPr>
+      <w:t>/</w:t>
+    </w:r>
+    <w:r>
+      <w:rPr>
+        <w:color w:val="00B0F0"/>
+        <w:spacing w:val="20"/>
+        <w:sz w:val="28"/>
+      </w:rPr>
+      <w:t xml:space="preserve"> </w:t>
+    </w:r>
+    <w:r>
+      <w:rPr>
+        <w:color w:val="00B0F0"/>
+        <w:spacing w:val="20"/>
+        <w:sz w:val="28"/>
+      </w:rPr>
+      <w:t>Heat</w:t>
+    </w:r>
+    <w:r>
+      <w:rPr>
+        <w:color w:val="00B0F0"/>
+        <w:spacing w:val="20"/>
+        <w:sz w:val="28"/>
+      </w:rPr>
+      <w:t>]</w:t>
+    </w:r>
+  </w:p>
+</w:hdr>
+</file>
+
 <file path=word/numbering.xml><?xml version="1.0" encoding="utf-8"?>
 <w:numbering xmlns:wpc="http://schemas.microsoft.com/office/word/2010/wordprocessingCanvas" xmlns:cx="http://schemas.microsoft.com/office/drawing/2014/chartex" xmlns:cx1="http://schemas.microsoft.com/office/drawing/2015/9/8/chartex" xmlns:cx2="http://schemas.microsoft.com/office/drawing/2015/10/21/chartex" xmlns:cx3="http://schemas.microsoft.com/office/drawing/2016/5/9/chartex" xmlns:cx4="http://schemas.microsoft.com/office/drawing/2016/5/10/chartex" xmlns:cx5="http://schemas.microsoft.com/office/drawing/2016/5/11/chartex" xmlns:cx6="http://schemas.microsoft.com/office/drawing/2016/5/12/chartex" xmlns:cx7="http://schemas.microsoft.com/office/drawing/2016/5/13/chartex" xmlns:cx8="http://schemas.microsoft.com/office/drawing/2016/5/14/chartex" xmlns:mc="http://schemas.openxmlformats.org/markup-compatibility/2006" xmlns:aink="http://schemas.microsoft.com/office/drawing/2016/ink" xmlns:am3d="http://schemas.microsoft.com/office/drawing/2017/model3d" xmlns:o="urn:schemas-microsoft-com:office:office" xmlns:r="http://schemas.openxmlformats.org/officeDocument/2006/relationships" xmlns:m="http://schemas.openxmlformats.org/officeDocument/2006/math" xmlns:v="urn:schemas-microsoft-com:vml" xmlns:wp14="http://schemas.microsoft.com/office/word/2010/wordprocessingDrawing" xmlns:wp="http://schemas.openxmlformats.org/drawingml/2006/wordprocessingDrawing" xmlns:w10="urn:schemas-microsoft-com:office:word" xmlns:w="http://schemas.openxmlformats.org/wordprocessingml/2006/main" xmlns:w14="http://schemas.microsoft.com/office/word/2010/wordml" xmlns:w15="http://schemas.microsoft.com/office/word/2012/wordml" xmlns:w16cex="http://schemas.microsoft.com/office/word/2018/wordml/cex" xmlns:w16cid="http://schemas.microsoft.com/office/word/2016/wordml/cid" xmlns:w16="http://schemas.microsoft.com/office/word/2018/wordml" xmlns:w16se="http://schemas.microsoft.com/office/word/2015/wordml/symex" xmlns:wpg="http://schemas.microsoft.com/office/word/2010/wordprocessingGroup" xmlns:wpi="http://schemas.microsoft.com/office/word/2010/wordprocessingInk" xmlns:wne="http://schemas.microsoft.com/office/word/2006/wordml" xmlns:wps="http://schemas.microsoft.com/office/word/2010/wordprocessingShape" mc:Ignorable="w14 w15 w16se w16cid w16 w16cex wp14">
   <w:abstractNum w:abstractNumId="0" w15:restartNumberingAfterBreak="0">
+    <w:nsid w:val="04B23FC9"/>
+    <w:multiLevelType w:val="hybridMultilevel"/>
+    <w:tmpl w:val="66A64AB8"/>
+    <w:lvl w:ilvl="0" w:tplc="0409000F">
+      <w:start w:val="1"/>
+      <w:numFmt w:val="decimal"/>
+      <w:lvlText w:val="%1."/>
+      <w:lvlJc w:val="left"/>
+      <w:pPr>
+        <w:ind w:left="720" w:hanging="360"/>
+      </w:pPr>
+    </w:lvl>
+    <w:lvl w:ilvl="1" w:tplc="04090019">
+      <w:start w:val="1"/>
+      <w:numFmt w:val="lowerLetter"/>
+      <w:lvlText w:val="%2."/>
+      <w:lvlJc w:val="left"/>
+      <w:pPr>
+        <w:ind w:left="1440" w:hanging="360"/>
+      </w:pPr>
+    </w:lvl>
+    <w:lvl w:ilvl="2" w:tplc="0409001B">
+      <w:start w:val="1"/>
+      <w:numFmt w:val="lowerRoman"/>
+      <w:lvlText w:val="%3."/>
+      <w:lvlJc w:val="right"/>
+      <w:pPr>
+        <w:ind w:left="2160" w:hanging="180"/>
+      </w:pPr>
+    </w:lvl>
+    <w:lvl w:ilvl="3" w:tplc="0409000F" w:tentative="1">
+      <w:start w:val="1"/>
+      <w:numFmt w:val="decimal"/>
+      <w:lvlText w:val="%4."/>
+      <w:lvlJc w:val="left"/>
+      <w:pPr>
+        <w:ind w:left="2880" w:hanging="360"/>
+      </w:pPr>
+    </w:lvl>
+    <w:lvl w:ilvl="4" w:tplc="04090019" w:tentative="1">
+      <w:start w:val="1"/>
+      <w:numFmt w:val="lowerLetter"/>
+      <w:lvlText w:val="%5."/>
+      <w:lvlJc w:val="left"/>
+      <w:pPr>
+        <w:ind w:left="3600" w:hanging="360"/>
+      </w:pPr>
+    </w:lvl>
+    <w:lvl w:ilvl="5" w:tplc="0409001B" w:tentative="1">
+      <w:start w:val="1"/>
+      <w:numFmt w:val="lowerRoman"/>
+      <w:lvlText w:val="%6."/>
+      <w:lvlJc w:val="right"/>
+      <w:pPr>
+        <w:ind w:left="4320" w:hanging="180"/>
+      </w:pPr>
+    </w:lvl>
+    <w:lvl w:ilvl="6" w:tplc="0409000F" w:tentative="1">
+      <w:start w:val="1"/>
+      <w:numFmt w:val="decimal"/>
+      <w:lvlText w:val="%7."/>
+      <w:lvlJc w:val="left"/>
+      <w:pPr>
+        <w:ind w:left="5040" w:hanging="360"/>
+      </w:pPr>
+    </w:lvl>
+    <w:lvl w:ilvl="7" w:tplc="04090019" w:tentative="1">
+      <w:start w:val="1"/>
+      <w:numFmt w:val="lowerLetter"/>
+      <w:lvlText w:val="%8."/>
+      <w:lvlJc w:val="left"/>
+      <w:pPr>
+        <w:ind w:left="5760" w:hanging="360"/>
+      </w:pPr>
+    </w:lvl>
+    <w:lvl w:ilvl="8" w:tplc="0409001B" w:tentative="1">
+      <w:start w:val="1"/>
+      <w:numFmt w:val="lowerRoman"/>
+      <w:lvlText w:val="%9."/>
+      <w:lvlJc w:val="right"/>
+      <w:pPr>
+        <w:ind w:left="6480" w:hanging="180"/>
+      </w:pPr>
+    </w:lvl>
+  </w:abstractNum>
+  <w:abstractNum w:abstractNumId="1" w15:restartNumberingAfterBreak="0">
+    <w:nsid w:val="320941C1"/>
+    <w:multiLevelType w:val="hybridMultilevel"/>
+    <w:tmpl w:val="B8C2869E"/>
+    <w:lvl w:ilvl="0" w:tplc="0409000F">
+      <w:start w:val="1"/>
+      <w:numFmt w:val="decimal"/>
+      <w:lvlText w:val="%1."/>
+      <w:lvlJc w:val="left"/>
+      <w:pPr>
+        <w:ind w:left="720" w:hanging="360"/>
+      </w:pPr>
+    </w:lvl>
+    <w:lvl w:ilvl="1" w:tplc="04090019">
+      <w:start w:val="1"/>
+      <w:numFmt w:val="lowerLetter"/>
+      <w:lvlText w:val="%2."/>
+      <w:lvlJc w:val="left"/>
+      <w:pPr>
+        <w:ind w:left="1440" w:hanging="360"/>
+      </w:pPr>
+    </w:lvl>
+    <w:lvl w:ilvl="2" w:tplc="0409001B">
+      <w:start w:val="1"/>
+      <w:numFmt w:val="lowerRoman"/>
+      <w:lvlText w:val="%3."/>
+      <w:lvlJc w:val="right"/>
+      <w:pPr>
+        <w:ind w:left="2160" w:hanging="180"/>
+      </w:pPr>
+    </w:lvl>
+    <w:lvl w:ilvl="3" w:tplc="0409000F" w:tentative="1">
+      <w:start w:val="1"/>
+      <w:numFmt w:val="decimal"/>
+      <w:lvlText w:val="%4."/>
+      <w:lvlJc w:val="left"/>
+      <w:pPr>
+        <w:ind w:left="2880" w:hanging="360"/>
+      </w:pPr>
+    </w:lvl>
+    <w:lvl w:ilvl="4" w:tplc="04090019" w:tentative="1">
+      <w:start w:val="1"/>
+      <w:numFmt w:val="lowerLetter"/>
+      <w:lvlText w:val="%5."/>
+      <w:lvlJc w:val="left"/>
+      <w:pPr>
+        <w:ind w:left="3600" w:hanging="360"/>
+      </w:pPr>
+    </w:lvl>
+    <w:lvl w:ilvl="5" w:tplc="0409001B" w:tentative="1">
+      <w:start w:val="1"/>
+      <w:numFmt w:val="lowerRoman"/>
+      <w:lvlText w:val="%6."/>
+      <w:lvlJc w:val="right"/>
+      <w:pPr>
+        <w:ind w:left="4320" w:hanging="180"/>
+      </w:pPr>
+    </w:lvl>
+    <w:lvl w:ilvl="6" w:tplc="0409000F" w:tentative="1">
+      <w:start w:val="1"/>
+      <w:numFmt w:val="decimal"/>
+      <w:lvlText w:val="%7."/>
+      <w:lvlJc w:val="left"/>
+      <w:pPr>
+        <w:ind w:left="5040" w:hanging="360"/>
+      </w:pPr>
+    </w:lvl>
+    <w:lvl w:ilvl="7" w:tplc="04090019" w:tentative="1">
+      <w:start w:val="1"/>
+      <w:numFmt w:val="lowerLetter"/>
+      <w:lvlText w:val="%8."/>
+      <w:lvlJc w:val="left"/>
+      <w:pPr>
+        <w:ind w:left="5760" w:hanging="360"/>
+      </w:pPr>
+    </w:lvl>
+    <w:lvl w:ilvl="8" w:tplc="0409001B" w:tentative="1">
+      <w:start w:val="1"/>
+      <w:numFmt w:val="lowerRoman"/>
+      <w:lvlText w:val="%9."/>
+      <w:lvlJc w:val="right"/>
+      <w:pPr>
+        <w:ind w:left="6480" w:hanging="180"/>
+      </w:pPr>
+    </w:lvl>
+  </w:abstractNum>
+  <w:abstractNum w:abstractNumId="2" w15:restartNumberingAfterBreak="0">
     <w:nsid w:val="3DC33458"/>
     <w:multiLevelType w:val="hybridMultilevel"/>
     <w:tmpl w:val="74FECFF8"/>
@@ -200,7 +7074,7 @@
         <w:ind w:left="1440" w:hanging="360"/>
       </w:pPr>
     </w:lvl>
-    <w:lvl w:ilvl="2" w:tplc="0409001B" w:tentative="1">
+    <w:lvl w:ilvl="2" w:tplc="0409001B">
       <w:start w:val="1"/>
       <w:numFmt w:val="lowerRoman"/>
       <w:lvlText w:val="%3."/>
@@ -264,8 +7138,396 @@
       </w:pPr>
     </w:lvl>
   </w:abstractNum>
+  <w:abstractNum w:abstractNumId="3" w15:restartNumberingAfterBreak="0">
+    <w:nsid w:val="405945AE"/>
+    <w:multiLevelType w:val="hybridMultilevel"/>
+    <w:tmpl w:val="2ED8628C"/>
+    <w:lvl w:ilvl="0" w:tplc="FEBE7466">
+      <w:numFmt w:val="bullet"/>
+      <w:lvlText w:val="-"/>
+      <w:lvlJc w:val="left"/>
+      <w:pPr>
+        <w:ind w:left="720" w:hanging="360"/>
+      </w:pPr>
+      <w:rPr>
+        <w:rFonts w:ascii="Calibri" w:eastAsiaTheme="minorHAnsi" w:hAnsi="Calibri" w:cs="Calibri" w:hint="default"/>
+      </w:rPr>
+    </w:lvl>
+    <w:lvl w:ilvl="1" w:tplc="04090003">
+      <w:start w:val="1"/>
+      <w:numFmt w:val="bullet"/>
+      <w:lvlText w:val="o"/>
+      <w:lvlJc w:val="left"/>
+      <w:pPr>
+        <w:ind w:left="1440" w:hanging="360"/>
+      </w:pPr>
+      <w:rPr>
+        <w:rFonts w:ascii="Courier New" w:hAnsi="Courier New" w:cs="Courier New" w:hint="default"/>
+      </w:rPr>
+    </w:lvl>
+    <w:lvl w:ilvl="2" w:tplc="04090005">
+      <w:start w:val="1"/>
+      <w:numFmt w:val="bullet"/>
+      <w:lvlText w:val=""/>
+      <w:lvlJc w:val="left"/>
+      <w:pPr>
+        <w:ind w:left="2160" w:hanging="360"/>
+      </w:pPr>
+      <w:rPr>
+        <w:rFonts w:ascii="Wingdings" w:hAnsi="Wingdings" w:hint="default"/>
+      </w:rPr>
+    </w:lvl>
+    <w:lvl w:ilvl="3" w:tplc="04090001">
+      <w:start w:val="1"/>
+      <w:numFmt w:val="bullet"/>
+      <w:lvlText w:val=""/>
+      <w:lvlJc w:val="left"/>
+      <w:pPr>
+        <w:ind w:left="2880" w:hanging="360"/>
+      </w:pPr>
+      <w:rPr>
+        <w:rFonts w:ascii="Symbol" w:hAnsi="Symbol" w:hint="default"/>
+      </w:rPr>
+    </w:lvl>
+    <w:lvl w:ilvl="4" w:tplc="04090003" w:tentative="1">
+      <w:start w:val="1"/>
+      <w:numFmt w:val="bullet"/>
+      <w:lvlText w:val="o"/>
+      <w:lvlJc w:val="left"/>
+      <w:pPr>
+        <w:ind w:left="3600" w:hanging="360"/>
+      </w:pPr>
+      <w:rPr>
+        <w:rFonts w:ascii="Courier New" w:hAnsi="Courier New" w:cs="Courier New" w:hint="default"/>
+      </w:rPr>
+    </w:lvl>
+    <w:lvl w:ilvl="5" w:tplc="04090005" w:tentative="1">
+      <w:start w:val="1"/>
+      <w:numFmt w:val="bullet"/>
+      <w:lvlText w:val=""/>
+      <w:lvlJc w:val="left"/>
+      <w:pPr>
+        <w:ind w:left="4320" w:hanging="360"/>
+      </w:pPr>
+      <w:rPr>
+        <w:rFonts w:ascii="Wingdings" w:hAnsi="Wingdings" w:hint="default"/>
+      </w:rPr>
+    </w:lvl>
+    <w:lvl w:ilvl="6" w:tplc="04090001" w:tentative="1">
+      <w:start w:val="1"/>
+      <w:numFmt w:val="bullet"/>
+      <w:lvlText w:val=""/>
+      <w:lvlJc w:val="left"/>
+      <w:pPr>
+        <w:ind w:left="5040" w:hanging="360"/>
+      </w:pPr>
+      <w:rPr>
+        <w:rFonts w:ascii="Symbol" w:hAnsi="Symbol" w:hint="default"/>
+      </w:rPr>
+    </w:lvl>
+    <w:lvl w:ilvl="7" w:tplc="04090003" w:tentative="1">
+      <w:start w:val="1"/>
+      <w:numFmt w:val="bullet"/>
+      <w:lvlText w:val="o"/>
+      <w:lvlJc w:val="left"/>
+      <w:pPr>
+        <w:ind w:left="5760" w:hanging="360"/>
+      </w:pPr>
+      <w:rPr>
+        <w:rFonts w:ascii="Courier New" w:hAnsi="Courier New" w:cs="Courier New" w:hint="default"/>
+      </w:rPr>
+    </w:lvl>
+    <w:lvl w:ilvl="8" w:tplc="04090005" w:tentative="1">
+      <w:start w:val="1"/>
+      <w:numFmt w:val="bullet"/>
+      <w:lvlText w:val=""/>
+      <w:lvlJc w:val="left"/>
+      <w:pPr>
+        <w:ind w:left="6480" w:hanging="360"/>
+      </w:pPr>
+      <w:rPr>
+        <w:rFonts w:ascii="Wingdings" w:hAnsi="Wingdings" w:hint="default"/>
+      </w:rPr>
+    </w:lvl>
+  </w:abstractNum>
+  <w:abstractNum w:abstractNumId="4" w15:restartNumberingAfterBreak="0">
+    <w:nsid w:val="506A2C1D"/>
+    <w:multiLevelType w:val="hybridMultilevel"/>
+    <w:tmpl w:val="3CDE72F6"/>
+    <w:lvl w:ilvl="0" w:tplc="0409000F">
+      <w:start w:val="1"/>
+      <w:numFmt w:val="decimal"/>
+      <w:lvlText w:val="%1."/>
+      <w:lvlJc w:val="left"/>
+      <w:pPr>
+        <w:ind w:left="720" w:hanging="360"/>
+      </w:pPr>
+    </w:lvl>
+    <w:lvl w:ilvl="1" w:tplc="04090019">
+      <w:start w:val="1"/>
+      <w:numFmt w:val="lowerLetter"/>
+      <w:lvlText w:val="%2."/>
+      <w:lvlJc w:val="left"/>
+      <w:pPr>
+        <w:ind w:left="1440" w:hanging="360"/>
+      </w:pPr>
+    </w:lvl>
+    <w:lvl w:ilvl="2" w:tplc="0409001B">
+      <w:start w:val="1"/>
+      <w:numFmt w:val="lowerRoman"/>
+      <w:lvlText w:val="%3."/>
+      <w:lvlJc w:val="right"/>
+      <w:pPr>
+        <w:ind w:left="2160" w:hanging="180"/>
+      </w:pPr>
+    </w:lvl>
+    <w:lvl w:ilvl="3" w:tplc="0409000F">
+      <w:start w:val="1"/>
+      <w:numFmt w:val="decimal"/>
+      <w:lvlText w:val="%4."/>
+      <w:lvlJc w:val="left"/>
+      <w:pPr>
+        <w:ind w:left="2880" w:hanging="360"/>
+      </w:pPr>
+    </w:lvl>
+    <w:lvl w:ilvl="4" w:tplc="04090019">
+      <w:start w:val="1"/>
+      <w:numFmt w:val="lowerLetter"/>
+      <w:lvlText w:val="%5."/>
+      <w:lvlJc w:val="left"/>
+      <w:pPr>
+        <w:ind w:left="3600" w:hanging="360"/>
+      </w:pPr>
+    </w:lvl>
+    <w:lvl w:ilvl="5" w:tplc="0409001B" w:tentative="1">
+      <w:start w:val="1"/>
+      <w:numFmt w:val="lowerRoman"/>
+      <w:lvlText w:val="%6."/>
+      <w:lvlJc w:val="right"/>
+      <w:pPr>
+        <w:ind w:left="4320" w:hanging="180"/>
+      </w:pPr>
+    </w:lvl>
+    <w:lvl w:ilvl="6" w:tplc="0409000F" w:tentative="1">
+      <w:start w:val="1"/>
+      <w:numFmt w:val="decimal"/>
+      <w:lvlText w:val="%7."/>
+      <w:lvlJc w:val="left"/>
+      <w:pPr>
+        <w:ind w:left="5040" w:hanging="360"/>
+      </w:pPr>
+    </w:lvl>
+    <w:lvl w:ilvl="7" w:tplc="04090019" w:tentative="1">
+      <w:start w:val="1"/>
+      <w:numFmt w:val="lowerLetter"/>
+      <w:lvlText w:val="%8."/>
+      <w:lvlJc w:val="left"/>
+      <w:pPr>
+        <w:ind w:left="5760" w:hanging="360"/>
+      </w:pPr>
+    </w:lvl>
+    <w:lvl w:ilvl="8" w:tplc="0409001B" w:tentative="1">
+      <w:start w:val="1"/>
+      <w:numFmt w:val="lowerRoman"/>
+      <w:lvlText w:val="%9."/>
+      <w:lvlJc w:val="right"/>
+      <w:pPr>
+        <w:ind w:left="6480" w:hanging="180"/>
+      </w:pPr>
+    </w:lvl>
+  </w:abstractNum>
+  <w:abstractNum w:abstractNumId="5" w15:restartNumberingAfterBreak="0">
+    <w:nsid w:val="525C644A"/>
+    <w:multiLevelType w:val="hybridMultilevel"/>
+    <w:tmpl w:val="3CDE72F6"/>
+    <w:lvl w:ilvl="0" w:tplc="0409000F">
+      <w:start w:val="1"/>
+      <w:numFmt w:val="decimal"/>
+      <w:lvlText w:val="%1."/>
+      <w:lvlJc w:val="left"/>
+      <w:pPr>
+        <w:ind w:left="720" w:hanging="360"/>
+      </w:pPr>
+    </w:lvl>
+    <w:lvl w:ilvl="1" w:tplc="04090019" w:tentative="1">
+      <w:start w:val="1"/>
+      <w:numFmt w:val="lowerLetter"/>
+      <w:lvlText w:val="%2."/>
+      <w:lvlJc w:val="left"/>
+      <w:pPr>
+        <w:ind w:left="1440" w:hanging="360"/>
+      </w:pPr>
+    </w:lvl>
+    <w:lvl w:ilvl="2" w:tplc="0409001B" w:tentative="1">
+      <w:start w:val="1"/>
+      <w:numFmt w:val="lowerRoman"/>
+      <w:lvlText w:val="%3."/>
+      <w:lvlJc w:val="right"/>
+      <w:pPr>
+        <w:ind w:left="2160" w:hanging="180"/>
+      </w:pPr>
+    </w:lvl>
+    <w:lvl w:ilvl="3" w:tplc="0409000F" w:tentative="1">
+      <w:start w:val="1"/>
+      <w:numFmt w:val="decimal"/>
+      <w:lvlText w:val="%4."/>
+      <w:lvlJc w:val="left"/>
+      <w:pPr>
+        <w:ind w:left="2880" w:hanging="360"/>
+      </w:pPr>
+    </w:lvl>
+    <w:lvl w:ilvl="4" w:tplc="04090019" w:tentative="1">
+      <w:start w:val="1"/>
+      <w:numFmt w:val="lowerLetter"/>
+      <w:lvlText w:val="%5."/>
+      <w:lvlJc w:val="left"/>
+      <w:pPr>
+        <w:ind w:left="3600" w:hanging="360"/>
+      </w:pPr>
+    </w:lvl>
+    <w:lvl w:ilvl="5" w:tplc="0409001B" w:tentative="1">
+      <w:start w:val="1"/>
+      <w:numFmt w:val="lowerRoman"/>
+      <w:lvlText w:val="%6."/>
+      <w:lvlJc w:val="right"/>
+      <w:pPr>
+        <w:ind w:left="4320" w:hanging="180"/>
+      </w:pPr>
+    </w:lvl>
+    <w:lvl w:ilvl="6" w:tplc="0409000F" w:tentative="1">
+      <w:start w:val="1"/>
+      <w:numFmt w:val="decimal"/>
+      <w:lvlText w:val="%7."/>
+      <w:lvlJc w:val="left"/>
+      <w:pPr>
+        <w:ind w:left="5040" w:hanging="360"/>
+      </w:pPr>
+    </w:lvl>
+    <w:lvl w:ilvl="7" w:tplc="04090019" w:tentative="1">
+      <w:start w:val="1"/>
+      <w:numFmt w:val="lowerLetter"/>
+      <w:lvlText w:val="%8."/>
+      <w:lvlJc w:val="left"/>
+      <w:pPr>
+        <w:ind w:left="5760" w:hanging="360"/>
+      </w:pPr>
+    </w:lvl>
+    <w:lvl w:ilvl="8" w:tplc="0409001B" w:tentative="1">
+      <w:start w:val="1"/>
+      <w:numFmt w:val="lowerRoman"/>
+      <w:lvlText w:val="%9."/>
+      <w:lvlJc w:val="right"/>
+      <w:pPr>
+        <w:ind w:left="6480" w:hanging="180"/>
+      </w:pPr>
+    </w:lvl>
+  </w:abstractNum>
+  <w:abstractNum w:abstractNumId="6" w15:restartNumberingAfterBreak="0">
+    <w:nsid w:val="7B670017"/>
+    <w:multiLevelType w:val="hybridMultilevel"/>
+    <w:tmpl w:val="50A2E3DE"/>
+    <w:lvl w:ilvl="0" w:tplc="0409000F">
+      <w:start w:val="1"/>
+      <w:numFmt w:val="decimal"/>
+      <w:lvlText w:val="%1."/>
+      <w:lvlJc w:val="left"/>
+      <w:pPr>
+        <w:ind w:left="720" w:hanging="360"/>
+      </w:pPr>
+    </w:lvl>
+    <w:lvl w:ilvl="1" w:tplc="04090019">
+      <w:start w:val="1"/>
+      <w:numFmt w:val="lowerLetter"/>
+      <w:lvlText w:val="%2."/>
+      <w:lvlJc w:val="left"/>
+      <w:pPr>
+        <w:ind w:left="1440" w:hanging="360"/>
+      </w:pPr>
+    </w:lvl>
+    <w:lvl w:ilvl="2" w:tplc="0409001B" w:tentative="1">
+      <w:start w:val="1"/>
+      <w:numFmt w:val="lowerRoman"/>
+      <w:lvlText w:val="%3."/>
+      <w:lvlJc w:val="right"/>
+      <w:pPr>
+        <w:ind w:left="2160" w:hanging="180"/>
+      </w:pPr>
+    </w:lvl>
+    <w:lvl w:ilvl="3" w:tplc="0409000F" w:tentative="1">
+      <w:start w:val="1"/>
+      <w:numFmt w:val="decimal"/>
+      <w:lvlText w:val="%4."/>
+      <w:lvlJc w:val="left"/>
+      <w:pPr>
+        <w:ind w:left="2880" w:hanging="360"/>
+      </w:pPr>
+    </w:lvl>
+    <w:lvl w:ilvl="4" w:tplc="04090019" w:tentative="1">
+      <w:start w:val="1"/>
+      <w:numFmt w:val="lowerLetter"/>
+      <w:lvlText w:val="%5."/>
+      <w:lvlJc w:val="left"/>
+      <w:pPr>
+        <w:ind w:left="3600" w:hanging="360"/>
+      </w:pPr>
+    </w:lvl>
+    <w:lvl w:ilvl="5" w:tplc="0409001B" w:tentative="1">
+      <w:start w:val="1"/>
+      <w:numFmt w:val="lowerRoman"/>
+      <w:lvlText w:val="%6."/>
+      <w:lvlJc w:val="right"/>
+      <w:pPr>
+        <w:ind w:left="4320" w:hanging="180"/>
+      </w:pPr>
+    </w:lvl>
+    <w:lvl w:ilvl="6" w:tplc="0409000F" w:tentative="1">
+      <w:start w:val="1"/>
+      <w:numFmt w:val="decimal"/>
+      <w:lvlText w:val="%7."/>
+      <w:lvlJc w:val="left"/>
+      <w:pPr>
+        <w:ind w:left="5040" w:hanging="360"/>
+      </w:pPr>
+    </w:lvl>
+    <w:lvl w:ilvl="7" w:tplc="04090019" w:tentative="1">
+      <w:start w:val="1"/>
+      <w:numFmt w:val="lowerLetter"/>
+      <w:lvlText w:val="%8."/>
+      <w:lvlJc w:val="left"/>
+      <w:pPr>
+        <w:ind w:left="5760" w:hanging="360"/>
+      </w:pPr>
+    </w:lvl>
+    <w:lvl w:ilvl="8" w:tplc="0409001B" w:tentative="1">
+      <w:start w:val="1"/>
+      <w:numFmt w:val="lowerRoman"/>
+      <w:lvlText w:val="%9."/>
+      <w:lvlJc w:val="right"/>
+      <w:pPr>
+        <w:ind w:left="6480" w:hanging="180"/>
+      </w:pPr>
+    </w:lvl>
+  </w:abstractNum>
   <w:num w:numId="1">
+    <w:abstractNumId w:val="2"/>
+  </w:num>
+  <w:num w:numId="2">
+    <w:abstractNumId w:val="3"/>
+  </w:num>
+  <w:num w:numId="3">
+    <w:abstractNumId w:val="5"/>
+  </w:num>
+  <w:num w:numId="4">
+    <w:abstractNumId w:val="4"/>
+  </w:num>
+  <w:num w:numId="5">
     <w:abstractNumId w:val="0"/>
+  </w:num>
+  <w:num w:numId="6">
+    <w:abstractNumId w:val="1"/>
+  </w:num>
+  <w:num w:numId="7">
+    <w:abstractNumId w:val="6"/>
   </w:num>
 </w:numbering>
 </file>
@@ -389,6 +7651,7 @@
     <w:lsdException w:name="HTML Sample" w:semiHidden="1" w:unhideWhenUsed="1"/>
     <w:lsdException w:name="HTML Typewriter" w:semiHidden="1" w:unhideWhenUsed="1"/>
     <w:lsdException w:name="HTML Variable" w:semiHidden="1" w:unhideWhenUsed="1"/>
+    <w:lsdException w:name="Normal Table" w:semiHidden="1" w:unhideWhenUsed="1"/>
     <w:lsdException w:name="annotation subject" w:semiHidden="1" w:unhideWhenUsed="1"/>
     <w:lsdException w:name="No List" w:semiHidden="1" w:unhideWhenUsed="1"/>
     <w:lsdException w:name="Outline List 1" w:semiHidden="1" w:unhideWhenUsed="1"/>
@@ -435,8 +7698,10 @@
     <w:lsdException w:name="Table Subtle 2" w:semiHidden="1" w:unhideWhenUsed="1"/>
     <w:lsdException w:name="Table Web 1" w:semiHidden="1" w:unhideWhenUsed="1"/>
     <w:lsdException w:name="Table Web 2" w:semiHidden="1" w:unhideWhenUsed="1"/>
+    <w:lsdException w:name="Table Web 3" w:semiHidden="1" w:unhideWhenUsed="1"/>
     <w:lsdException w:name="Balloon Text" w:semiHidden="1" w:unhideWhenUsed="1"/>
     <w:lsdException w:name="Table Grid" w:uiPriority="39"/>
+    <w:lsdException w:name="Table Theme" w:semiHidden="1" w:unhideWhenUsed="1"/>
     <w:lsdException w:name="Placeholder Text" w:semiHidden="1"/>
     <w:lsdException w:name="No Spacing" w:uiPriority="1" w:qFormat="1"/>
     <w:lsdException w:name="Light Shading" w:uiPriority="60"/>
@@ -699,6 +7964,83 @@
       <w:ind w:left="720"/>
       <w:contextualSpacing/>
     </w:pPr>
+  </w:style>
+  <w:style w:type="paragraph" w:styleId="Header">
+    <w:name w:val="header"/>
+    <w:basedOn w:val="Normal"/>
+    <w:link w:val="HeaderChar"/>
+    <w:uiPriority w:val="99"/>
+    <w:unhideWhenUsed/>
+    <w:rsid w:val="009C15DF"/>
+    <w:pPr>
+      <w:tabs>
+        <w:tab w:val="center" w:pos="4680"/>
+        <w:tab w:val="right" w:pos="9360"/>
+      </w:tabs>
+    </w:pPr>
+  </w:style>
+  <w:style w:type="character" w:customStyle="1" w:styleId="HeaderChar">
+    <w:name w:val="Header Char"/>
+    <w:basedOn w:val="DefaultParagraphFont"/>
+    <w:link w:val="Header"/>
+    <w:uiPriority w:val="99"/>
+    <w:rsid w:val="009C15DF"/>
+  </w:style>
+  <w:style w:type="paragraph" w:styleId="Footer">
+    <w:name w:val="footer"/>
+    <w:basedOn w:val="Normal"/>
+    <w:link w:val="FooterChar"/>
+    <w:uiPriority w:val="99"/>
+    <w:unhideWhenUsed/>
+    <w:rsid w:val="009C15DF"/>
+    <w:pPr>
+      <w:tabs>
+        <w:tab w:val="center" w:pos="4680"/>
+        <w:tab w:val="right" w:pos="9360"/>
+      </w:tabs>
+    </w:pPr>
+  </w:style>
+  <w:style w:type="character" w:customStyle="1" w:styleId="FooterChar">
+    <w:name w:val="Footer Char"/>
+    <w:basedOn w:val="DefaultParagraphFont"/>
+    <w:link w:val="Footer"/>
+    <w:uiPriority w:val="99"/>
+    <w:rsid w:val="009C15DF"/>
+  </w:style>
+  <w:style w:type="character" w:styleId="Hyperlink">
+    <w:name w:val="Hyperlink"/>
+    <w:basedOn w:val="DefaultParagraphFont"/>
+    <w:uiPriority w:val="99"/>
+    <w:unhideWhenUsed/>
+    <w:rsid w:val="00846D2E"/>
+    <w:rPr>
+      <w:color w:val="0563C1" w:themeColor="hyperlink"/>
+      <w:u w:val="single"/>
+    </w:rPr>
+  </w:style>
+  <w:style w:type="character" w:styleId="UnresolvedMention">
+    <w:name w:val="Unresolved Mention"/>
+    <w:basedOn w:val="DefaultParagraphFont"/>
+    <w:uiPriority w:val="99"/>
+    <w:semiHidden/>
+    <w:unhideWhenUsed/>
+    <w:rsid w:val="00846D2E"/>
+    <w:rPr>
+      <w:color w:val="605E5C"/>
+      <w:shd w:val="clear" w:color="auto" w:fill="E1DFDD"/>
+    </w:rPr>
+  </w:style>
+  <w:style w:type="character" w:styleId="FollowedHyperlink">
+    <w:name w:val="FollowedHyperlink"/>
+    <w:basedOn w:val="DefaultParagraphFont"/>
+    <w:uiPriority w:val="99"/>
+    <w:semiHidden/>
+    <w:unhideWhenUsed/>
+    <w:rsid w:val="00164ED7"/>
+    <w:rPr>
+      <w:color w:val="954F72" w:themeColor="followedHyperlink"/>
+      <w:u w:val="single"/>
+    </w:rPr>
   </w:style>
 </w:styles>
 </file>
